--- a/Assignment/Assignment-I_217039_Abhishek_kumar.docx
+++ b/Assignment/Assignment-I_217039_Abhishek_kumar.docx
@@ -70,33 +70,11 @@
         </w:rPr>
         <w:t>Create a directory /</w:t>
       </w:r>
-      <w:proofErr w:type="spellStart"/>
-      <w:r>
-        <w:rPr>
-          <w:rFonts w:ascii="Courier New" w:hAnsi="Courier New" w:cs="Courier New"/>
-        </w:rPr>
-        <w:t>hadoop</w:t>
-      </w:r>
-      <w:proofErr w:type="spellEnd"/>
-      <w:r>
-        <w:rPr>
-          <w:rFonts w:ascii="Courier New" w:hAnsi="Courier New" w:cs="Courier New"/>
-        </w:rPr>
-        <w:t>/</w:t>
-      </w:r>
-      <w:proofErr w:type="spellStart"/>
-      <w:r>
-        <w:rPr>
-          <w:rFonts w:ascii="Courier New" w:hAnsi="Courier New" w:cs="Courier New"/>
-        </w:rPr>
-        <w:t>hdfs</w:t>
-      </w:r>
-      <w:proofErr w:type="spellEnd"/>
-      <w:r>
-        <w:rPr>
-          <w:rFonts w:ascii="Courier New" w:hAnsi="Courier New" w:cs="Courier New"/>
-        </w:rPr>
-        <w:t>/</w:t>
+      <w:r>
+        <w:rPr>
+          <w:rFonts w:ascii="Courier New" w:hAnsi="Courier New" w:cs="Courier New"/>
+        </w:rPr>
+        <w:t>hadoop/hdfs/</w:t>
       </w:r>
       <w:r>
         <w:rPr>
@@ -664,21 +642,7 @@
         <w:rPr>
           <w:rFonts w:ascii="Courier New" w:hAnsi="Courier New" w:cs="Courier New"/>
         </w:rPr>
-        <w:t xml:space="preserve">List all the files/directories for the given </w:t>
-      </w:r>
-      <w:proofErr w:type="spellStart"/>
-      <w:r>
-        <w:rPr>
-          <w:rFonts w:ascii="Courier New" w:hAnsi="Courier New" w:cs="Courier New"/>
-        </w:rPr>
-        <w:t>hdfs</w:t>
-      </w:r>
-      <w:proofErr w:type="spellEnd"/>
-      <w:r>
-        <w:rPr>
-          <w:rFonts w:ascii="Courier New" w:hAnsi="Courier New" w:cs="Courier New"/>
-        </w:rPr>
-        <w:t xml:space="preserve"> destination path.</w:t>
+        <w:t>List all the files/directories for the given hdfs destination path.</w:t>
       </w:r>
     </w:p>
     <w:p>
@@ -843,21 +807,7 @@
           <w:rFonts w:ascii="Courier New" w:hAnsi="Courier New" w:cs="Courier New"/>
         </w:rPr>
         <w:lastRenderedPageBreak/>
-        <w:t>Command that will list the directories in /</w:t>
-      </w:r>
-      <w:proofErr w:type="spellStart"/>
-      <w:r>
-        <w:rPr>
-          <w:rFonts w:ascii="Courier New" w:hAnsi="Courier New" w:cs="Courier New"/>
-        </w:rPr>
-        <w:t>hadoop</w:t>
-      </w:r>
-      <w:proofErr w:type="spellEnd"/>
-      <w:r>
-        <w:rPr>
-          <w:rFonts w:ascii="Courier New" w:hAnsi="Courier New" w:cs="Courier New"/>
-        </w:rPr>
-        <w:t xml:space="preserve"> folder.</w:t>
+        <w:t>Command that will list the directories in /hadoop folder.</w:t>
       </w:r>
     </w:p>
     <w:p>
@@ -1030,35 +980,7 @@
         <w:rPr>
           <w:rFonts w:ascii="Courier New" w:hAnsi="Courier New" w:cs="Courier New"/>
         </w:rPr>
-        <w:t xml:space="preserve">Command to list recursively all files in </w:t>
-      </w:r>
-      <w:proofErr w:type="spellStart"/>
-      <w:r>
-        <w:rPr>
-          <w:rFonts w:ascii="Courier New" w:hAnsi="Courier New" w:cs="Courier New"/>
-        </w:rPr>
-        <w:t>hadoop</w:t>
-      </w:r>
-      <w:proofErr w:type="spellEnd"/>
-      <w:r>
-        <w:rPr>
-          <w:rFonts w:ascii="Courier New" w:hAnsi="Courier New" w:cs="Courier New"/>
-        </w:rPr>
-        <w:t xml:space="preserve"> directory and all subdirectories in </w:t>
-      </w:r>
-      <w:proofErr w:type="spellStart"/>
-      <w:r>
-        <w:rPr>
-          <w:rFonts w:ascii="Courier New" w:hAnsi="Courier New" w:cs="Courier New"/>
-        </w:rPr>
-        <w:t>hadoop</w:t>
-      </w:r>
-      <w:proofErr w:type="spellEnd"/>
-      <w:r>
-        <w:rPr>
-          <w:rFonts w:ascii="Courier New" w:hAnsi="Courier New" w:cs="Courier New"/>
-        </w:rPr>
-        <w:t xml:space="preserve"> directory</w:t>
+        <w:t>Command to list recursively all files in hadoop directory and all subdirectories in hadoop directory</w:t>
       </w:r>
       <w:r>
         <w:rPr>
@@ -1112,6 +1034,7 @@
       <w:r>
         <w:rPr>
           <w:rFonts w:ascii="Courier New" w:hAnsi="Courier New" w:cs="Courier New"/>
+          <w:noProof/>
         </w:rPr>
         <w:drawing>
           <wp:anchor distT="0" distB="0" distL="114300" distR="114300" simplePos="0" relativeHeight="251693056" behindDoc="0" locked="0" layoutInCell="1" allowOverlap="1" wp14:anchorId="30D5E8D4" wp14:editId="30E2E461">
@@ -1173,55 +1096,13 @@
         <w:rPr>
           <w:rFonts w:ascii="Courier New" w:hAnsi="Courier New" w:cs="Courier New"/>
         </w:rPr>
-        <w:t>/</w:t>
-      </w:r>
-      <w:proofErr w:type="spellStart"/>
-      <w:r>
-        <w:rPr>
-          <w:rFonts w:ascii="Courier New" w:hAnsi="Courier New" w:cs="Courier New"/>
-        </w:rPr>
-        <w:t>hadoop</w:t>
-      </w:r>
-      <w:proofErr w:type="spellEnd"/>
-      <w:r>
-        <w:rPr>
-          <w:rFonts w:ascii="Courier New" w:hAnsi="Courier New" w:cs="Courier New"/>
-        </w:rPr>
-        <w:t>/</w:t>
-      </w:r>
-      <w:proofErr w:type="spellStart"/>
-      <w:r>
-        <w:rPr>
-          <w:rFonts w:ascii="Courier New" w:hAnsi="Courier New" w:cs="Courier New"/>
-        </w:rPr>
-        <w:t>hdfs</w:t>
-      </w:r>
-      <w:proofErr w:type="spellEnd"/>
-      <w:r>
-        <w:rPr>
-          <w:rFonts w:ascii="Courier New" w:hAnsi="Courier New" w:cs="Courier New"/>
-        </w:rPr>
-        <w:t>/</w:t>
-      </w:r>
-      <w:r>
-        <w:rPr>
-          <w:rFonts w:ascii="Courier New" w:hAnsi="Courier New" w:cs="Courier New"/>
-        </w:rPr>
-        <w:t xml:space="preserve"> directory which starts with '</w:t>
-      </w:r>
-      <w:proofErr w:type="spellStart"/>
-      <w:r>
-        <w:rPr>
-          <w:rFonts w:ascii="Courier New" w:hAnsi="Courier New" w:cs="Courier New"/>
-        </w:rPr>
-        <w:t>dir</w:t>
-      </w:r>
-      <w:proofErr w:type="spellEnd"/>
-      <w:r>
-        <w:rPr>
-          <w:rFonts w:ascii="Courier New" w:hAnsi="Courier New" w:cs="Courier New"/>
-        </w:rPr>
-        <w:t>'.</w:t>
+        <w:t>/hadoop/hdfs/</w:t>
+      </w:r>
+      <w:r>
+        <w:rPr>
+          <w:rFonts w:ascii="Courier New" w:hAnsi="Courier New" w:cs="Courier New"/>
+        </w:rPr>
+        <w:t xml:space="preserve"> directory which starts with 'dir'.</w:t>
       </w:r>
     </w:p>
     <w:p>
@@ -1287,7 +1168,25 @@
         <w:rPr>
           <w:rFonts w:ascii="Courier New" w:hAnsi="Courier New" w:cs="Courier New"/>
         </w:rPr>
-        <w:t>Create a temp.txt file. Copies this file from local file system to HDFS</w:t>
+        <w:t xml:space="preserve">Create a temp.txt file. Copies this file from </w:t>
+      </w:r>
+      <w:r>
+        <w:rPr>
+          <w:rFonts w:ascii="Courier New" w:hAnsi="Courier New" w:cs="Courier New"/>
+        </w:rPr>
+        <w:t>local</w:t>
+      </w:r>
+      <w:r>
+        <w:rPr>
+          <w:rFonts w:ascii="Courier New" w:hAnsi="Courier New" w:cs="Courier New"/>
+        </w:rPr>
+        <w:t xml:space="preserve"> </w:t>
+      </w:r>
+      <w:r>
+        <w:rPr>
+          <w:rFonts w:ascii="Courier New" w:hAnsi="Courier New" w:cs="Courier New"/>
+        </w:rPr>
+        <w:t>file system to HDFS</w:t>
       </w:r>
       <w:bookmarkEnd w:id="6"/>
     </w:p>
@@ -1375,18 +1274,10 @@
           <w:rFonts w:ascii="Courier New" w:hAnsi="Courier New" w:cs="Courier New"/>
         </w:rPr>
         <w:drawing>
-          <wp:anchor distT="0" distB="0" distL="114300" distR="114300" simplePos="0" relativeHeight="251692032" behindDoc="0" locked="0" layoutInCell="1" allowOverlap="1" wp14:anchorId="16A6F2C5" wp14:editId="4610FD44">
-            <wp:simplePos x="0" y="0"/>
-            <wp:positionH relativeFrom="margin">
-              <wp:align>right</wp:align>
-            </wp:positionH>
-            <wp:positionV relativeFrom="paragraph">
-              <wp:posOffset>3175</wp:posOffset>
-            </wp:positionV>
-            <wp:extent cx="5731510" cy="1621155"/>
-            <wp:effectExtent l="0" t="0" r="2540" b="0"/>
-            <wp:wrapNone/>
-            <wp:docPr id="8" name="Picture 8"/>
+          <wp:inline distT="0" distB="0" distL="0" distR="0" wp14:anchorId="60BA326C" wp14:editId="622D5264">
+            <wp:extent cx="4591286" cy="254013"/>
+            <wp:effectExtent l="0" t="0" r="0" b="0"/>
+            <wp:docPr id="36" name="Picture 36"/>
             <wp:cNvGraphicFramePr>
               <a:graphicFrameLocks xmlns:a="http://schemas.openxmlformats.org/drawingml/2006/main" noChangeAspect="1"/>
             </wp:cNvGraphicFramePr>
@@ -1398,13 +1289,7 @@
                     <pic:cNvPicPr/>
                   </pic:nvPicPr>
                   <pic:blipFill>
-                    <a:blip r:embed="rId17" cstate="print">
-                      <a:extLst>
-                        <a:ext uri="{28A0092B-C50C-407E-A947-70E740481C1C}">
-                          <a14:useLocalDpi xmlns:a14="http://schemas.microsoft.com/office/drawing/2010/main" val="0"/>
-                        </a:ext>
-                      </a:extLst>
-                    </a:blip>
+                    <a:blip r:embed="rId17"/>
                     <a:stretch>
                       <a:fillRect/>
                     </a:stretch>
@@ -1412,7 +1297,7 @@
                   <pic:spPr>
                     <a:xfrm>
                       <a:off x="0" y="0"/>
-                      <a:ext cx="5731510" cy="1621155"/>
+                      <a:ext cx="4591286" cy="254013"/>
                     </a:xfrm>
                     <a:prstGeom prst="rect">
                       <a:avLst/>
@@ -1421,7 +1306,7 @@
                 </pic:pic>
               </a:graphicData>
             </a:graphic>
-          </wp:anchor>
+          </wp:inline>
         </w:drawing>
       </w:r>
     </w:p>
@@ -1431,102 +1316,23 @@
           <w:rFonts w:ascii="Courier New" w:hAnsi="Courier New" w:cs="Courier New"/>
         </w:rPr>
       </w:pPr>
-    </w:p>
-    <w:p>
-      <w:pPr>
-        <w:rPr>
-          <w:rFonts w:ascii="Courier New" w:hAnsi="Courier New" w:cs="Courier New"/>
-        </w:rPr>
-      </w:pPr>
-    </w:p>
-    <w:p>
-      <w:pPr>
-        <w:rPr>
-          <w:rFonts w:ascii="Courier New" w:hAnsi="Courier New" w:cs="Courier New"/>
-        </w:rPr>
-      </w:pPr>
-    </w:p>
-    <w:p>
-      <w:pPr>
-        <w:rPr>
-          <w:rFonts w:ascii="Courier New" w:hAnsi="Courier New" w:cs="Courier New"/>
-        </w:rPr>
-      </w:pPr>
-    </w:p>
-    <w:p>
-      <w:pPr>
-        <w:rPr>
-          <w:rFonts w:ascii="Courier New" w:hAnsi="Courier New" w:cs="Courier New"/>
-        </w:rPr>
-      </w:pPr>
-    </w:p>
-    <w:p>
-      <w:pPr>
-        <w:rPr>
-          <w:rFonts w:ascii="Courier New" w:hAnsi="Courier New" w:cs="Courier New"/>
-        </w:rPr>
-      </w:pPr>
-    </w:p>
-    <w:p>
-      <w:pPr>
-        <w:rPr>
-          <w:rFonts w:ascii="Courier New" w:hAnsi="Courier New" w:cs="Courier New"/>
-        </w:rPr>
-      </w:pPr>
-    </w:p>
-    <w:p>
-      <w:pPr>
-        <w:pStyle w:val="ListParagraph"/>
-        <w:numPr>
-          <w:ilvl w:val="0"/>
-          <w:numId w:val="10"/>
-        </w:numPr>
-        <w:rPr>
-          <w:rFonts w:ascii="Courier New" w:hAnsi="Courier New" w:cs="Courier New"/>
-        </w:rPr>
-      </w:pPr>
-      <w:r>
-        <w:rPr>
-          <w:rFonts w:ascii="Courier New" w:hAnsi="Courier New" w:cs="Courier New"/>
-        </w:rPr>
-        <w:t>Copies the file from HDFS to local file system.</w:t>
-      </w:r>
-    </w:p>
-    <w:p>
-      <w:pPr>
-        <w:rPr>
-          <w:noProof/>
-        </w:rPr>
-      </w:pPr>
-      <w:r>
-        <w:rPr>
-          <w:rFonts w:ascii="Courier New" w:hAnsi="Courier New" w:cs="Courier New"/>
-        </w:rPr>
-        <w:t>Answer:</w:t>
-      </w:r>
-      <w:r>
-        <w:rPr>
-          <w:noProof/>
-        </w:rPr>
-        <w:t xml:space="preserve"> </w:t>
-      </w:r>
-      <w:r>
-        <w:rPr>
-          <w:noProof/>
+      <w:r>
+        <w:rPr>
+          <w:rFonts w:ascii="Courier New" w:hAnsi="Courier New" w:cs="Courier New"/>
         </w:rPr>
         <w:drawing>
-          <wp:anchor distT="0" distB="0" distL="114300" distR="114300" simplePos="0" relativeHeight="251691008" behindDoc="0" locked="0" layoutInCell="1" allowOverlap="1" wp14:anchorId="7F6747F8" wp14:editId="44E0C7D9">
+          <wp:anchor distT="0" distB="0" distL="114300" distR="114300" simplePos="0" relativeHeight="251700224" behindDoc="0" locked="0" layoutInCell="1" allowOverlap="1" wp14:anchorId="3E197F9D" wp14:editId="0121BFD6">
             <wp:simplePos x="0" y="0"/>
-            <wp:positionH relativeFrom="column">
-              <wp:posOffset>615950</wp:posOffset>
+            <wp:positionH relativeFrom="margin">
+              <wp:posOffset>-9525</wp:posOffset>
             </wp:positionH>
             <wp:positionV relativeFrom="paragraph">
-              <wp:posOffset>-635</wp:posOffset>
+              <wp:posOffset>273050</wp:posOffset>
             </wp:positionV>
-            <wp:extent cx="4210050" cy="1130300"/>
-            <wp:effectExtent l="0" t="0" r="0" b="0"/>
+            <wp:extent cx="5731510" cy="1022350"/>
+            <wp:effectExtent l="0" t="0" r="2540" b="6350"/>
             <wp:wrapNone/>
-            <wp:docPr id="7" name="Picture 7"/>
+            <wp:docPr id="34" name="Picture 34"/>
             <wp:cNvGraphicFramePr>
               <a:graphicFrameLocks xmlns:a="http://schemas.openxmlformats.org/drawingml/2006/main" noChangeAspect="1"/>
             </wp:cNvGraphicFramePr>
@@ -1552,6 +1358,132 @@
                   <pic:spPr>
                     <a:xfrm>
                       <a:off x="0" y="0"/>
+                      <a:ext cx="5731510" cy="1022350"/>
+                    </a:xfrm>
+                    <a:prstGeom prst="rect">
+                      <a:avLst/>
+                    </a:prstGeom>
+                  </pic:spPr>
+                </pic:pic>
+              </a:graphicData>
+            </a:graphic>
+          </wp:anchor>
+        </w:drawing>
+      </w:r>
+    </w:p>
+    <w:p>
+      <w:pPr>
+        <w:rPr>
+          <w:rFonts w:ascii="Courier New" w:hAnsi="Courier New" w:cs="Courier New"/>
+        </w:rPr>
+      </w:pPr>
+    </w:p>
+    <w:p>
+      <w:pPr>
+        <w:rPr>
+          <w:rFonts w:ascii="Courier New" w:hAnsi="Courier New" w:cs="Courier New"/>
+        </w:rPr>
+      </w:pPr>
+    </w:p>
+    <w:p>
+      <w:pPr>
+        <w:rPr>
+          <w:rFonts w:ascii="Courier New" w:hAnsi="Courier New" w:cs="Courier New"/>
+        </w:rPr>
+      </w:pPr>
+    </w:p>
+    <w:p>
+      <w:pPr>
+        <w:rPr>
+          <w:rFonts w:ascii="Courier New" w:hAnsi="Courier New" w:cs="Courier New"/>
+        </w:rPr>
+      </w:pPr>
+    </w:p>
+    <w:p>
+      <w:pPr>
+        <w:rPr>
+          <w:rFonts w:ascii="Courier New" w:hAnsi="Courier New" w:cs="Courier New"/>
+        </w:rPr>
+      </w:pPr>
+    </w:p>
+    <w:p>
+      <w:pPr>
+        <w:pStyle w:val="ListParagraph"/>
+        <w:numPr>
+          <w:ilvl w:val="0"/>
+          <w:numId w:val="10"/>
+        </w:numPr>
+        <w:rPr>
+          <w:rFonts w:ascii="Courier New" w:hAnsi="Courier New" w:cs="Courier New"/>
+        </w:rPr>
+      </w:pPr>
+      <w:r>
+        <w:rPr>
+          <w:rFonts w:ascii="Courier New" w:hAnsi="Courier New" w:cs="Courier New"/>
+        </w:rPr>
+        <w:t>Copies the file from HDFS to local file system.</w:t>
+      </w:r>
+    </w:p>
+    <w:p>
+      <w:pPr>
+        <w:rPr>
+          <w:noProof/>
+        </w:rPr>
+      </w:pPr>
+      <w:r>
+        <w:rPr>
+          <w:rFonts w:ascii="Courier New" w:hAnsi="Courier New" w:cs="Courier New"/>
+        </w:rPr>
+        <w:t>Answer:</w:t>
+      </w:r>
+      <w:r>
+        <w:rPr>
+          <w:noProof/>
+        </w:rPr>
+        <w:t xml:space="preserve"> </w:t>
+      </w:r>
+      <w:r>
+        <w:rPr>
+          <w:noProof/>
+        </w:rPr>
+        <w:drawing>
+          <wp:anchor distT="0" distB="0" distL="114300" distR="114300" simplePos="0" relativeHeight="251691008" behindDoc="0" locked="0" layoutInCell="1" allowOverlap="1" wp14:anchorId="7F6747F8" wp14:editId="44E0C7D9">
+            <wp:simplePos x="0" y="0"/>
+            <wp:positionH relativeFrom="column">
+              <wp:posOffset>615950</wp:posOffset>
+            </wp:positionH>
+            <wp:positionV relativeFrom="paragraph">
+              <wp:posOffset>-635</wp:posOffset>
+            </wp:positionV>
+            <wp:extent cx="4210050" cy="1130300"/>
+            <wp:effectExtent l="0" t="0" r="0" b="0"/>
+            <wp:wrapNone/>
+            <wp:docPr id="7" name="Picture 7"/>
+            <wp:cNvGraphicFramePr>
+              <a:graphicFrameLocks xmlns:a="http://schemas.openxmlformats.org/drawingml/2006/main" noChangeAspect="1"/>
+            </wp:cNvGraphicFramePr>
+            <a:graphic xmlns:a="http://schemas.openxmlformats.org/drawingml/2006/main">
+              <a:graphicData uri="http://schemas.openxmlformats.org/drawingml/2006/picture">
+                <pic:pic xmlns:pic="http://schemas.openxmlformats.org/drawingml/2006/picture">
+                  <pic:nvPicPr>
+                    <pic:cNvPr id="1" name=""/>
+                    <pic:cNvPicPr/>
+                  </pic:nvPicPr>
+                  <pic:blipFill>
+                    <a:blip r:embed="rId19">
+                      <a:extLst>
+                        <a:ext uri="{28A0092B-C50C-407E-A947-70E740481C1C}">
+                          <a14:useLocalDpi xmlns:a14="http://schemas.microsoft.com/office/drawing/2010/main" val="0"/>
+                        </a:ext>
+                      </a:extLst>
+                    </a:blip>
+                    <a:stretch>
+                      <a:fillRect/>
+                    </a:stretch>
+                  </pic:blipFill>
+                  <pic:spPr>
+                    <a:xfrm>
+                      <a:off x="0" y="0"/>
                       <a:ext cx="4210050" cy="1130300"/>
                     </a:xfrm>
                     <a:prstGeom prst="rect">
@@ -1687,7 +1619,6 @@
         <w:rPr>
           <w:rFonts w:ascii="Courier New" w:hAnsi="Courier New" w:cs="Courier New"/>
         </w:rPr>
-        <w:lastRenderedPageBreak/>
         <w:t>Command to copies to local directory with the source being restricted to a local file reference.</w:t>
       </w:r>
       <w:bookmarkStart w:id="9" w:name="_Hlk60242238"/>
@@ -1709,6 +1640,7 @@
         <w:rPr>
           <w:rFonts w:ascii="Courier New" w:hAnsi="Courier New" w:cs="Courier New"/>
         </w:rPr>
+        <w:lastRenderedPageBreak/>
         <w:t>Command to move from local directory source to Hadoop directory.</w:t>
       </w:r>
       <w:bookmarkEnd w:id="9"/>
@@ -1735,6 +1667,7 @@
       <w:r>
         <w:rPr>
           <w:rFonts w:ascii="Courier New" w:hAnsi="Courier New" w:cs="Courier New"/>
+          <w:noProof/>
         </w:rPr>
         <w:drawing>
           <wp:anchor distT="0" distB="0" distL="114300" distR="114300" simplePos="0" relativeHeight="251699200" behindDoc="0" locked="0" layoutInCell="1" allowOverlap="1" wp14:anchorId="78219B57" wp14:editId="4EEC950F">
@@ -1760,7 +1693,7 @@
                     <pic:cNvPicPr/>
                   </pic:nvPicPr>
                   <pic:blipFill>
-                    <a:blip r:embed="rId19">
+                    <a:blip r:embed="rId20">
                       <a:extLst>
                         <a:ext uri="{28A0092B-C50C-407E-A947-70E740481C1C}">
                           <a14:useLocalDpi xmlns:a14="http://schemas.microsoft.com/office/drawing/2010/main" val="0"/>
@@ -1795,66 +1728,13 @@
       <w:r>
         <w:rPr>
           <w:rFonts w:ascii="Courier New" w:hAnsi="Courier New" w:cs="Courier New"/>
+          <w:noProof/>
         </w:rPr>
         <w:drawing>
           <wp:inline distT="0" distB="0" distL="0" distR="0" wp14:anchorId="793DA25B" wp14:editId="4CDF1560">
             <wp:extent cx="5731510" cy="1085850"/>
             <wp:effectExtent l="0" t="0" r="2540" b="0"/>
             <wp:docPr id="42" name="Picture 42"/>
-            <wp:cNvGraphicFramePr>
-              <a:graphicFrameLocks xmlns:a="http://schemas.openxmlformats.org/drawingml/2006/main" noChangeAspect="1"/>
-            </wp:cNvGraphicFramePr>
-            <a:graphic xmlns:a="http://schemas.openxmlformats.org/drawingml/2006/main">
-              <a:graphicData uri="http://schemas.openxmlformats.org/drawingml/2006/picture">
-                <pic:pic xmlns:pic="http://schemas.openxmlformats.org/drawingml/2006/picture">
-                  <pic:nvPicPr>
-                    <pic:cNvPr id="1" name=""/>
-                    <pic:cNvPicPr/>
-                  </pic:nvPicPr>
-                  <pic:blipFill>
-                    <a:blip r:embed="rId20"/>
-                    <a:stretch>
-                      <a:fillRect/>
-                    </a:stretch>
-                  </pic:blipFill>
-                  <pic:spPr>
-                    <a:xfrm>
-                      <a:off x="0" y="0"/>
-                      <a:ext cx="5731510" cy="1085850"/>
-                    </a:xfrm>
-                    <a:prstGeom prst="rect">
-                      <a:avLst/>
-                    </a:prstGeom>
-                  </pic:spPr>
-                </pic:pic>
-              </a:graphicData>
-            </a:graphic>
-          </wp:inline>
-        </w:drawing>
-      </w:r>
-    </w:p>
-    <w:p>
-      <w:pPr>
-        <w:rPr>
-          <w:rFonts w:ascii="Courier New" w:hAnsi="Courier New" w:cs="Courier New"/>
-        </w:rPr>
-      </w:pPr>
-    </w:p>
-    <w:p>
-      <w:pPr>
-        <w:rPr>
-          <w:rFonts w:ascii="Courier New" w:hAnsi="Courier New" w:cs="Courier New"/>
-        </w:rPr>
-      </w:pPr>
-      <w:r>
-        <w:rPr>
-          <w:rFonts w:ascii="Courier New" w:hAnsi="Courier New" w:cs="Courier New"/>
-        </w:rPr>
-        <w:drawing>
-          <wp:inline distT="0" distB="0" distL="0" distR="0" wp14:anchorId="45FB6DA8" wp14:editId="261A8391">
-            <wp:extent cx="5731510" cy="366395"/>
-            <wp:effectExtent l="0" t="0" r="2540" b="0"/>
-            <wp:docPr id="41" name="Picture 41"/>
             <wp:cNvGraphicFramePr>
               <a:graphicFrameLocks xmlns:a="http://schemas.openxmlformats.org/drawingml/2006/main" noChangeAspect="1"/>
             </wp:cNvGraphicFramePr>
@@ -1874,6 +1754,61 @@
                   <pic:spPr>
                     <a:xfrm>
                       <a:off x="0" y="0"/>
+                      <a:ext cx="5731510" cy="1085850"/>
+                    </a:xfrm>
+                    <a:prstGeom prst="rect">
+                      <a:avLst/>
+                    </a:prstGeom>
+                  </pic:spPr>
+                </pic:pic>
+              </a:graphicData>
+            </a:graphic>
+          </wp:inline>
+        </w:drawing>
+      </w:r>
+    </w:p>
+    <w:p>
+      <w:pPr>
+        <w:rPr>
+          <w:rFonts w:ascii="Courier New" w:hAnsi="Courier New" w:cs="Courier New"/>
+        </w:rPr>
+      </w:pPr>
+    </w:p>
+    <w:p>
+      <w:pPr>
+        <w:rPr>
+          <w:rFonts w:ascii="Courier New" w:hAnsi="Courier New" w:cs="Courier New"/>
+        </w:rPr>
+      </w:pPr>
+      <w:r>
+        <w:rPr>
+          <w:rFonts w:ascii="Courier New" w:hAnsi="Courier New" w:cs="Courier New"/>
+          <w:noProof/>
+        </w:rPr>
+        <w:drawing>
+          <wp:inline distT="0" distB="0" distL="0" distR="0" wp14:anchorId="45FB6DA8" wp14:editId="261A8391">
+            <wp:extent cx="5731510" cy="366395"/>
+            <wp:effectExtent l="0" t="0" r="2540" b="0"/>
+            <wp:docPr id="41" name="Picture 41"/>
+            <wp:cNvGraphicFramePr>
+              <a:graphicFrameLocks xmlns:a="http://schemas.openxmlformats.org/drawingml/2006/main" noChangeAspect="1"/>
+            </wp:cNvGraphicFramePr>
+            <a:graphic xmlns:a="http://schemas.openxmlformats.org/drawingml/2006/main">
+              <a:graphicData uri="http://schemas.openxmlformats.org/drawingml/2006/picture">
+                <pic:pic xmlns:pic="http://schemas.openxmlformats.org/drawingml/2006/picture">
+                  <pic:nvPicPr>
+                    <pic:cNvPr id="1" name=""/>
+                    <pic:cNvPicPr/>
+                  </pic:nvPicPr>
+                  <pic:blipFill>
+                    <a:blip r:embed="rId22"/>
+                    <a:stretch>
+                      <a:fillRect/>
+                    </a:stretch>
+                  </pic:blipFill>
+                  <pic:spPr>
+                    <a:xfrm>
+                      <a:off x="0" y="0"/>
                       <a:ext cx="5731510" cy="366395"/>
                     </a:xfrm>
                     <a:prstGeom prst="rect">
@@ -1935,6 +1870,7 @@
       <w:r>
         <w:rPr>
           <w:rFonts w:ascii="Courier New" w:hAnsi="Courier New" w:cs="Courier New"/>
+          <w:noProof/>
         </w:rPr>
         <w:drawing>
           <wp:anchor distT="0" distB="0" distL="114300" distR="114300" simplePos="0" relativeHeight="251695104" behindDoc="0" locked="0" layoutInCell="1" allowOverlap="1" wp14:anchorId="6550C7E9" wp14:editId="13FA1019">
@@ -1960,7 +1896,7 @@
                     <pic:cNvPicPr/>
                   </pic:nvPicPr>
                   <pic:blipFill>
-                    <a:blip r:embed="rId22" cstate="print">
+                    <a:blip r:embed="rId23" cstate="print">
                       <a:extLst>
                         <a:ext uri="{28A0092B-C50C-407E-A947-70E740481C1C}">
                           <a14:useLocalDpi xmlns:a14="http://schemas.microsoft.com/office/drawing/2010/main" val="0"/>
@@ -2028,6 +1964,7 @@
       <w:r>
         <w:rPr>
           <w:rFonts w:ascii="Courier New" w:hAnsi="Courier New" w:cs="Courier New"/>
+          <w:noProof/>
         </w:rPr>
         <w:drawing>
           <wp:anchor distT="0" distB="0" distL="114300" distR="114300" simplePos="0" relativeHeight="251696128" behindDoc="0" locked="0" layoutInCell="1" allowOverlap="1" wp14:anchorId="1ECB46F0" wp14:editId="38F44250">
@@ -2053,7 +1990,7 @@
                     <pic:cNvPicPr/>
                   </pic:nvPicPr>
                   <pic:blipFill>
-                    <a:blip r:embed="rId23">
+                    <a:blip r:embed="rId24">
                       <a:extLst>
                         <a:ext uri="{28A0092B-C50C-407E-A947-70E740481C1C}">
                           <a14:useLocalDpi xmlns:a14="http://schemas.microsoft.com/office/drawing/2010/main" val="0"/>
@@ -2109,6 +2046,7 @@
       <w:r>
         <w:rPr>
           <w:rFonts w:ascii="Courier New" w:hAnsi="Courier New" w:cs="Courier New"/>
+          <w:noProof/>
         </w:rPr>
         <w:drawing>
           <wp:inline distT="0" distB="0" distL="0" distR="0" wp14:anchorId="78DF4A1F" wp14:editId="0D40FEC3">
@@ -2126,7 +2064,7 @@
                     <pic:cNvPicPr/>
                   </pic:nvPicPr>
                   <pic:blipFill>
-                    <a:blip r:embed="rId24"/>
+                    <a:blip r:embed="rId25"/>
                     <a:stretch>
                       <a:fillRect/>
                     </a:stretch>
@@ -2225,6 +2163,7 @@
       <w:r>
         <w:rPr>
           <w:rFonts w:ascii="Courier New" w:hAnsi="Courier New" w:cs="Courier New"/>
+          <w:noProof/>
         </w:rPr>
         <w:drawing>
           <wp:anchor distT="0" distB="0" distL="114300" distR="114300" simplePos="0" relativeHeight="251698176" behindDoc="0" locked="0" layoutInCell="1" allowOverlap="1" wp14:anchorId="68F8A16D" wp14:editId="7A118B1C">
@@ -2250,7 +2189,7 @@
                     <pic:cNvPicPr/>
                   </pic:nvPicPr>
                   <pic:blipFill>
-                    <a:blip r:embed="rId25">
+                    <a:blip r:embed="rId26">
                       <a:extLst>
                         <a:ext uri="{28A0092B-C50C-407E-A947-70E740481C1C}">
                           <a14:useLocalDpi xmlns:a14="http://schemas.microsoft.com/office/drawing/2010/main" val="0"/>
@@ -2304,6 +2243,7 @@
       <w:r>
         <w:rPr>
           <w:rFonts w:ascii="Courier New" w:hAnsi="Courier New" w:cs="Courier New"/>
+          <w:noProof/>
         </w:rPr>
         <w:drawing>
           <wp:anchor distT="0" distB="0" distL="114300" distR="114300" simplePos="0" relativeHeight="251694080" behindDoc="0" locked="0" layoutInCell="1" allowOverlap="1" wp14:anchorId="48BBA1E5" wp14:editId="4476C3F5">
@@ -2329,7 +2269,7 @@
                     <pic:cNvPicPr/>
                   </pic:nvPicPr>
                   <pic:blipFill>
-                    <a:blip r:embed="rId25">
+                    <a:blip r:embed="rId26">
                       <a:extLst>
                         <a:ext uri="{28A0092B-C50C-407E-A947-70E740481C1C}">
                           <a14:useLocalDpi xmlns:a14="http://schemas.microsoft.com/office/drawing/2010/main" val="0"/>
@@ -2359,21 +2299,7 @@
         <w:rPr>
           <w:rFonts w:ascii="Courier New" w:hAnsi="Courier New" w:cs="Courier New"/>
         </w:rPr>
-        <w:t xml:space="preserve">Append the content of a local file test1 to a </w:t>
-      </w:r>
-      <w:proofErr w:type="spellStart"/>
-      <w:r>
-        <w:rPr>
-          <w:rFonts w:ascii="Courier New" w:hAnsi="Courier New" w:cs="Courier New"/>
-        </w:rPr>
-        <w:t>hdfs</w:t>
-      </w:r>
-      <w:proofErr w:type="spellEnd"/>
-      <w:r>
-        <w:rPr>
-          <w:rFonts w:ascii="Courier New" w:hAnsi="Courier New" w:cs="Courier New"/>
-        </w:rPr>
-        <w:t xml:space="preserve"> file test2.</w:t>
+        <w:t>Append the content of a local file test1 to a hdfs file test2.</w:t>
       </w:r>
     </w:p>
     <w:p>
@@ -2406,7 +2332,9 @@
       <w:r>
         <w:rPr>
           <w:rFonts w:ascii="Courier New" w:hAnsi="Courier New" w:cs="Courier New"/>
-        </w:rPr>
+          <w:noProof/>
+        </w:rPr>
+        <w:lastRenderedPageBreak/>
         <w:drawing>
           <wp:inline distT="0" distB="0" distL="0" distR="0" wp14:anchorId="76DE2F26" wp14:editId="129BA6DD">
             <wp:extent cx="5731510" cy="190500"/>
@@ -2423,7 +2351,7 @@
                     <pic:cNvPicPr/>
                   </pic:nvPicPr>
                   <pic:blipFill>
-                    <a:blip r:embed="rId26"/>
+                    <a:blip r:embed="rId27"/>
                     <a:stretch>
                       <a:fillRect/>
                     </a:stretch>
@@ -2495,133 +2423,6 @@
             <wp:effectExtent l="0" t="0" r="0" b="0"/>
             <wp:wrapNone/>
             <wp:docPr id="33" name="Picture 33"/>
-            <wp:cNvGraphicFramePr>
-              <a:graphicFrameLocks xmlns:a="http://schemas.openxmlformats.org/drawingml/2006/main" noChangeAspect="1"/>
-            </wp:cNvGraphicFramePr>
-            <a:graphic xmlns:a="http://schemas.openxmlformats.org/drawingml/2006/main">
-              <a:graphicData uri="http://schemas.openxmlformats.org/drawingml/2006/picture">
-                <pic:pic xmlns:pic="http://schemas.openxmlformats.org/drawingml/2006/picture">
-                  <pic:nvPicPr>
-                    <pic:cNvPr id="1" name=""/>
-                    <pic:cNvPicPr/>
-                  </pic:nvPicPr>
-                  <pic:blipFill>
-                    <a:blip r:embed="rId27">
-                      <a:extLst>
-                        <a:ext uri="{28A0092B-C50C-407E-A947-70E740481C1C}">
-                          <a14:useLocalDpi xmlns:a14="http://schemas.microsoft.com/office/drawing/2010/main" val="0"/>
-                        </a:ext>
-                      </a:extLst>
-                    </a:blip>
-                    <a:stretch>
-                      <a:fillRect/>
-                    </a:stretch>
-                  </pic:blipFill>
-                  <pic:spPr>
-                    <a:xfrm>
-                      <a:off x="0" y="0"/>
-                      <a:ext cx="3714750" cy="361950"/>
-                    </a:xfrm>
-                    <a:prstGeom prst="rect">
-                      <a:avLst/>
-                    </a:prstGeom>
-                  </pic:spPr>
-                </pic:pic>
-              </a:graphicData>
-            </a:graphic>
-          </wp:anchor>
-        </w:drawing>
-      </w:r>
-      <w:r>
-        <w:rPr>
-          <w:rFonts w:ascii="Courier New" w:hAnsi="Courier New" w:cs="Courier New"/>
-        </w:rPr>
-        <w:t>Answer:</w:t>
-      </w:r>
-    </w:p>
-    <w:p>
-      <w:pPr>
-        <w:ind w:left="360"/>
-        <w:rPr>
-          <w:rFonts w:ascii="Courier New" w:hAnsi="Courier New" w:cs="Courier New"/>
-        </w:rPr>
-      </w:pPr>
-    </w:p>
-    <w:p>
-      <w:pPr>
-        <w:ind w:left="360"/>
-        <w:rPr>
-          <w:rFonts w:ascii="Courier New" w:hAnsi="Courier New" w:cs="Courier New"/>
-        </w:rPr>
-      </w:pPr>
-      <w:r>
-        <w:rPr>
-          <w:rFonts w:ascii="Courier New" w:hAnsi="Courier New" w:cs="Courier New"/>
-        </w:rPr>
-        <w:t xml:space="preserve"> </w:t>
-      </w:r>
-    </w:p>
-    <w:p>
-      <w:pPr>
-        <w:pStyle w:val="ListParagraph"/>
-        <w:numPr>
-          <w:ilvl w:val="0"/>
-          <w:numId w:val="10"/>
-        </w:numPr>
-        <w:rPr>
-          <w:rFonts w:ascii="Courier New" w:hAnsi="Courier New" w:cs="Courier New"/>
-        </w:rPr>
-      </w:pPr>
-      <w:r>
-        <w:rPr>
-          <w:rFonts w:ascii="Courier New" w:hAnsi="Courier New" w:cs="Courier New"/>
-        </w:rPr>
-        <w:t>Shows the capacity, free and used space of the filesystem.  Add parameter Formats the sizes of files in a human-readable fashion.</w:t>
-      </w:r>
-    </w:p>
-    <w:p>
-      <w:pPr>
-        <w:rPr>
-          <w:rFonts w:ascii="Courier New" w:hAnsi="Courier New" w:cs="Courier New"/>
-        </w:rPr>
-      </w:pPr>
-      <w:r>
-        <w:rPr>
-          <w:rFonts w:ascii="Courier New" w:hAnsi="Courier New" w:cs="Courier New"/>
-        </w:rPr>
-        <w:t>Answer:</w:t>
-      </w:r>
-      <w:r>
-        <w:rPr>
-          <w:noProof/>
-        </w:rPr>
-        <w:t xml:space="preserve"> </w:t>
-      </w:r>
-    </w:p>
-    <w:p>
-      <w:pPr>
-        <w:rPr>
-          <w:rFonts w:ascii="Courier New" w:hAnsi="Courier New" w:cs="Courier New"/>
-        </w:rPr>
-      </w:pPr>
-      <w:r>
-        <w:rPr>
-          <w:rFonts w:ascii="Courier New" w:hAnsi="Courier New" w:cs="Courier New"/>
-          <w:noProof/>
-        </w:rPr>
-        <w:drawing>
-          <wp:anchor distT="0" distB="0" distL="114300" distR="114300" simplePos="0" relativeHeight="251681792" behindDoc="0" locked="0" layoutInCell="1" allowOverlap="1" wp14:anchorId="089935A1" wp14:editId="53F7972E">
-            <wp:simplePos x="0" y="0"/>
-            <wp:positionH relativeFrom="column">
-              <wp:posOffset>933450</wp:posOffset>
-            </wp:positionH>
-            <wp:positionV relativeFrom="paragraph">
-              <wp:posOffset>4445</wp:posOffset>
-            </wp:positionV>
-            <wp:extent cx="3302170" cy="361969"/>
-            <wp:effectExtent l="0" t="0" r="0" b="0"/>
-            <wp:wrapNone/>
-            <wp:docPr id="30" name="Picture 30"/>
             <wp:cNvGraphicFramePr>
               <a:graphicFrameLocks xmlns:a="http://schemas.openxmlformats.org/drawingml/2006/main" noChangeAspect="1"/>
             </wp:cNvGraphicFramePr>
@@ -2647,7 +2448,7 @@
                   <pic:spPr>
                     <a:xfrm>
                       <a:off x="0" y="0"/>
-                      <a:ext cx="3302170" cy="361969"/>
+                      <a:ext cx="3714750" cy="361950"/>
                     </a:xfrm>
                     <a:prstGeom prst="rect">
                       <a:avLst/>
@@ -2659,9 +2460,24 @@
           </wp:anchor>
         </w:drawing>
       </w:r>
-    </w:p>
-    <w:p>
-      <w:pPr>
+      <w:r>
+        <w:rPr>
+          <w:rFonts w:ascii="Courier New" w:hAnsi="Courier New" w:cs="Courier New"/>
+        </w:rPr>
+        <w:t>Answer:</w:t>
+      </w:r>
+    </w:p>
+    <w:p>
+      <w:pPr>
+        <w:ind w:left="360"/>
+        <w:rPr>
+          <w:rFonts w:ascii="Courier New" w:hAnsi="Courier New" w:cs="Courier New"/>
+        </w:rPr>
+      </w:pPr>
+    </w:p>
+    <w:p>
+      <w:pPr>
+        <w:ind w:left="360"/>
         <w:rPr>
           <w:rFonts w:ascii="Courier New" w:hAnsi="Courier New" w:cs="Courier New"/>
         </w:rPr>
@@ -2687,21 +2503,53 @@
       <w:r>
         <w:rPr>
           <w:rFonts w:ascii="Courier New" w:hAnsi="Courier New" w:cs="Courier New"/>
+        </w:rPr>
+        <w:t>Shows the capacity, free and used space of the filesystem.  Add parameter Formats the sizes of files in a human-readable fashion.</w:t>
+      </w:r>
+    </w:p>
+    <w:p>
+      <w:pPr>
+        <w:rPr>
+          <w:rFonts w:ascii="Courier New" w:hAnsi="Courier New" w:cs="Courier New"/>
+        </w:rPr>
+      </w:pPr>
+      <w:r>
+        <w:rPr>
+          <w:rFonts w:ascii="Courier New" w:hAnsi="Courier New" w:cs="Courier New"/>
+        </w:rPr>
+        <w:t>Answer:</w:t>
+      </w:r>
+      <w:r>
+        <w:rPr>
+          <w:noProof/>
+        </w:rPr>
+        <w:t xml:space="preserve"> </w:t>
+      </w:r>
+    </w:p>
+    <w:p>
+      <w:pPr>
+        <w:rPr>
+          <w:rFonts w:ascii="Courier New" w:hAnsi="Courier New" w:cs="Courier New"/>
+        </w:rPr>
+      </w:pPr>
+      <w:r>
+        <w:rPr>
+          <w:rFonts w:ascii="Courier New" w:hAnsi="Courier New" w:cs="Courier New"/>
           <w:noProof/>
         </w:rPr>
         <w:drawing>
-          <wp:anchor distT="0" distB="0" distL="114300" distR="114300" simplePos="0" relativeHeight="251682816" behindDoc="0" locked="0" layoutInCell="1" allowOverlap="1" wp14:anchorId="2D8ACEFD" wp14:editId="12FE6F98">
+          <wp:anchor distT="0" distB="0" distL="114300" distR="114300" simplePos="0" relativeHeight="251681792" behindDoc="0" locked="0" layoutInCell="1" allowOverlap="1" wp14:anchorId="089935A1" wp14:editId="53F7972E">
             <wp:simplePos x="0" y="0"/>
             <wp:positionH relativeFrom="column">
-              <wp:posOffset>539750</wp:posOffset>
+              <wp:posOffset>933450</wp:posOffset>
             </wp:positionH>
             <wp:positionV relativeFrom="paragraph">
-              <wp:posOffset>539115</wp:posOffset>
+              <wp:posOffset>4445</wp:posOffset>
             </wp:positionV>
-            <wp:extent cx="4159250" cy="228600"/>
+            <wp:extent cx="3302170" cy="361969"/>
             <wp:effectExtent l="0" t="0" r="0" b="0"/>
             <wp:wrapNone/>
-            <wp:docPr id="31" name="Picture 31"/>
+            <wp:docPr id="30" name="Picture 30"/>
             <wp:cNvGraphicFramePr>
               <a:graphicFrameLocks xmlns:a="http://schemas.openxmlformats.org/drawingml/2006/main" noChangeAspect="1"/>
             </wp:cNvGraphicFramePr>
@@ -2727,7 +2575,7 @@
                   <pic:spPr>
                     <a:xfrm>
                       <a:off x="0" y="0"/>
-                      <a:ext cx="4159250" cy="228600"/>
+                      <a:ext cx="3302170" cy="361969"/>
                     </a:xfrm>
                     <a:prstGeom prst="rect">
                       <a:avLst/>
@@ -2739,42 +2587,19 @@
           </wp:anchor>
         </w:drawing>
       </w:r>
-      <w:r>
-        <w:rPr>
-          <w:rFonts w:ascii="Courier New" w:hAnsi="Courier New" w:cs="Courier New"/>
-        </w:rPr>
-        <w:t>Show the amount of space, in bytes, used by the files that match the specified file pattern.</w:t>
-      </w:r>
-    </w:p>
-    <w:p>
-      <w:pPr>
-        <w:pStyle w:val="ListParagraph"/>
-        <w:rPr>
-          <w:rFonts w:ascii="Courier New" w:hAnsi="Courier New" w:cs="Courier New"/>
-        </w:rPr>
-      </w:pPr>
-      <w:r>
-        <w:rPr>
-          <w:rFonts w:ascii="Courier New" w:hAnsi="Courier New" w:cs="Courier New"/>
-        </w:rPr>
-        <w:t>Answer</w:t>
-      </w:r>
-    </w:p>
-    <w:p>
-      <w:pPr>
-        <w:pStyle w:val="ListParagraph"/>
-        <w:rPr>
-          <w:rFonts w:ascii="Courier New" w:hAnsi="Courier New" w:cs="Courier New"/>
-        </w:rPr>
-      </w:pPr>
-    </w:p>
-    <w:p>
-      <w:pPr>
-        <w:pStyle w:val="ListParagraph"/>
-        <w:rPr>
-          <w:rFonts w:ascii="Courier New" w:hAnsi="Courier New" w:cs="Courier New"/>
-        </w:rPr>
-      </w:pPr>
+    </w:p>
+    <w:p>
+      <w:pPr>
+        <w:rPr>
+          <w:rFonts w:ascii="Courier New" w:hAnsi="Courier New" w:cs="Courier New"/>
+        </w:rPr>
+      </w:pPr>
+      <w:r>
+        <w:rPr>
+          <w:rFonts w:ascii="Courier New" w:hAnsi="Courier New" w:cs="Courier New"/>
+        </w:rPr>
+        <w:t xml:space="preserve"> </w:t>
+      </w:r>
     </w:p>
     <w:p>
       <w:pPr>
@@ -2790,45 +2615,21 @@
       <w:r>
         <w:rPr>
           <w:rFonts w:ascii="Courier New" w:hAnsi="Courier New" w:cs="Courier New"/>
-        </w:rPr>
-        <w:t>Show the amount of space, in bytes, used by the files that match the specified file pattern. Formats the sizes of files in a human-readable fashion.</w:t>
-      </w:r>
-    </w:p>
-    <w:p>
-      <w:pPr>
-        <w:rPr>
-          <w:rFonts w:ascii="Courier New" w:hAnsi="Courier New" w:cs="Courier New"/>
-        </w:rPr>
-      </w:pPr>
-      <w:r>
-        <w:rPr>
-          <w:rFonts w:ascii="Courier New" w:hAnsi="Courier New" w:cs="Courier New"/>
-        </w:rPr>
-        <w:t>Answer:</w:t>
-      </w:r>
-      <w:r>
-        <w:rPr>
-          <w:noProof/>
-        </w:rPr>
-        <w:t xml:space="preserve"> </w:t>
-      </w:r>
-      <w:r>
-        <w:rPr>
           <w:noProof/>
         </w:rPr>
         <w:drawing>
-          <wp:anchor distT="0" distB="0" distL="114300" distR="114300" simplePos="0" relativeHeight="251683840" behindDoc="0" locked="0" layoutInCell="1" allowOverlap="1" wp14:anchorId="637191AD" wp14:editId="45B3DF73">
+          <wp:anchor distT="0" distB="0" distL="114300" distR="114300" simplePos="0" relativeHeight="251682816" behindDoc="0" locked="0" layoutInCell="1" allowOverlap="1" wp14:anchorId="2D8ACEFD" wp14:editId="12FE6F98">
             <wp:simplePos x="0" y="0"/>
             <wp:positionH relativeFrom="column">
-              <wp:posOffset>615950</wp:posOffset>
+              <wp:posOffset>539750</wp:posOffset>
             </wp:positionH>
             <wp:positionV relativeFrom="paragraph">
-              <wp:posOffset>-3175</wp:posOffset>
+              <wp:posOffset>539115</wp:posOffset>
             </wp:positionV>
-            <wp:extent cx="3111500" cy="692150"/>
+            <wp:extent cx="4159250" cy="228600"/>
             <wp:effectExtent l="0" t="0" r="0" b="0"/>
             <wp:wrapNone/>
-            <wp:docPr id="32" name="Picture 32"/>
+            <wp:docPr id="31" name="Picture 31"/>
             <wp:cNvGraphicFramePr>
               <a:graphicFrameLocks xmlns:a="http://schemas.openxmlformats.org/drawingml/2006/main" noChangeAspect="1"/>
             </wp:cNvGraphicFramePr>
@@ -2854,6 +2655,133 @@
                   <pic:spPr>
                     <a:xfrm>
                       <a:off x="0" y="0"/>
+                      <a:ext cx="4159250" cy="228600"/>
+                    </a:xfrm>
+                    <a:prstGeom prst="rect">
+                      <a:avLst/>
+                    </a:prstGeom>
+                  </pic:spPr>
+                </pic:pic>
+              </a:graphicData>
+            </a:graphic>
+          </wp:anchor>
+        </w:drawing>
+      </w:r>
+      <w:r>
+        <w:rPr>
+          <w:rFonts w:ascii="Courier New" w:hAnsi="Courier New" w:cs="Courier New"/>
+        </w:rPr>
+        <w:t>Show the amount of space, in bytes, used by the files that match the specified file pattern.</w:t>
+      </w:r>
+    </w:p>
+    <w:p>
+      <w:pPr>
+        <w:pStyle w:val="ListParagraph"/>
+        <w:rPr>
+          <w:rFonts w:ascii="Courier New" w:hAnsi="Courier New" w:cs="Courier New"/>
+        </w:rPr>
+      </w:pPr>
+      <w:r>
+        <w:rPr>
+          <w:rFonts w:ascii="Courier New" w:hAnsi="Courier New" w:cs="Courier New"/>
+        </w:rPr>
+        <w:t>Answer</w:t>
+      </w:r>
+    </w:p>
+    <w:p>
+      <w:pPr>
+        <w:pStyle w:val="ListParagraph"/>
+        <w:rPr>
+          <w:rFonts w:ascii="Courier New" w:hAnsi="Courier New" w:cs="Courier New"/>
+        </w:rPr>
+      </w:pPr>
+    </w:p>
+    <w:p>
+      <w:pPr>
+        <w:pStyle w:val="ListParagraph"/>
+        <w:rPr>
+          <w:rFonts w:ascii="Courier New" w:hAnsi="Courier New" w:cs="Courier New"/>
+        </w:rPr>
+      </w:pPr>
+    </w:p>
+    <w:p>
+      <w:pPr>
+        <w:pStyle w:val="ListParagraph"/>
+        <w:numPr>
+          <w:ilvl w:val="0"/>
+          <w:numId w:val="10"/>
+        </w:numPr>
+        <w:rPr>
+          <w:rFonts w:ascii="Courier New" w:hAnsi="Courier New" w:cs="Courier New"/>
+        </w:rPr>
+      </w:pPr>
+      <w:r>
+        <w:rPr>
+          <w:rFonts w:ascii="Courier New" w:hAnsi="Courier New" w:cs="Courier New"/>
+        </w:rPr>
+        <w:t>Show the amount of space, in bytes, used by the files that match the specified file pattern. Formats the sizes of files in a human-readable fashion.</w:t>
+      </w:r>
+    </w:p>
+    <w:p>
+      <w:pPr>
+        <w:rPr>
+          <w:rFonts w:ascii="Courier New" w:hAnsi="Courier New" w:cs="Courier New"/>
+        </w:rPr>
+      </w:pPr>
+      <w:r>
+        <w:rPr>
+          <w:rFonts w:ascii="Courier New" w:hAnsi="Courier New" w:cs="Courier New"/>
+        </w:rPr>
+        <w:t>Answer:</w:t>
+      </w:r>
+      <w:r>
+        <w:rPr>
+          <w:noProof/>
+        </w:rPr>
+        <w:t xml:space="preserve"> </w:t>
+      </w:r>
+      <w:r>
+        <w:rPr>
+          <w:noProof/>
+        </w:rPr>
+        <w:drawing>
+          <wp:anchor distT="0" distB="0" distL="114300" distR="114300" simplePos="0" relativeHeight="251683840" behindDoc="0" locked="0" layoutInCell="1" allowOverlap="1" wp14:anchorId="637191AD" wp14:editId="45B3DF73">
+            <wp:simplePos x="0" y="0"/>
+            <wp:positionH relativeFrom="column">
+              <wp:posOffset>615950</wp:posOffset>
+            </wp:positionH>
+            <wp:positionV relativeFrom="paragraph">
+              <wp:posOffset>-3175</wp:posOffset>
+            </wp:positionV>
+            <wp:extent cx="3111500" cy="692150"/>
+            <wp:effectExtent l="0" t="0" r="0" b="0"/>
+            <wp:wrapNone/>
+            <wp:docPr id="32" name="Picture 32"/>
+            <wp:cNvGraphicFramePr>
+              <a:graphicFrameLocks xmlns:a="http://schemas.openxmlformats.org/drawingml/2006/main" noChangeAspect="1"/>
+            </wp:cNvGraphicFramePr>
+            <a:graphic xmlns:a="http://schemas.openxmlformats.org/drawingml/2006/main">
+              <a:graphicData uri="http://schemas.openxmlformats.org/drawingml/2006/picture">
+                <pic:pic xmlns:pic="http://schemas.openxmlformats.org/drawingml/2006/picture">
+                  <pic:nvPicPr>
+                    <pic:cNvPr id="1" name=""/>
+                    <pic:cNvPicPr/>
+                  </pic:nvPicPr>
+                  <pic:blipFill>
+                    <a:blip r:embed="rId31">
+                      <a:extLst>
+                        <a:ext uri="{28A0092B-C50C-407E-A947-70E740481C1C}">
+                          <a14:useLocalDpi xmlns:a14="http://schemas.microsoft.com/office/drawing/2010/main" val="0"/>
+                        </a:ext>
+                      </a:extLst>
+                    </a:blip>
+                    <a:stretch>
+                      <a:fillRect/>
+                    </a:stretch>
+                  </pic:blipFill>
+                  <pic:spPr>
+                    <a:xfrm>
+                      <a:off x="0" y="0"/>
                       <a:ext cx="3111500" cy="692150"/>
                     </a:xfrm>
                     <a:prstGeom prst="rect">
@@ -2934,7 +2862,7 @@
                     <pic:cNvPicPr/>
                   </pic:nvPicPr>
                   <pic:blipFill>
-                    <a:blip r:embed="rId31" cstate="print">
+                    <a:blip r:embed="rId32" cstate="print">
                       <a:extLst>
                         <a:ext uri="{28A0092B-C50C-407E-A947-70E740481C1C}">
                           <a14:useLocalDpi xmlns:a14="http://schemas.microsoft.com/office/drawing/2010/main" val="0"/>
@@ -3024,21 +2952,7 @@
         <w:rPr>
           <w:rFonts w:ascii="Courier New" w:hAnsi="Courier New" w:cs="Courier New"/>
         </w:rPr>
-        <w:t xml:space="preserve">Command to turn off the </w:t>
-      </w:r>
-      <w:proofErr w:type="spellStart"/>
-      <w:r>
-        <w:rPr>
-          <w:rFonts w:ascii="Courier New" w:hAnsi="Courier New" w:cs="Courier New"/>
-        </w:rPr>
-        <w:t>safemode</w:t>
-      </w:r>
-      <w:proofErr w:type="spellEnd"/>
-      <w:r>
-        <w:rPr>
-          <w:rFonts w:ascii="Courier New" w:hAnsi="Courier New" w:cs="Courier New"/>
-        </w:rPr>
-        <w:t xml:space="preserve"> of </w:t>
+        <w:t xml:space="preserve">Command to turn off the safemode of </w:t>
       </w:r>
       <w:r>
         <w:rPr>
@@ -3087,7 +3001,7 @@
                     <pic:cNvPicPr/>
                   </pic:nvPicPr>
                   <pic:blipFill>
-                    <a:blip r:embed="rId32"/>
+                    <a:blip r:embed="rId33"/>
                     <a:stretch>
                       <a:fillRect/>
                     </a:stretch>
@@ -3123,28 +3037,27 @@
         <w:rPr>
           <w:rFonts w:ascii="Courier New" w:hAnsi="Courier New" w:cs="Courier New"/>
         </w:rPr>
+        <w:t>HDFS command to f</w:t>
+      </w:r>
+      <w:r>
+        <w:rPr>
+          <w:rFonts w:ascii="Courier New" w:hAnsi="Courier New" w:cs="Courier New"/>
+        </w:rPr>
+        <w:t>ormat NameNode.</w:t>
+      </w:r>
+    </w:p>
+    <w:p>
+      <w:pPr>
+        <w:rPr>
+          <w:rFonts w:ascii="Courier New" w:hAnsi="Courier New" w:cs="Courier New"/>
+        </w:rPr>
+      </w:pPr>
+      <w:r>
+        <w:rPr>
+          <w:rFonts w:ascii="Courier New" w:hAnsi="Courier New" w:cs="Courier New"/>
+        </w:rPr>
         <w:lastRenderedPageBreak/>
-        <w:t>HDFS command to f</w:t>
-      </w:r>
-      <w:r>
-        <w:rPr>
-          <w:rFonts w:ascii="Courier New" w:hAnsi="Courier New" w:cs="Courier New"/>
-        </w:rPr>
-        <w:t xml:space="preserve">ormat </w:t>
-      </w:r>
-      <w:proofErr w:type="spellStart"/>
-      <w:r>
-        <w:rPr>
-          <w:rFonts w:ascii="Courier New" w:hAnsi="Courier New" w:cs="Courier New"/>
-        </w:rPr>
-        <w:t>NameNode</w:t>
-      </w:r>
-      <w:proofErr w:type="spellEnd"/>
-      <w:r>
-        <w:rPr>
-          <w:rFonts w:ascii="Courier New" w:hAnsi="Courier New" w:cs="Courier New"/>
-        </w:rPr>
-        <w:t>.</w:t>
+        <w:t>Answer:</w:t>
       </w:r>
     </w:p>
     <w:p>
@@ -3189,87 +3102,6 @@
             <wp:effectExtent l="0" t="0" r="0" b="0"/>
             <wp:wrapNone/>
             <wp:docPr id="13" name="Picture 13"/>
-            <wp:cNvGraphicFramePr>
-              <a:graphicFrameLocks xmlns:a="http://schemas.openxmlformats.org/drawingml/2006/main" noChangeAspect="1"/>
-            </wp:cNvGraphicFramePr>
-            <a:graphic xmlns:a="http://schemas.openxmlformats.org/drawingml/2006/main">
-              <a:graphicData uri="http://schemas.openxmlformats.org/drawingml/2006/picture">
-                <pic:pic xmlns:pic="http://schemas.openxmlformats.org/drawingml/2006/picture">
-                  <pic:nvPicPr>
-                    <pic:cNvPr id="1" name=""/>
-                    <pic:cNvPicPr/>
-                  </pic:nvPicPr>
-                  <pic:blipFill>
-                    <a:blip r:embed="rId33">
-                      <a:extLst>
-                        <a:ext uri="{28A0092B-C50C-407E-A947-70E740481C1C}">
-                          <a14:useLocalDpi xmlns:a14="http://schemas.microsoft.com/office/drawing/2010/main" val="0"/>
-                        </a:ext>
-                      </a:extLst>
-                    </a:blip>
-                    <a:stretch>
-                      <a:fillRect/>
-                    </a:stretch>
-                  </pic:blipFill>
-                  <pic:spPr>
-                    <a:xfrm>
-                      <a:off x="0" y="0"/>
-                      <a:ext cx="4311872" cy="609631"/>
-                    </a:xfrm>
-                    <a:prstGeom prst="rect">
-                      <a:avLst/>
-                    </a:prstGeom>
-                  </pic:spPr>
-                </pic:pic>
-              </a:graphicData>
-            </a:graphic>
-          </wp:anchor>
-        </w:drawing>
-      </w:r>
-      <w:r>
-        <w:rPr>
-          <w:rFonts w:ascii="Courier New" w:hAnsi="Courier New" w:cs="Courier New"/>
-        </w:rPr>
-        <w:t>Answer:</w:t>
-      </w:r>
-    </w:p>
-    <w:p>
-      <w:pPr>
-        <w:rPr>
-          <w:rFonts w:ascii="Courier New" w:hAnsi="Courier New" w:cs="Courier New"/>
-        </w:rPr>
-      </w:pPr>
-      <w:r>
-        <w:rPr>
-          <w:rFonts w:ascii="Courier New" w:hAnsi="Courier New" w:cs="Courier New"/>
-        </w:rPr>
-        <w:tab/>
-      </w:r>
-    </w:p>
-    <w:p>
-      <w:pPr>
-        <w:rPr>
-          <w:rFonts w:ascii="Courier New" w:hAnsi="Courier New" w:cs="Courier New"/>
-        </w:rPr>
-      </w:pPr>
-      <w:r>
-        <w:rPr>
-          <w:rFonts w:ascii="Courier New" w:hAnsi="Courier New" w:cs="Courier New"/>
-          <w:noProof/>
-        </w:rPr>
-        <w:drawing>
-          <wp:anchor distT="0" distB="0" distL="114300" distR="114300" simplePos="0" relativeHeight="251669504" behindDoc="0" locked="0" layoutInCell="1" allowOverlap="1" wp14:anchorId="38F4F04E" wp14:editId="5598E522">
-            <wp:simplePos x="0" y="0"/>
-            <wp:positionH relativeFrom="column">
-              <wp:posOffset>203200</wp:posOffset>
-            </wp:positionH>
-            <wp:positionV relativeFrom="paragraph">
-              <wp:posOffset>168275</wp:posOffset>
-            </wp:positionV>
-            <wp:extent cx="5731510" cy="781050"/>
-            <wp:effectExtent l="0" t="0" r="2540" b="0"/>
-            <wp:wrapNone/>
-            <wp:docPr id="15" name="Picture 15"/>
             <wp:cNvGraphicFramePr>
               <a:graphicFrameLocks xmlns:a="http://schemas.openxmlformats.org/drawingml/2006/main" noChangeAspect="1"/>
             </wp:cNvGraphicFramePr>
@@ -3295,7 +3127,7 @@
                   <pic:spPr>
                     <a:xfrm>
                       <a:off x="0" y="0"/>
-                      <a:ext cx="5731510" cy="781050"/>
+                      <a:ext cx="4311872" cy="609631"/>
                     </a:xfrm>
                     <a:prstGeom prst="rect">
                       <a:avLst/>
@@ -3307,44 +3139,24 @@
           </wp:anchor>
         </w:drawing>
       </w:r>
-    </w:p>
-    <w:p>
-      <w:pPr>
-        <w:rPr>
-          <w:rFonts w:ascii="Courier New" w:hAnsi="Courier New" w:cs="Courier New"/>
-        </w:rPr>
-      </w:pPr>
-    </w:p>
-    <w:p>
-      <w:pPr>
-        <w:rPr>
-          <w:rFonts w:ascii="Courier New" w:hAnsi="Courier New" w:cs="Courier New"/>
-        </w:rPr>
-      </w:pPr>
-    </w:p>
-    <w:p>
-      <w:pPr>
-        <w:rPr>
-          <w:rFonts w:ascii="Courier New" w:hAnsi="Courier New" w:cs="Courier New"/>
-        </w:rPr>
-      </w:pPr>
-    </w:p>
-    <w:p>
-      <w:pPr>
-        <w:pStyle w:val="ListParagraph"/>
-        <w:numPr>
-          <w:ilvl w:val="0"/>
-          <w:numId w:val="10"/>
-        </w:numPr>
-        <w:rPr>
-          <w:rFonts w:ascii="Courier New" w:hAnsi="Courier New" w:cs="Courier New"/>
-        </w:rPr>
-      </w:pPr>
-      <w:r>
-        <w:rPr>
-          <w:rFonts w:ascii="Courier New" w:hAnsi="Courier New" w:cs="Courier New"/>
-        </w:rPr>
-        <w:t>Write command to display number of replicas for hdfstest.txt file.</w:t>
+      <w:r>
+        <w:rPr>
+          <w:rFonts w:ascii="Courier New" w:hAnsi="Courier New" w:cs="Courier New"/>
+        </w:rPr>
+        <w:t>Answer:</w:t>
+      </w:r>
+    </w:p>
+    <w:p>
+      <w:pPr>
+        <w:rPr>
+          <w:rFonts w:ascii="Courier New" w:hAnsi="Courier New" w:cs="Courier New"/>
+        </w:rPr>
+      </w:pPr>
+      <w:r>
+        <w:rPr>
+          <w:rFonts w:ascii="Courier New" w:hAnsi="Courier New" w:cs="Courier New"/>
+        </w:rPr>
+        <w:tab/>
       </w:r>
     </w:p>
     <w:p>
@@ -3359,18 +3171,18 @@
           <w:noProof/>
         </w:rPr>
         <w:drawing>
-          <wp:anchor distT="0" distB="0" distL="114300" distR="114300" simplePos="0" relativeHeight="251670528" behindDoc="0" locked="0" layoutInCell="1" allowOverlap="1" wp14:anchorId="19F350C8" wp14:editId="3518E630">
+          <wp:anchor distT="0" distB="0" distL="114300" distR="114300" simplePos="0" relativeHeight="251669504" behindDoc="0" locked="0" layoutInCell="1" allowOverlap="1" wp14:anchorId="38F4F04E" wp14:editId="5598E522">
             <wp:simplePos x="0" y="0"/>
             <wp:positionH relativeFrom="column">
-              <wp:posOffset>679450</wp:posOffset>
+              <wp:posOffset>203200</wp:posOffset>
             </wp:positionH>
             <wp:positionV relativeFrom="paragraph">
-              <wp:posOffset>6985</wp:posOffset>
+              <wp:posOffset>168275</wp:posOffset>
             </wp:positionV>
-            <wp:extent cx="4286250" cy="234950"/>
-            <wp:effectExtent l="0" t="0" r="0" b="0"/>
+            <wp:extent cx="5731510" cy="781050"/>
+            <wp:effectExtent l="0" t="0" r="2540" b="0"/>
             <wp:wrapNone/>
-            <wp:docPr id="16" name="Picture 16"/>
+            <wp:docPr id="15" name="Picture 15"/>
             <wp:cNvGraphicFramePr>
               <a:graphicFrameLocks xmlns:a="http://schemas.openxmlformats.org/drawingml/2006/main" noChangeAspect="1"/>
             </wp:cNvGraphicFramePr>
@@ -3396,7 +3208,7 @@
                   <pic:spPr>
                     <a:xfrm>
                       <a:off x="0" y="0"/>
-                      <a:ext cx="4286250" cy="234950"/>
+                      <a:ext cx="5731510" cy="781050"/>
                     </a:xfrm>
                     <a:prstGeom prst="rect">
                       <a:avLst/>
@@ -3408,12 +3220,27 @@
           </wp:anchor>
         </w:drawing>
       </w:r>
-      <w:r>
-        <w:rPr>
-          <w:rFonts w:ascii="Courier New" w:hAnsi="Courier New" w:cs="Courier New"/>
-        </w:rPr>
-        <w:t xml:space="preserve">Answer: </w:t>
-      </w:r>
+    </w:p>
+    <w:p>
+      <w:pPr>
+        <w:rPr>
+          <w:rFonts w:ascii="Courier New" w:hAnsi="Courier New" w:cs="Courier New"/>
+        </w:rPr>
+      </w:pPr>
+    </w:p>
+    <w:p>
+      <w:pPr>
+        <w:rPr>
+          <w:rFonts w:ascii="Courier New" w:hAnsi="Courier New" w:cs="Courier New"/>
+        </w:rPr>
+      </w:pPr>
+    </w:p>
+    <w:p>
+      <w:pPr>
+        <w:rPr>
+          <w:rFonts w:ascii="Courier New" w:hAnsi="Courier New" w:cs="Courier New"/>
+        </w:rPr>
+      </w:pPr>
     </w:p>
     <w:p>
       <w:pPr>
@@ -3430,72 +3257,33 @@
         <w:rPr>
           <w:rFonts w:ascii="Courier New" w:hAnsi="Courier New" w:cs="Courier New"/>
         </w:rPr>
-        <w:t xml:space="preserve">Write command to Display the status of file “hdfstest.txt” like block size, </w:t>
-      </w:r>
-      <w:proofErr w:type="spellStart"/>
-      <w:r>
-        <w:rPr>
-          <w:rFonts w:ascii="Courier New" w:hAnsi="Courier New" w:cs="Courier New"/>
-        </w:rPr>
-        <w:t>filesize</w:t>
-      </w:r>
-      <w:proofErr w:type="spellEnd"/>
-      <w:r>
-        <w:rPr>
-          <w:rFonts w:ascii="Courier New" w:hAnsi="Courier New" w:cs="Courier New"/>
-        </w:rPr>
-        <w:t xml:space="preserve"> in bytes.</w:t>
-      </w:r>
-    </w:p>
-    <w:p>
-      <w:pPr>
-        <w:rPr>
-          <w:rFonts w:ascii="Courier New" w:hAnsi="Courier New" w:cs="Courier New"/>
-        </w:rPr>
-      </w:pPr>
-      <w:r>
-        <w:rPr>
-          <w:rFonts w:ascii="Courier New" w:hAnsi="Courier New" w:cs="Courier New"/>
-        </w:rPr>
-        <w:t>Answer:</w:t>
-      </w:r>
-      <w:r>
-        <w:rPr>
-          <w:rFonts w:ascii="Courier New" w:hAnsi="Courier New" w:cs="Courier New"/>
-        </w:rPr>
-        <w:tab/>
-        <w:t>check file size of file:</w:t>
-      </w:r>
-    </w:p>
-    <w:p>
-      <w:pPr>
-        <w:rPr>
-          <w:rFonts w:ascii="Courier New" w:hAnsi="Courier New" w:cs="Courier New"/>
-        </w:rPr>
-      </w:pPr>
-      <w:r>
-        <w:rPr>
-          <w:noProof/>
-        </w:rPr>
-        <w:t xml:space="preserve"> </w:t>
-      </w:r>
-      <w:r>
-        <w:rPr>
+        <w:t>Write command to display number of replicas for hdfstest.txt file.</w:t>
+      </w:r>
+    </w:p>
+    <w:p>
+      <w:pPr>
+        <w:rPr>
+          <w:rFonts w:ascii="Courier New" w:hAnsi="Courier New" w:cs="Courier New"/>
+        </w:rPr>
+      </w:pPr>
+      <w:r>
+        <w:rPr>
+          <w:rFonts w:ascii="Courier New" w:hAnsi="Courier New" w:cs="Courier New"/>
           <w:noProof/>
         </w:rPr>
         <w:drawing>
-          <wp:anchor distT="0" distB="0" distL="114300" distR="114300" simplePos="0" relativeHeight="251679744" behindDoc="0" locked="0" layoutInCell="1" allowOverlap="1" wp14:anchorId="27A46C8E" wp14:editId="413367AA">
+          <wp:anchor distT="0" distB="0" distL="114300" distR="114300" simplePos="0" relativeHeight="251670528" behindDoc="0" locked="0" layoutInCell="1" allowOverlap="1" wp14:anchorId="19F350C8" wp14:editId="3518E630">
             <wp:simplePos x="0" y="0"/>
             <wp:positionH relativeFrom="column">
-              <wp:posOffset>615950</wp:posOffset>
+              <wp:posOffset>679450</wp:posOffset>
             </wp:positionH>
             <wp:positionV relativeFrom="paragraph">
-              <wp:posOffset>635</wp:posOffset>
+              <wp:posOffset>6985</wp:posOffset>
             </wp:positionV>
-            <wp:extent cx="4425950" cy="292100"/>
+            <wp:extent cx="4286250" cy="234950"/>
             <wp:effectExtent l="0" t="0" r="0" b="0"/>
             <wp:wrapNone/>
-            <wp:docPr id="28" name="Picture 28"/>
+            <wp:docPr id="16" name="Picture 16"/>
             <wp:cNvGraphicFramePr>
               <a:graphicFrameLocks xmlns:a="http://schemas.openxmlformats.org/drawingml/2006/main" noChangeAspect="1"/>
             </wp:cNvGraphicFramePr>
@@ -3521,7 +3309,7 @@
                   <pic:spPr>
                     <a:xfrm>
                       <a:off x="0" y="0"/>
-                      <a:ext cx="4425950" cy="292100"/>
+                      <a:ext cx="4286250" cy="234950"/>
                     </a:xfrm>
                     <a:prstGeom prst="rect">
                       <a:avLst/>
@@ -3533,58 +3321,80 @@
           </wp:anchor>
         </w:drawing>
       </w:r>
-    </w:p>
-    <w:p>
-      <w:pPr>
-        <w:rPr>
-          <w:rFonts w:ascii="Courier New" w:hAnsi="Courier New" w:cs="Courier New"/>
-        </w:rPr>
-      </w:pPr>
-      <w:r>
-        <w:rPr>
-          <w:rFonts w:ascii="Courier New" w:hAnsi="Courier New" w:cs="Courier New"/>
-        </w:rPr>
-        <w:t xml:space="preserve">Check </w:t>
-      </w:r>
-      <w:proofErr w:type="spellStart"/>
-      <w:r>
-        <w:rPr>
-          <w:rFonts w:ascii="Courier New" w:hAnsi="Courier New" w:cs="Courier New"/>
-        </w:rPr>
-        <w:t>Blocksize</w:t>
-      </w:r>
-      <w:proofErr w:type="spellEnd"/>
-      <w:r>
-        <w:rPr>
-          <w:rFonts w:ascii="Courier New" w:hAnsi="Courier New" w:cs="Courier New"/>
-        </w:rPr>
-        <w:t xml:space="preserve"> of file:</w:t>
-      </w:r>
-    </w:p>
-    <w:p>
-      <w:pPr>
-        <w:rPr>
-          <w:rFonts w:ascii="Courier New" w:hAnsi="Courier New" w:cs="Courier New"/>
-        </w:rPr>
-      </w:pPr>
-      <w:r>
-        <w:rPr>
-          <w:rFonts w:ascii="Courier New" w:hAnsi="Courier New" w:cs="Courier New"/>
+      <w:r>
+        <w:rPr>
+          <w:rFonts w:ascii="Courier New" w:hAnsi="Courier New" w:cs="Courier New"/>
+        </w:rPr>
+        <w:t xml:space="preserve">Answer: </w:t>
+      </w:r>
+    </w:p>
+    <w:p>
+      <w:pPr>
+        <w:pStyle w:val="ListParagraph"/>
+        <w:numPr>
+          <w:ilvl w:val="0"/>
+          <w:numId w:val="10"/>
+        </w:numPr>
+        <w:rPr>
+          <w:rFonts w:ascii="Courier New" w:hAnsi="Courier New" w:cs="Courier New"/>
+        </w:rPr>
+      </w:pPr>
+      <w:r>
+        <w:rPr>
+          <w:rFonts w:ascii="Courier New" w:hAnsi="Courier New" w:cs="Courier New"/>
+        </w:rPr>
+        <w:t>Write command to Display the status of file “hdfstest.txt” like block size, filesize in bytes.</w:t>
+      </w:r>
+    </w:p>
+    <w:p>
+      <w:pPr>
+        <w:rPr>
+          <w:rFonts w:ascii="Courier New" w:hAnsi="Courier New" w:cs="Courier New"/>
+        </w:rPr>
+      </w:pPr>
+      <w:r>
+        <w:rPr>
+          <w:rFonts w:ascii="Courier New" w:hAnsi="Courier New" w:cs="Courier New"/>
+        </w:rPr>
+        <w:t>Answer:</w:t>
+      </w:r>
+      <w:r>
+        <w:rPr>
+          <w:rFonts w:ascii="Courier New" w:hAnsi="Courier New" w:cs="Courier New"/>
+        </w:rPr>
+        <w:tab/>
+        <w:t>check file size of file:</w:t>
+      </w:r>
+    </w:p>
+    <w:p>
+      <w:pPr>
+        <w:rPr>
+          <w:rFonts w:ascii="Courier New" w:hAnsi="Courier New" w:cs="Courier New"/>
+        </w:rPr>
+      </w:pPr>
+      <w:r>
+        <w:rPr>
+          <w:noProof/>
+        </w:rPr>
+        <w:t xml:space="preserve"> </w:t>
+      </w:r>
+      <w:r>
+        <w:rPr>
           <w:noProof/>
         </w:rPr>
         <w:drawing>
-          <wp:anchor distT="0" distB="0" distL="114300" distR="114300" simplePos="0" relativeHeight="251678720" behindDoc="0" locked="0" layoutInCell="1" allowOverlap="1" wp14:anchorId="0060A07F" wp14:editId="66C267AA">
+          <wp:anchor distT="0" distB="0" distL="114300" distR="114300" simplePos="0" relativeHeight="251679744" behindDoc="0" locked="0" layoutInCell="1" allowOverlap="1" wp14:anchorId="27A46C8E" wp14:editId="413367AA">
             <wp:simplePos x="0" y="0"/>
             <wp:positionH relativeFrom="column">
-              <wp:posOffset>635000</wp:posOffset>
+              <wp:posOffset>615950</wp:posOffset>
             </wp:positionH>
             <wp:positionV relativeFrom="paragraph">
-              <wp:posOffset>6985</wp:posOffset>
+              <wp:posOffset>635</wp:posOffset>
             </wp:positionV>
-            <wp:extent cx="4591050" cy="234950"/>
+            <wp:extent cx="4425950" cy="292100"/>
             <wp:effectExtent l="0" t="0" r="0" b="0"/>
             <wp:wrapNone/>
-            <wp:docPr id="27" name="Picture 27"/>
+            <wp:docPr id="28" name="Picture 28"/>
             <wp:cNvGraphicFramePr>
               <a:graphicFrameLocks xmlns:a="http://schemas.openxmlformats.org/drawingml/2006/main" noChangeAspect="1"/>
             </wp:cNvGraphicFramePr>
@@ -3610,7 +3420,7 @@
                   <pic:spPr>
                     <a:xfrm>
                       <a:off x="0" y="0"/>
-                      <a:ext cx="4591050" cy="234950"/>
+                      <a:ext cx="4425950" cy="292100"/>
                     </a:xfrm>
                     <a:prstGeom prst="rect">
                       <a:avLst/>
@@ -3629,106 +3439,11 @@
           <w:rFonts w:ascii="Courier New" w:hAnsi="Courier New" w:cs="Courier New"/>
         </w:rPr>
       </w:pPr>
-    </w:p>
-    <w:p>
-      <w:pPr>
-        <w:ind w:left="360"/>
-        <w:rPr>
-          <w:rFonts w:ascii="Courier New" w:hAnsi="Courier New" w:cs="Courier New"/>
-        </w:rPr>
-      </w:pPr>
-      <w:proofErr w:type="gramStart"/>
-      <w:r>
-        <w:rPr>
-          <w:rFonts w:ascii="Courier New" w:hAnsi="Courier New" w:cs="Courier New"/>
-        </w:rPr>
-        <w:t>aa)</w:t>
-      </w:r>
-      <w:r>
-        <w:rPr>
-          <w:rFonts w:ascii="Courier New" w:hAnsi="Courier New" w:cs="Courier New"/>
-        </w:rPr>
-        <w:t>Write</w:t>
-      </w:r>
-      <w:proofErr w:type="gramEnd"/>
-      <w:r>
-        <w:rPr>
-          <w:rFonts w:ascii="Courier New" w:hAnsi="Courier New" w:cs="Courier New"/>
-        </w:rPr>
-        <w:t xml:space="preserve"> </w:t>
-      </w:r>
-      <w:r>
-        <w:rPr>
-          <w:rFonts w:ascii="Courier New" w:hAnsi="Courier New" w:cs="Courier New"/>
-        </w:rPr>
-        <w:t xml:space="preserve">HDFS </w:t>
-      </w:r>
-      <w:r>
-        <w:rPr>
-          <w:rFonts w:ascii="Courier New" w:hAnsi="Courier New" w:cs="Courier New"/>
-        </w:rPr>
-        <w:t xml:space="preserve">command to change </w:t>
-      </w:r>
-      <w:r>
-        <w:rPr>
-          <w:rFonts w:ascii="Courier New" w:hAnsi="Courier New" w:cs="Courier New"/>
-        </w:rPr>
-        <w:t xml:space="preserve">file permission from </w:t>
-      </w:r>
-      <w:r>
-        <w:rPr>
-          <w:rFonts w:ascii="Courier New" w:hAnsi="Courier New" w:cs="Courier New"/>
-        </w:rPr>
-        <w:br/>
-        <w:t xml:space="preserve"> </w:t>
-      </w:r>
-      <w:proofErr w:type="spellStart"/>
-      <w:r>
-        <w:rPr>
-          <w:rFonts w:ascii="Courier New" w:hAnsi="Courier New" w:cs="Courier New"/>
-        </w:rPr>
-        <w:t>rw</w:t>
-      </w:r>
-      <w:proofErr w:type="spellEnd"/>
-      <w:r>
-        <w:rPr>
-          <w:rFonts w:ascii="Courier New" w:hAnsi="Courier New" w:cs="Courier New"/>
-        </w:rPr>
-        <w:t xml:space="preserve"> – r – r to </w:t>
-      </w:r>
-      <w:proofErr w:type="spellStart"/>
-      <w:r>
-        <w:rPr>
-          <w:rFonts w:ascii="Courier New" w:hAnsi="Courier New" w:cs="Courier New"/>
-        </w:rPr>
-        <w:t>rwx</w:t>
-      </w:r>
-      <w:proofErr w:type="spellEnd"/>
-      <w:r>
-        <w:rPr>
-          <w:rFonts w:ascii="Courier New" w:hAnsi="Courier New" w:cs="Courier New"/>
-        </w:rPr>
-        <w:t>-</w:t>
-      </w:r>
-      <w:proofErr w:type="spellStart"/>
-      <w:r>
-        <w:rPr>
-          <w:rFonts w:ascii="Courier New" w:hAnsi="Courier New" w:cs="Courier New"/>
-        </w:rPr>
-        <w:t>rw</w:t>
-      </w:r>
-      <w:proofErr w:type="spellEnd"/>
-      <w:r>
-        <w:rPr>
-          <w:rFonts w:ascii="Courier New" w:hAnsi="Courier New" w:cs="Courier New"/>
-        </w:rPr>
-        <w:t xml:space="preserve">-x for hdfstest.txt. </w:t>
-      </w:r>
-      <w:r>
-        <w:rPr>
-          <w:rFonts w:ascii="Courier New" w:hAnsi="Courier New" w:cs="Courier New"/>
-        </w:rPr>
-        <w:t xml:space="preserve"> </w:t>
+      <w:r>
+        <w:rPr>
+          <w:rFonts w:ascii="Courier New" w:hAnsi="Courier New" w:cs="Courier New"/>
+        </w:rPr>
+        <w:t>Check Blocksize of file:</w:t>
       </w:r>
     </w:p>
     <w:p>
@@ -3743,18 +3458,18 @@
           <w:noProof/>
         </w:rPr>
         <w:drawing>
-          <wp:anchor distT="0" distB="0" distL="114300" distR="114300" simplePos="0" relativeHeight="251673600" behindDoc="0" locked="0" layoutInCell="1" allowOverlap="1" wp14:anchorId="2EDF634E" wp14:editId="2B7DA91B">
+          <wp:anchor distT="0" distB="0" distL="114300" distR="114300" simplePos="0" relativeHeight="251678720" behindDoc="0" locked="0" layoutInCell="1" allowOverlap="1" wp14:anchorId="0060A07F" wp14:editId="66C267AA">
             <wp:simplePos x="0" y="0"/>
             <wp:positionH relativeFrom="column">
-              <wp:posOffset>628650</wp:posOffset>
+              <wp:posOffset>635000</wp:posOffset>
             </wp:positionH>
             <wp:positionV relativeFrom="paragraph">
               <wp:posOffset>6985</wp:posOffset>
             </wp:positionV>
-            <wp:extent cx="4959605" cy="228612"/>
+            <wp:extent cx="4591050" cy="234950"/>
             <wp:effectExtent l="0" t="0" r="0" b="0"/>
             <wp:wrapNone/>
-            <wp:docPr id="23" name="Picture 23"/>
+            <wp:docPr id="27" name="Picture 27"/>
             <wp:cNvGraphicFramePr>
               <a:graphicFrameLocks xmlns:a="http://schemas.openxmlformats.org/drawingml/2006/main" noChangeAspect="1"/>
             </wp:cNvGraphicFramePr>
@@ -3780,6 +3495,126 @@
                   <pic:spPr>
                     <a:xfrm>
                       <a:off x="0" y="0"/>
+                      <a:ext cx="4591050" cy="234950"/>
+                    </a:xfrm>
+                    <a:prstGeom prst="rect">
+                      <a:avLst/>
+                    </a:prstGeom>
+                  </pic:spPr>
+                </pic:pic>
+              </a:graphicData>
+            </a:graphic>
+          </wp:anchor>
+        </w:drawing>
+      </w:r>
+    </w:p>
+    <w:p>
+      <w:pPr>
+        <w:rPr>
+          <w:rFonts w:ascii="Courier New" w:hAnsi="Courier New" w:cs="Courier New"/>
+        </w:rPr>
+      </w:pPr>
+    </w:p>
+    <w:p>
+      <w:pPr>
+        <w:ind w:left="360"/>
+        <w:rPr>
+          <w:rFonts w:ascii="Courier New" w:hAnsi="Courier New" w:cs="Courier New"/>
+        </w:rPr>
+      </w:pPr>
+      <w:r>
+        <w:rPr>
+          <w:rFonts w:ascii="Courier New" w:hAnsi="Courier New" w:cs="Courier New"/>
+        </w:rPr>
+        <w:t>aa)</w:t>
+      </w:r>
+      <w:r>
+        <w:rPr>
+          <w:rFonts w:ascii="Courier New" w:hAnsi="Courier New" w:cs="Courier New"/>
+        </w:rPr>
+        <w:t xml:space="preserve">Write </w:t>
+      </w:r>
+      <w:r>
+        <w:rPr>
+          <w:rFonts w:ascii="Courier New" w:hAnsi="Courier New" w:cs="Courier New"/>
+        </w:rPr>
+        <w:t xml:space="preserve">HDFS </w:t>
+      </w:r>
+      <w:r>
+        <w:rPr>
+          <w:rFonts w:ascii="Courier New" w:hAnsi="Courier New" w:cs="Courier New"/>
+        </w:rPr>
+        <w:t xml:space="preserve">command to change </w:t>
+      </w:r>
+      <w:r>
+        <w:rPr>
+          <w:rFonts w:ascii="Courier New" w:hAnsi="Courier New" w:cs="Courier New"/>
+        </w:rPr>
+        <w:t xml:space="preserve">file permission from </w:t>
+      </w:r>
+      <w:r>
+        <w:rPr>
+          <w:rFonts w:ascii="Courier New" w:hAnsi="Courier New" w:cs="Courier New"/>
+        </w:rPr>
+        <w:br/>
+        <w:t xml:space="preserve"> rw – r – r to rwx-rw-x for hdfstest.txt. </w:t>
+      </w:r>
+      <w:r>
+        <w:rPr>
+          <w:rFonts w:ascii="Courier New" w:hAnsi="Courier New" w:cs="Courier New"/>
+        </w:rPr>
+        <w:t xml:space="preserve"> </w:t>
+      </w:r>
+    </w:p>
+    <w:p>
+      <w:pPr>
+        <w:rPr>
+          <w:rFonts w:ascii="Courier New" w:hAnsi="Courier New" w:cs="Courier New"/>
+        </w:rPr>
+      </w:pPr>
+      <w:r>
+        <w:rPr>
+          <w:rFonts w:ascii="Courier New" w:hAnsi="Courier New" w:cs="Courier New"/>
+          <w:noProof/>
+        </w:rPr>
+        <w:drawing>
+          <wp:anchor distT="0" distB="0" distL="114300" distR="114300" simplePos="0" relativeHeight="251673600" behindDoc="0" locked="0" layoutInCell="1" allowOverlap="1" wp14:anchorId="2EDF634E" wp14:editId="2B7DA91B">
+            <wp:simplePos x="0" y="0"/>
+            <wp:positionH relativeFrom="column">
+              <wp:posOffset>628650</wp:posOffset>
+            </wp:positionH>
+            <wp:positionV relativeFrom="paragraph">
+              <wp:posOffset>6985</wp:posOffset>
+            </wp:positionV>
+            <wp:extent cx="4959605" cy="228612"/>
+            <wp:effectExtent l="0" t="0" r="0" b="0"/>
+            <wp:wrapNone/>
+            <wp:docPr id="23" name="Picture 23"/>
+            <wp:cNvGraphicFramePr>
+              <a:graphicFrameLocks xmlns:a="http://schemas.openxmlformats.org/drawingml/2006/main" noChangeAspect="1"/>
+            </wp:cNvGraphicFramePr>
+            <a:graphic xmlns:a="http://schemas.openxmlformats.org/drawingml/2006/main">
+              <a:graphicData uri="http://schemas.openxmlformats.org/drawingml/2006/picture">
+                <pic:pic xmlns:pic="http://schemas.openxmlformats.org/drawingml/2006/picture">
+                  <pic:nvPicPr>
+                    <pic:cNvPr id="1" name=""/>
+                    <pic:cNvPicPr/>
+                  </pic:nvPicPr>
+                  <pic:blipFill>
+                    <a:blip r:embed="rId39">
+                      <a:extLst>
+                        <a:ext uri="{28A0092B-C50C-407E-A947-70E740481C1C}">
+                          <a14:useLocalDpi xmlns:a14="http://schemas.microsoft.com/office/drawing/2010/main" val="0"/>
+                        </a:ext>
+                      </a:extLst>
+                    </a:blip>
+                    <a:stretch>
+                      <a:fillRect/>
+                    </a:stretch>
+                  </pic:blipFill>
+                  <pic:spPr>
+                    <a:xfrm>
+                      <a:off x="0" y="0"/>
                       <a:ext cx="4959605" cy="228612"/>
                     </a:xfrm>
                     <a:prstGeom prst="rect">
@@ -3834,7 +3669,7 @@
                     <pic:cNvPicPr/>
                   </pic:nvPicPr>
                   <pic:blipFill>
-                    <a:blip r:embed="rId39" cstate="print">
+                    <a:blip r:embed="rId40" cstate="print">
                       <a:extLst>
                         <a:ext uri="{28A0092B-C50C-407E-A947-70E740481C1C}">
                           <a14:useLocalDpi xmlns:a14="http://schemas.microsoft.com/office/drawing/2010/main" val="0"/>
@@ -3887,7 +3722,7 @@
                     <pic:cNvPicPr/>
                   </pic:nvPicPr>
                   <pic:blipFill>
-                    <a:blip r:embed="rId40"/>
+                    <a:blip r:embed="rId41"/>
                     <a:stretch>
                       <a:fillRect/>
                     </a:stretch>

--- a/Assignment/Assignment-I_217039_Abhishek_kumar.docx
+++ b/Assignment/Assignment-I_217039_Abhishek_kumar.docx
@@ -70,11 +70,33 @@
         </w:rPr>
         <w:t>Create a directory /</w:t>
       </w:r>
-      <w:r>
-        <w:rPr>
-          <w:rFonts w:ascii="Courier New" w:hAnsi="Courier New" w:cs="Courier New"/>
-        </w:rPr>
-        <w:t>hadoop/hdfs/</w:t>
+      <w:proofErr w:type="spellStart"/>
+      <w:r>
+        <w:rPr>
+          <w:rFonts w:ascii="Courier New" w:hAnsi="Courier New" w:cs="Courier New"/>
+        </w:rPr>
+        <w:t>hadoop</w:t>
+      </w:r>
+      <w:proofErr w:type="spellEnd"/>
+      <w:r>
+        <w:rPr>
+          <w:rFonts w:ascii="Courier New" w:hAnsi="Courier New" w:cs="Courier New"/>
+        </w:rPr>
+        <w:t>/</w:t>
+      </w:r>
+      <w:proofErr w:type="spellStart"/>
+      <w:r>
+        <w:rPr>
+          <w:rFonts w:ascii="Courier New" w:hAnsi="Courier New" w:cs="Courier New"/>
+        </w:rPr>
+        <w:t>hdfs</w:t>
+      </w:r>
+      <w:proofErr w:type="spellEnd"/>
+      <w:r>
+        <w:rPr>
+          <w:rFonts w:ascii="Courier New" w:hAnsi="Courier New" w:cs="Courier New"/>
+        </w:rPr>
+        <w:t>/</w:t>
       </w:r>
       <w:r>
         <w:rPr>
@@ -642,7 +664,21 @@
         <w:rPr>
           <w:rFonts w:ascii="Courier New" w:hAnsi="Courier New" w:cs="Courier New"/>
         </w:rPr>
-        <w:t>List all the files/directories for the given hdfs destination path.</w:t>
+        <w:t xml:space="preserve">List all the files/directories for the given </w:t>
+      </w:r>
+      <w:proofErr w:type="spellStart"/>
+      <w:r>
+        <w:rPr>
+          <w:rFonts w:ascii="Courier New" w:hAnsi="Courier New" w:cs="Courier New"/>
+        </w:rPr>
+        <w:t>hdfs</w:t>
+      </w:r>
+      <w:proofErr w:type="spellEnd"/>
+      <w:r>
+        <w:rPr>
+          <w:rFonts w:ascii="Courier New" w:hAnsi="Courier New" w:cs="Courier New"/>
+        </w:rPr>
+        <w:t xml:space="preserve"> destination path.</w:t>
       </w:r>
     </w:p>
     <w:p>
@@ -807,7 +843,21 @@
           <w:rFonts w:ascii="Courier New" w:hAnsi="Courier New" w:cs="Courier New"/>
         </w:rPr>
         <w:lastRenderedPageBreak/>
-        <w:t>Command that will list the directories in /hadoop folder.</w:t>
+        <w:t>Command that will list the directories in /</w:t>
+      </w:r>
+      <w:proofErr w:type="spellStart"/>
+      <w:r>
+        <w:rPr>
+          <w:rFonts w:ascii="Courier New" w:hAnsi="Courier New" w:cs="Courier New"/>
+        </w:rPr>
+        <w:t>hadoop</w:t>
+      </w:r>
+      <w:proofErr w:type="spellEnd"/>
+      <w:r>
+        <w:rPr>
+          <w:rFonts w:ascii="Courier New" w:hAnsi="Courier New" w:cs="Courier New"/>
+        </w:rPr>
+        <w:t xml:space="preserve"> folder.</w:t>
       </w:r>
     </w:p>
     <w:p>
@@ -980,7 +1030,35 @@
         <w:rPr>
           <w:rFonts w:ascii="Courier New" w:hAnsi="Courier New" w:cs="Courier New"/>
         </w:rPr>
-        <w:t>Command to list recursively all files in hadoop directory and all subdirectories in hadoop directory</w:t>
+        <w:t xml:space="preserve">Command to list recursively all files in </w:t>
+      </w:r>
+      <w:proofErr w:type="spellStart"/>
+      <w:r>
+        <w:rPr>
+          <w:rFonts w:ascii="Courier New" w:hAnsi="Courier New" w:cs="Courier New"/>
+        </w:rPr>
+        <w:t>hadoop</w:t>
+      </w:r>
+      <w:proofErr w:type="spellEnd"/>
+      <w:r>
+        <w:rPr>
+          <w:rFonts w:ascii="Courier New" w:hAnsi="Courier New" w:cs="Courier New"/>
+        </w:rPr>
+        <w:t xml:space="preserve"> directory and all subdirectories in </w:t>
+      </w:r>
+      <w:proofErr w:type="spellStart"/>
+      <w:r>
+        <w:rPr>
+          <w:rFonts w:ascii="Courier New" w:hAnsi="Courier New" w:cs="Courier New"/>
+        </w:rPr>
+        <w:t>hadoop</w:t>
+      </w:r>
+      <w:proofErr w:type="spellEnd"/>
+      <w:r>
+        <w:rPr>
+          <w:rFonts w:ascii="Courier New" w:hAnsi="Courier New" w:cs="Courier New"/>
+        </w:rPr>
+        <w:t xml:space="preserve"> directory</w:t>
       </w:r>
       <w:r>
         <w:rPr>
@@ -1096,13 +1174,55 @@
         <w:rPr>
           <w:rFonts w:ascii="Courier New" w:hAnsi="Courier New" w:cs="Courier New"/>
         </w:rPr>
-        <w:t>/hadoop/hdfs/</w:t>
-      </w:r>
-      <w:r>
-        <w:rPr>
-          <w:rFonts w:ascii="Courier New" w:hAnsi="Courier New" w:cs="Courier New"/>
-        </w:rPr>
-        <w:t xml:space="preserve"> directory which starts with 'dir'.</w:t>
+        <w:t>/</w:t>
+      </w:r>
+      <w:proofErr w:type="spellStart"/>
+      <w:r>
+        <w:rPr>
+          <w:rFonts w:ascii="Courier New" w:hAnsi="Courier New" w:cs="Courier New"/>
+        </w:rPr>
+        <w:t>hadoop</w:t>
+      </w:r>
+      <w:proofErr w:type="spellEnd"/>
+      <w:r>
+        <w:rPr>
+          <w:rFonts w:ascii="Courier New" w:hAnsi="Courier New" w:cs="Courier New"/>
+        </w:rPr>
+        <w:t>/</w:t>
+      </w:r>
+      <w:proofErr w:type="spellStart"/>
+      <w:r>
+        <w:rPr>
+          <w:rFonts w:ascii="Courier New" w:hAnsi="Courier New" w:cs="Courier New"/>
+        </w:rPr>
+        <w:t>hdfs</w:t>
+      </w:r>
+      <w:proofErr w:type="spellEnd"/>
+      <w:r>
+        <w:rPr>
+          <w:rFonts w:ascii="Courier New" w:hAnsi="Courier New" w:cs="Courier New"/>
+        </w:rPr>
+        <w:t>/</w:t>
+      </w:r>
+      <w:r>
+        <w:rPr>
+          <w:rFonts w:ascii="Courier New" w:hAnsi="Courier New" w:cs="Courier New"/>
+        </w:rPr>
+        <w:t xml:space="preserve"> directory which starts with '</w:t>
+      </w:r>
+      <w:proofErr w:type="spellStart"/>
+      <w:r>
+        <w:rPr>
+          <w:rFonts w:ascii="Courier New" w:hAnsi="Courier New" w:cs="Courier New"/>
+        </w:rPr>
+        <w:t>dir</w:t>
+      </w:r>
+      <w:proofErr w:type="spellEnd"/>
+      <w:r>
+        <w:rPr>
+          <w:rFonts w:ascii="Courier New" w:hAnsi="Courier New" w:cs="Courier New"/>
+        </w:rPr>
+        <w:t>'.</w:t>
       </w:r>
     </w:p>
     <w:p>
@@ -1870,21 +1990,20 @@
       <w:r>
         <w:rPr>
           <w:rFonts w:ascii="Courier New" w:hAnsi="Courier New" w:cs="Courier New"/>
-          <w:noProof/>
         </w:rPr>
         <w:drawing>
-          <wp:anchor distT="0" distB="0" distL="114300" distR="114300" simplePos="0" relativeHeight="251695104" behindDoc="0" locked="0" layoutInCell="1" allowOverlap="1" wp14:anchorId="6550C7E9" wp14:editId="13FA1019">
+          <wp:anchor distT="0" distB="0" distL="114300" distR="114300" simplePos="0" relativeHeight="251702272" behindDoc="0" locked="0" layoutInCell="1" allowOverlap="1" wp14:anchorId="1AD75684" wp14:editId="42897C9E">
             <wp:simplePos x="0" y="0"/>
             <wp:positionH relativeFrom="column">
-              <wp:posOffset>514350</wp:posOffset>
+              <wp:posOffset>596521</wp:posOffset>
             </wp:positionH>
             <wp:positionV relativeFrom="paragraph">
-              <wp:posOffset>4445</wp:posOffset>
+              <wp:posOffset>176436</wp:posOffset>
             </wp:positionV>
-            <wp:extent cx="4298950" cy="875412"/>
-            <wp:effectExtent l="0" t="0" r="6350" b="1270"/>
+            <wp:extent cx="4629042" cy="645686"/>
+            <wp:effectExtent l="0" t="0" r="635" b="2540"/>
             <wp:wrapNone/>
-            <wp:docPr id="19" name="Picture 19"/>
+            <wp:docPr id="38" name="Picture 38"/>
             <wp:cNvGraphicFramePr>
               <a:graphicFrameLocks xmlns:a="http://schemas.openxmlformats.org/drawingml/2006/main" noChangeAspect="1"/>
             </wp:cNvGraphicFramePr>
@@ -1910,7 +2029,7 @@
                   <pic:spPr>
                     <a:xfrm>
                       <a:off x="0" y="0"/>
-                      <a:ext cx="4317093" cy="879107"/>
+                      <a:ext cx="4629042" cy="645686"/>
                     </a:xfrm>
                     <a:prstGeom prst="rect">
                       <a:avLst/>
@@ -1932,6 +2051,12 @@
         <w:rPr>
           <w:rFonts w:ascii="Courier New" w:hAnsi="Courier New" w:cs="Courier New"/>
         </w:rPr>
+        <w:t xml:space="preserve"> </w:t>
+      </w:r>
+      <w:r>
+        <w:rPr>
+          <w:rFonts w:ascii="Courier New" w:hAnsi="Courier New" w:cs="Courier New"/>
+        </w:rPr>
         <w:t>Answer:</w:t>
       </w:r>
       <w:r>
@@ -1964,21 +2089,20 @@
       <w:r>
         <w:rPr>
           <w:rFonts w:ascii="Courier New" w:hAnsi="Courier New" w:cs="Courier New"/>
-          <w:noProof/>
         </w:rPr>
         <w:drawing>
-          <wp:anchor distT="0" distB="0" distL="114300" distR="114300" simplePos="0" relativeHeight="251696128" behindDoc="0" locked="0" layoutInCell="1" allowOverlap="1" wp14:anchorId="1ECB46F0" wp14:editId="38F44250">
+          <wp:anchor distT="0" distB="0" distL="114300" distR="114300" simplePos="0" relativeHeight="251701248" behindDoc="0" locked="0" layoutInCell="1" allowOverlap="1" wp14:anchorId="4CEC49C3" wp14:editId="017B7992">
             <wp:simplePos x="0" y="0"/>
             <wp:positionH relativeFrom="column">
-              <wp:posOffset>476250</wp:posOffset>
+              <wp:posOffset>680936</wp:posOffset>
             </wp:positionH>
             <wp:positionV relativeFrom="paragraph">
-              <wp:posOffset>6350</wp:posOffset>
+              <wp:posOffset>68796</wp:posOffset>
             </wp:positionV>
-            <wp:extent cx="4388076" cy="419122"/>
+            <wp:extent cx="3435527" cy="387370"/>
             <wp:effectExtent l="0" t="0" r="0" b="0"/>
             <wp:wrapNone/>
-            <wp:docPr id="24" name="Picture 24"/>
+            <wp:docPr id="37" name="Picture 37"/>
             <wp:cNvGraphicFramePr>
               <a:graphicFrameLocks xmlns:a="http://schemas.openxmlformats.org/drawingml/2006/main" noChangeAspect="1"/>
             </wp:cNvGraphicFramePr>
@@ -2004,7 +2128,7 @@
                   <pic:spPr>
                     <a:xfrm>
                       <a:off x="0" y="0"/>
-                      <a:ext cx="4388076" cy="419122"/>
+                      <a:ext cx="3435527" cy="387370"/>
                     </a:xfrm>
                     <a:prstGeom prst="rect">
                       <a:avLst/>
@@ -2034,25 +2158,38 @@
         <w:rPr>
           <w:rFonts w:ascii="Courier New" w:hAnsi="Courier New" w:cs="Courier New"/>
         </w:rPr>
-        <w:t>After deleting temp 2 file</w:t>
-      </w:r>
-    </w:p>
-    <w:p>
-      <w:pPr>
-        <w:rPr>
-          <w:rFonts w:ascii="Courier New" w:hAnsi="Courier New" w:cs="Courier New"/>
-        </w:rPr>
-      </w:pPr>
-      <w:r>
-        <w:rPr>
-          <w:rFonts w:ascii="Courier New" w:hAnsi="Courier New" w:cs="Courier New"/>
-          <w:noProof/>
+        <w:t xml:space="preserve">After deleting </w:t>
+      </w:r>
+      <w:r>
+        <w:rPr>
+          <w:rFonts w:ascii="Courier New" w:hAnsi="Courier New" w:cs="Courier New"/>
+        </w:rPr>
+        <w:t xml:space="preserve">hdfs2 </w:t>
+      </w:r>
+      <w:proofErr w:type="spellStart"/>
+      <w:r>
+        <w:rPr>
+          <w:rFonts w:ascii="Courier New" w:hAnsi="Courier New" w:cs="Courier New"/>
+        </w:rPr>
+        <w:t>directry</w:t>
+      </w:r>
+      <w:proofErr w:type="spellEnd"/>
+    </w:p>
+    <w:p>
+      <w:pPr>
+        <w:rPr>
+          <w:rFonts w:ascii="Courier New" w:hAnsi="Courier New" w:cs="Courier New"/>
+        </w:rPr>
+      </w:pPr>
+      <w:r>
+        <w:rPr>
+          <w:rFonts w:ascii="Courier New" w:hAnsi="Courier New" w:cs="Courier New"/>
         </w:rPr>
         <w:drawing>
-          <wp:inline distT="0" distB="0" distL="0" distR="0" wp14:anchorId="78DF4A1F" wp14:editId="0D40FEC3">
-            <wp:extent cx="5731510" cy="961390"/>
-            <wp:effectExtent l="0" t="0" r="2540" b="0"/>
-            <wp:docPr id="26" name="Picture 26"/>
+          <wp:inline distT="0" distB="0" distL="0" distR="0" wp14:anchorId="5E7AC213" wp14:editId="25C1DAC3">
+            <wp:extent cx="5731510" cy="1038225"/>
+            <wp:effectExtent l="0" t="0" r="2540" b="9525"/>
+            <wp:docPr id="43" name="Picture 43"/>
             <wp:cNvGraphicFramePr>
               <a:graphicFrameLocks xmlns:a="http://schemas.openxmlformats.org/drawingml/2006/main" noChangeAspect="1"/>
             </wp:cNvGraphicFramePr>
@@ -2072,7 +2209,7 @@
                   <pic:spPr>
                     <a:xfrm>
                       <a:off x="0" y="0"/>
-                      <a:ext cx="5731510" cy="961390"/>
+                      <a:ext cx="5731510" cy="1038225"/>
                     </a:xfrm>
                     <a:prstGeom prst="rect">
                       <a:avLst/>
@@ -2299,7 +2436,21 @@
         <w:rPr>
           <w:rFonts w:ascii="Courier New" w:hAnsi="Courier New" w:cs="Courier New"/>
         </w:rPr>
-        <w:t>Append the content of a local file test1 to a hdfs file test2.</w:t>
+        <w:t xml:space="preserve">Append the content of a local file test1 to a </w:t>
+      </w:r>
+      <w:proofErr w:type="spellStart"/>
+      <w:r>
+        <w:rPr>
+          <w:rFonts w:ascii="Courier New" w:hAnsi="Courier New" w:cs="Courier New"/>
+        </w:rPr>
+        <w:t>hdfs</w:t>
+      </w:r>
+      <w:proofErr w:type="spellEnd"/>
+      <w:r>
+        <w:rPr>
+          <w:rFonts w:ascii="Courier New" w:hAnsi="Courier New" w:cs="Courier New"/>
+        </w:rPr>
+        <w:t xml:space="preserve"> file test2.</w:t>
       </w:r>
     </w:p>
     <w:p>
@@ -2952,7 +3103,21 @@
         <w:rPr>
           <w:rFonts w:ascii="Courier New" w:hAnsi="Courier New" w:cs="Courier New"/>
         </w:rPr>
-        <w:t xml:space="preserve">Command to turn off the safemode of </w:t>
+        <w:t xml:space="preserve">Command to turn off the </w:t>
+      </w:r>
+      <w:proofErr w:type="spellStart"/>
+      <w:r>
+        <w:rPr>
+          <w:rFonts w:ascii="Courier New" w:hAnsi="Courier New" w:cs="Courier New"/>
+        </w:rPr>
+        <w:t>safemode</w:t>
+      </w:r>
+      <w:proofErr w:type="spellEnd"/>
+      <w:r>
+        <w:rPr>
+          <w:rFonts w:ascii="Courier New" w:hAnsi="Courier New" w:cs="Courier New"/>
+        </w:rPr>
+        <w:t xml:space="preserve"> of </w:t>
       </w:r>
       <w:r>
         <w:rPr>
@@ -3043,7 +3208,21 @@
         <w:rPr>
           <w:rFonts w:ascii="Courier New" w:hAnsi="Courier New" w:cs="Courier New"/>
         </w:rPr>
-        <w:t>ormat NameNode.</w:t>
+        <w:t xml:space="preserve">ormat </w:t>
+      </w:r>
+      <w:proofErr w:type="spellStart"/>
+      <w:r>
+        <w:rPr>
+          <w:rFonts w:ascii="Courier New" w:hAnsi="Courier New" w:cs="Courier New"/>
+        </w:rPr>
+        <w:t>NameNode</w:t>
+      </w:r>
+      <w:proofErr w:type="spellEnd"/>
+      <w:r>
+        <w:rPr>
+          <w:rFonts w:ascii="Courier New" w:hAnsi="Courier New" w:cs="Courier New"/>
+        </w:rPr>
+        <w:t>.</w:t>
       </w:r>
     </w:p>
     <w:p>
@@ -3343,7 +3522,21 @@
         <w:rPr>
           <w:rFonts w:ascii="Courier New" w:hAnsi="Courier New" w:cs="Courier New"/>
         </w:rPr>
-        <w:t>Write command to Display the status of file “hdfstest.txt” like block size, filesize in bytes.</w:t>
+        <w:t xml:space="preserve">Write command to Display the status of file “hdfstest.txt” like block size, </w:t>
+      </w:r>
+      <w:proofErr w:type="spellStart"/>
+      <w:r>
+        <w:rPr>
+          <w:rFonts w:ascii="Courier New" w:hAnsi="Courier New" w:cs="Courier New"/>
+        </w:rPr>
+        <w:t>filesize</w:t>
+      </w:r>
+      <w:proofErr w:type="spellEnd"/>
+      <w:r>
+        <w:rPr>
+          <w:rFonts w:ascii="Courier New" w:hAnsi="Courier New" w:cs="Courier New"/>
+        </w:rPr>
+        <w:t xml:space="preserve"> in bytes.</w:t>
       </w:r>
     </w:p>
     <w:p>
@@ -3443,7 +3636,21 @@
         <w:rPr>
           <w:rFonts w:ascii="Courier New" w:hAnsi="Courier New" w:cs="Courier New"/>
         </w:rPr>
-        <w:t>Check Blocksize of file:</w:t>
+        <w:t xml:space="preserve">Check </w:t>
+      </w:r>
+      <w:proofErr w:type="spellStart"/>
+      <w:r>
+        <w:rPr>
+          <w:rFonts w:ascii="Courier New" w:hAnsi="Courier New" w:cs="Courier New"/>
+        </w:rPr>
+        <w:t>Blocksize</w:t>
+      </w:r>
+      <w:proofErr w:type="spellEnd"/>
+      <w:r>
+        <w:rPr>
+          <w:rFonts w:ascii="Courier New" w:hAnsi="Courier New" w:cs="Courier New"/>
+        </w:rPr>
+        <w:t xml:space="preserve"> of file:</w:t>
       </w:r>
     </w:p>
     <w:p>
@@ -3522,6 +3729,7 @@
           <w:rFonts w:ascii="Courier New" w:hAnsi="Courier New" w:cs="Courier New"/>
         </w:rPr>
       </w:pPr>
+      <w:proofErr w:type="gramStart"/>
       <w:r>
         <w:rPr>
           <w:rFonts w:ascii="Courier New" w:hAnsi="Courier New" w:cs="Courier New"/>
@@ -3532,7 +3740,14 @@
         <w:rPr>
           <w:rFonts w:ascii="Courier New" w:hAnsi="Courier New" w:cs="Courier New"/>
         </w:rPr>
-        <w:t xml:space="preserve">Write </w:t>
+        <w:t>Write</w:t>
+      </w:r>
+      <w:proofErr w:type="gramEnd"/>
+      <w:r>
+        <w:rPr>
+          <w:rFonts w:ascii="Courier New" w:hAnsi="Courier New" w:cs="Courier New"/>
+        </w:rPr>
+        <w:t xml:space="preserve"> </w:t>
       </w:r>
       <w:r>
         <w:rPr>
@@ -3557,7 +3772,49 @@
           <w:rFonts w:ascii="Courier New" w:hAnsi="Courier New" w:cs="Courier New"/>
         </w:rPr>
         <w:br/>
-        <w:t xml:space="preserve"> rw – r – r to rwx-rw-x for hdfstest.txt. </w:t>
+        <w:t xml:space="preserve"> </w:t>
+      </w:r>
+      <w:proofErr w:type="spellStart"/>
+      <w:r>
+        <w:rPr>
+          <w:rFonts w:ascii="Courier New" w:hAnsi="Courier New" w:cs="Courier New"/>
+        </w:rPr>
+        <w:t>rw</w:t>
+      </w:r>
+      <w:proofErr w:type="spellEnd"/>
+      <w:r>
+        <w:rPr>
+          <w:rFonts w:ascii="Courier New" w:hAnsi="Courier New" w:cs="Courier New"/>
+        </w:rPr>
+        <w:t xml:space="preserve"> – r – r to </w:t>
+      </w:r>
+      <w:proofErr w:type="spellStart"/>
+      <w:r>
+        <w:rPr>
+          <w:rFonts w:ascii="Courier New" w:hAnsi="Courier New" w:cs="Courier New"/>
+        </w:rPr>
+        <w:t>rwx</w:t>
+      </w:r>
+      <w:proofErr w:type="spellEnd"/>
+      <w:r>
+        <w:rPr>
+          <w:rFonts w:ascii="Courier New" w:hAnsi="Courier New" w:cs="Courier New"/>
+        </w:rPr>
+        <w:t>-</w:t>
+      </w:r>
+      <w:proofErr w:type="spellStart"/>
+      <w:r>
+        <w:rPr>
+          <w:rFonts w:ascii="Courier New" w:hAnsi="Courier New" w:cs="Courier New"/>
+        </w:rPr>
+        <w:t>rw</w:t>
+      </w:r>
+      <w:proofErr w:type="spellEnd"/>
+      <w:r>
+        <w:rPr>
+          <w:rFonts w:ascii="Courier New" w:hAnsi="Courier New" w:cs="Courier New"/>
+        </w:rPr>
+        <w:t xml:space="preserve">-x for hdfstest.txt. </w:t>
       </w:r>
       <w:r>
         <w:rPr>

--- a/Assignment/Assignment-I_217039_Abhishek_kumar.docx
+++ b/Assignment/Assignment-I_217039_Abhishek_kumar.docx
@@ -1392,6 +1392,7 @@
       <w:r>
         <w:rPr>
           <w:rFonts w:ascii="Courier New" w:hAnsi="Courier New" w:cs="Courier New"/>
+          <w:noProof/>
         </w:rPr>
         <w:drawing>
           <wp:inline distT="0" distB="0" distL="0" distR="0" wp14:anchorId="60BA326C" wp14:editId="622D5264">
@@ -1439,6 +1440,7 @@
       <w:r>
         <w:rPr>
           <w:rFonts w:ascii="Courier New" w:hAnsi="Courier New" w:cs="Courier New"/>
+          <w:noProof/>
         </w:rPr>
         <w:drawing>
           <wp:anchor distT="0" distB="0" distL="114300" distR="114300" simplePos="0" relativeHeight="251700224" behindDoc="0" locked="0" layoutInCell="1" allowOverlap="1" wp14:anchorId="3E197F9D" wp14:editId="0121BFD6">
@@ -1726,6 +1728,109 @@
     </w:p>
     <w:p>
       <w:pPr>
+        <w:ind w:left="360"/>
+        <w:rPr>
+          <w:rFonts w:ascii="Courier New" w:hAnsi="Courier New" w:cs="Courier New"/>
+        </w:rPr>
+      </w:pPr>
+      <w:r>
+        <w:rPr>
+          <w:rFonts w:ascii="Courier New" w:hAnsi="Courier New" w:cs="Courier New"/>
+        </w:rPr>
+        <w:t xml:space="preserve">Answer: </w:t>
+      </w:r>
+      <w:r>
+        <w:rPr>
+          <w:rFonts w:ascii="Courier New" w:hAnsi="Courier New" w:cs="Courier New"/>
+        </w:rPr>
+        <w:drawing>
+          <wp:inline distT="0" distB="0" distL="0" distR="0" wp14:anchorId="0C11FA1E" wp14:editId="28B502BA">
+            <wp:extent cx="4267419" cy="247663"/>
+            <wp:effectExtent l="0" t="0" r="0" b="0"/>
+            <wp:docPr id="39" name="Picture 39"/>
+            <wp:cNvGraphicFramePr>
+              <a:graphicFrameLocks xmlns:a="http://schemas.openxmlformats.org/drawingml/2006/main" noChangeAspect="1"/>
+            </wp:cNvGraphicFramePr>
+            <a:graphic xmlns:a="http://schemas.openxmlformats.org/drawingml/2006/main">
+              <a:graphicData uri="http://schemas.openxmlformats.org/drawingml/2006/picture">
+                <pic:pic xmlns:pic="http://schemas.openxmlformats.org/drawingml/2006/picture">
+                  <pic:nvPicPr>
+                    <pic:cNvPr id="1" name=""/>
+                    <pic:cNvPicPr/>
+                  </pic:nvPicPr>
+                  <pic:blipFill>
+                    <a:blip r:embed="rId20"/>
+                    <a:stretch>
+                      <a:fillRect/>
+                    </a:stretch>
+                  </pic:blipFill>
+                  <pic:spPr>
+                    <a:xfrm>
+                      <a:off x="0" y="0"/>
+                      <a:ext cx="4267419" cy="247663"/>
+                    </a:xfrm>
+                    <a:prstGeom prst="rect">
+                      <a:avLst/>
+                    </a:prstGeom>
+                  </pic:spPr>
+                </pic:pic>
+              </a:graphicData>
+            </a:graphic>
+          </wp:inline>
+        </w:drawing>
+      </w:r>
+    </w:p>
+    <w:p>
+      <w:pPr>
+        <w:ind w:left="360"/>
+        <w:rPr>
+          <w:rFonts w:ascii="Courier New" w:hAnsi="Courier New" w:cs="Courier New"/>
+        </w:rPr>
+      </w:pPr>
+      <w:r>
+        <w:rPr>
+          <w:rFonts w:ascii="Courier New" w:hAnsi="Courier New" w:cs="Courier New"/>
+        </w:rPr>
+        <w:lastRenderedPageBreak/>
+        <w:drawing>
+          <wp:inline distT="0" distB="0" distL="0" distR="0" wp14:anchorId="35A623D1" wp14:editId="0181E824">
+            <wp:extent cx="5731510" cy="1196340"/>
+            <wp:effectExtent l="0" t="0" r="2540" b="3810"/>
+            <wp:docPr id="44" name="Picture 44"/>
+            <wp:cNvGraphicFramePr>
+              <a:graphicFrameLocks xmlns:a="http://schemas.openxmlformats.org/drawingml/2006/main" noChangeAspect="1"/>
+            </wp:cNvGraphicFramePr>
+            <a:graphic xmlns:a="http://schemas.openxmlformats.org/drawingml/2006/main">
+              <a:graphicData uri="http://schemas.openxmlformats.org/drawingml/2006/picture">
+                <pic:pic xmlns:pic="http://schemas.openxmlformats.org/drawingml/2006/picture">
+                  <pic:nvPicPr>
+                    <pic:cNvPr id="1" name=""/>
+                    <pic:cNvPicPr/>
+                  </pic:nvPicPr>
+                  <pic:blipFill>
+                    <a:blip r:embed="rId21"/>
+                    <a:stretch>
+                      <a:fillRect/>
+                    </a:stretch>
+                  </pic:blipFill>
+                  <pic:spPr>
+                    <a:xfrm>
+                      <a:off x="0" y="0"/>
+                      <a:ext cx="5731510" cy="1196340"/>
+                    </a:xfrm>
+                    <a:prstGeom prst="rect">
+                      <a:avLst/>
+                    </a:prstGeom>
+                  </pic:spPr>
+                </pic:pic>
+              </a:graphicData>
+            </a:graphic>
+          </wp:inline>
+        </w:drawing>
+      </w:r>
+    </w:p>
+    <w:p>
+      <w:pPr>
         <w:pStyle w:val="ListParagraph"/>
         <w:numPr>
           <w:ilvl w:val="0"/>
@@ -1747,6 +1852,82 @@
     </w:p>
     <w:p>
       <w:pPr>
+        <w:rPr>
+          <w:rFonts w:ascii="Courier New" w:hAnsi="Courier New" w:cs="Courier New"/>
+        </w:rPr>
+      </w:pPr>
+      <w:r>
+        <w:rPr>
+          <w:rFonts w:ascii="Courier New" w:hAnsi="Courier New" w:cs="Courier New"/>
+        </w:rPr>
+        <w:drawing>
+          <wp:anchor distT="0" distB="0" distL="114300" distR="114300" simplePos="0" relativeHeight="251707392" behindDoc="0" locked="0" layoutInCell="1" allowOverlap="1" wp14:anchorId="2507F1C1" wp14:editId="0DA2C013">
+            <wp:simplePos x="0" y="0"/>
+            <wp:positionH relativeFrom="column">
+              <wp:posOffset>641445</wp:posOffset>
+            </wp:positionH>
+            <wp:positionV relativeFrom="paragraph">
+              <wp:posOffset>258770</wp:posOffset>
+            </wp:positionV>
+            <wp:extent cx="4695190" cy="1370965"/>
+            <wp:effectExtent l="0" t="0" r="0" b="635"/>
+            <wp:wrapThrough wrapText="bothSides">
+              <wp:wrapPolygon edited="0">
+                <wp:start x="175" y="0"/>
+                <wp:lineTo x="0" y="11105"/>
+                <wp:lineTo x="175" y="21310"/>
+                <wp:lineTo x="21471" y="21310"/>
+                <wp:lineTo x="21471" y="0"/>
+                <wp:lineTo x="175" y="0"/>
+              </wp:wrapPolygon>
+            </wp:wrapThrough>
+            <wp:docPr id="45" name="Picture 45"/>
+            <wp:cNvGraphicFramePr>
+              <a:graphicFrameLocks xmlns:a="http://schemas.openxmlformats.org/drawingml/2006/main" noChangeAspect="1"/>
+            </wp:cNvGraphicFramePr>
+            <a:graphic xmlns:a="http://schemas.openxmlformats.org/drawingml/2006/main">
+              <a:graphicData uri="http://schemas.openxmlformats.org/drawingml/2006/picture">
+                <pic:pic xmlns:pic="http://schemas.openxmlformats.org/drawingml/2006/picture">
+                  <pic:nvPicPr>
+                    <pic:cNvPr id="1" name=""/>
+                    <pic:cNvPicPr/>
+                  </pic:nvPicPr>
+                  <pic:blipFill>
+                    <a:blip r:embed="rId22">
+                      <a:extLst>
+                        <a:ext uri="{28A0092B-C50C-407E-A947-70E740481C1C}">
+                          <a14:useLocalDpi xmlns:a14="http://schemas.microsoft.com/office/drawing/2010/main" val="0"/>
+                        </a:ext>
+                      </a:extLst>
+                    </a:blip>
+                    <a:stretch>
+                      <a:fillRect/>
+                    </a:stretch>
+                  </pic:blipFill>
+                  <pic:spPr>
+                    <a:xfrm>
+                      <a:off x="0" y="0"/>
+                      <a:ext cx="4695190" cy="1370965"/>
+                    </a:xfrm>
+                    <a:prstGeom prst="rect">
+                      <a:avLst/>
+                    </a:prstGeom>
+                  </pic:spPr>
+                </pic:pic>
+              </a:graphicData>
+            </a:graphic>
+          </wp:anchor>
+        </w:drawing>
+      </w:r>
+      <w:r>
+        <w:rPr>
+          <w:rFonts w:ascii="Courier New" w:hAnsi="Courier New" w:cs="Courier New"/>
+        </w:rPr>
+        <w:t xml:space="preserve">Answer: </w:t>
+      </w:r>
+    </w:p>
+    <w:p>
+      <w:pPr>
         <w:pStyle w:val="ListParagraph"/>
         <w:numPr>
           <w:ilvl w:val="0"/>
@@ -1760,7 +1941,6 @@
         <w:rPr>
           <w:rFonts w:ascii="Courier New" w:hAnsi="Courier New" w:cs="Courier New"/>
         </w:rPr>
-        <w:lastRenderedPageBreak/>
         <w:t>Command to move from local directory source to Hadoop directory.</w:t>
       </w:r>
       <w:bookmarkEnd w:id="9"/>
@@ -1790,7 +1970,7 @@
           <w:noProof/>
         </w:rPr>
         <w:drawing>
-          <wp:anchor distT="0" distB="0" distL="114300" distR="114300" simplePos="0" relativeHeight="251699200" behindDoc="0" locked="0" layoutInCell="1" allowOverlap="1" wp14:anchorId="78219B57" wp14:editId="4EEC950F">
+          <wp:anchor distT="0" distB="0" distL="114300" distR="114300" simplePos="0" relativeHeight="251699200" behindDoc="0" locked="0" layoutInCell="1" allowOverlap="1" wp14:anchorId="78219B57" wp14:editId="36E67F16">
             <wp:simplePos x="0" y="0"/>
             <wp:positionH relativeFrom="margin">
               <wp:align>center</wp:align>
@@ -1813,7 +1993,7 @@
                     <pic:cNvPicPr/>
                   </pic:nvPicPr>
                   <pic:blipFill>
-                    <a:blip r:embed="rId20">
+                    <a:blip r:embed="rId23">
                       <a:extLst>
                         <a:ext uri="{28A0092B-C50C-407E-A947-70E740481C1C}">
                           <a14:useLocalDpi xmlns:a14="http://schemas.microsoft.com/office/drawing/2010/main" val="0"/>
@@ -1866,7 +2046,7 @@
                     <pic:cNvPicPr/>
                   </pic:nvPicPr>
                   <pic:blipFill>
-                    <a:blip r:embed="rId21"/>
+                    <a:blip r:embed="rId24"/>
                     <a:stretch>
                       <a:fillRect/>
                     </a:stretch>
@@ -1921,7 +2101,7 @@
                     <pic:cNvPicPr/>
                   </pic:nvPicPr>
                   <pic:blipFill>
-                    <a:blip r:embed="rId22"/>
+                    <a:blip r:embed="rId25"/>
                     <a:stretch>
                       <a:fillRect/>
                     </a:stretch>
@@ -1990,9 +2170,10 @@
       <w:r>
         <w:rPr>
           <w:rFonts w:ascii="Courier New" w:hAnsi="Courier New" w:cs="Courier New"/>
+          <w:noProof/>
         </w:rPr>
         <w:drawing>
-          <wp:anchor distT="0" distB="0" distL="114300" distR="114300" simplePos="0" relativeHeight="251702272" behindDoc="0" locked="0" layoutInCell="1" allowOverlap="1" wp14:anchorId="1AD75684" wp14:editId="42897C9E">
+          <wp:anchor distT="0" distB="0" distL="114300" distR="114300" simplePos="0" relativeHeight="251702272" behindDoc="0" locked="0" layoutInCell="1" allowOverlap="1" wp14:anchorId="1AD75684" wp14:editId="3926D21B">
             <wp:simplePos x="0" y="0"/>
             <wp:positionH relativeFrom="column">
               <wp:posOffset>596521</wp:posOffset>
@@ -2015,7 +2196,7 @@
                     <pic:cNvPicPr/>
                   </pic:nvPicPr>
                   <pic:blipFill>
-                    <a:blip r:embed="rId23" cstate="print">
+                    <a:blip r:embed="rId26" cstate="print">
                       <a:extLst>
                         <a:ext uri="{28A0092B-C50C-407E-A947-70E740481C1C}">
                           <a14:useLocalDpi xmlns:a14="http://schemas.microsoft.com/office/drawing/2010/main" val="0"/>
@@ -2089,9 +2270,10 @@
       <w:r>
         <w:rPr>
           <w:rFonts w:ascii="Courier New" w:hAnsi="Courier New" w:cs="Courier New"/>
+          <w:noProof/>
         </w:rPr>
         <w:drawing>
-          <wp:anchor distT="0" distB="0" distL="114300" distR="114300" simplePos="0" relativeHeight="251701248" behindDoc="0" locked="0" layoutInCell="1" allowOverlap="1" wp14:anchorId="4CEC49C3" wp14:editId="017B7992">
+          <wp:anchor distT="0" distB="0" distL="114300" distR="114300" simplePos="0" relativeHeight="251701248" behindDoc="0" locked="0" layoutInCell="1" allowOverlap="1" wp14:anchorId="4CEC49C3" wp14:editId="4C535B29">
             <wp:simplePos x="0" y="0"/>
             <wp:positionH relativeFrom="column">
               <wp:posOffset>680936</wp:posOffset>
@@ -2114,7 +2296,7 @@
                     <pic:cNvPicPr/>
                   </pic:nvPicPr>
                   <pic:blipFill>
-                    <a:blip r:embed="rId24">
+                    <a:blip r:embed="rId27">
                       <a:extLst>
                         <a:ext uri="{28A0092B-C50C-407E-A947-70E740481C1C}">
                           <a14:useLocalDpi xmlns:a14="http://schemas.microsoft.com/office/drawing/2010/main" val="0"/>
@@ -2154,10 +2336,32 @@
           <w:rFonts w:ascii="Courier New" w:hAnsi="Courier New" w:cs="Courier New"/>
         </w:rPr>
       </w:pPr>
-      <w:r>
-        <w:rPr>
-          <w:rFonts w:ascii="Courier New" w:hAnsi="Courier New" w:cs="Courier New"/>
-        </w:rPr>
+    </w:p>
+    <w:p>
+      <w:pPr>
+        <w:rPr>
+          <w:rFonts w:ascii="Courier New" w:hAnsi="Courier New" w:cs="Courier New"/>
+        </w:rPr>
+      </w:pPr>
+    </w:p>
+    <w:p>
+      <w:pPr>
+        <w:rPr>
+          <w:rFonts w:ascii="Courier New" w:hAnsi="Courier New" w:cs="Courier New"/>
+        </w:rPr>
+      </w:pPr>
+    </w:p>
+    <w:p>
+      <w:pPr>
+        <w:rPr>
+          <w:rFonts w:ascii="Courier New" w:hAnsi="Courier New" w:cs="Courier New"/>
+        </w:rPr>
+      </w:pPr>
+      <w:r>
+        <w:rPr>
+          <w:rFonts w:ascii="Courier New" w:hAnsi="Courier New" w:cs="Courier New"/>
+        </w:rPr>
+        <w:lastRenderedPageBreak/>
         <w:t xml:space="preserve">After deleting </w:t>
       </w:r>
       <w:r>
@@ -2184,9 +2388,10 @@
       <w:r>
         <w:rPr>
           <w:rFonts w:ascii="Courier New" w:hAnsi="Courier New" w:cs="Courier New"/>
+          <w:noProof/>
         </w:rPr>
         <w:drawing>
-          <wp:inline distT="0" distB="0" distL="0" distR="0" wp14:anchorId="5E7AC213" wp14:editId="25C1DAC3">
+          <wp:inline distT="0" distB="0" distL="0" distR="0" wp14:anchorId="5E7AC213" wp14:editId="41EC49BE">
             <wp:extent cx="5731510" cy="1038225"/>
             <wp:effectExtent l="0" t="0" r="2540" b="9525"/>
             <wp:docPr id="43" name="Picture 43"/>
@@ -2201,7 +2406,7 @@
                     <pic:cNvPicPr/>
                   </pic:nvPicPr>
                   <pic:blipFill>
-                    <a:blip r:embed="rId25"/>
+                    <a:blip r:embed="rId28"/>
                     <a:stretch>
                       <a:fillRect/>
                     </a:stretch>
@@ -2245,462 +2450,19 @@
         <w:rPr>
           <w:rFonts w:ascii="Courier New" w:hAnsi="Courier New" w:cs="Courier New"/>
         </w:rPr>
-        <w:t>List the files and show Format file sizes in a human-readable fashion.</w:t>
-      </w:r>
-    </w:p>
-    <w:bookmarkEnd w:id="12"/>
-    <w:p>
-      <w:pPr>
-        <w:pStyle w:val="ListParagraph"/>
-        <w:numPr>
-          <w:ilvl w:val="0"/>
-          <w:numId w:val="10"/>
-        </w:numPr>
-        <w:rPr>
-          <w:rFonts w:ascii="Courier New" w:hAnsi="Courier New" w:cs="Courier New"/>
-        </w:rPr>
-      </w:pPr>
-      <w:r>
-        <w:rPr>
-          <w:rFonts w:ascii="Courier New" w:hAnsi="Courier New" w:cs="Courier New"/>
-        </w:rPr>
-        <w:t>Take a source file and outputs the file in text format on the terminal.</w:t>
-      </w:r>
-    </w:p>
-    <w:p>
-      <w:pPr>
-        <w:pStyle w:val="ListParagraph"/>
-        <w:numPr>
-          <w:ilvl w:val="0"/>
-          <w:numId w:val="10"/>
-        </w:numPr>
-        <w:rPr>
-          <w:rFonts w:ascii="Courier New" w:hAnsi="Courier New" w:cs="Courier New"/>
-        </w:rPr>
-      </w:pPr>
-      <w:r>
-        <w:rPr>
-          <w:rFonts w:ascii="Courier New" w:hAnsi="Courier New" w:cs="Courier New"/>
-        </w:rPr>
-        <w:t>Display the content of the HDFS file test on your /user/hadoop2 directory.</w:t>
-      </w:r>
-      <w:r>
-        <w:rPr>
-          <w:rFonts w:ascii="Courier New" w:hAnsi="Courier New" w:cs="Courier New"/>
-        </w:rPr>
-        <w:t xml:space="preserve"> </w:t>
-      </w:r>
-    </w:p>
-    <w:p>
-      <w:pPr>
-        <w:rPr>
-          <w:rFonts w:ascii="Courier New" w:hAnsi="Courier New" w:cs="Courier New"/>
-        </w:rPr>
-      </w:pPr>
-      <w:r>
-        <w:rPr>
-          <w:rFonts w:ascii="Courier New" w:hAnsi="Courier New" w:cs="Courier New"/>
-          <w:noProof/>
-        </w:rPr>
         <w:drawing>
-          <wp:anchor distT="0" distB="0" distL="114300" distR="114300" simplePos="0" relativeHeight="251698176" behindDoc="0" locked="0" layoutInCell="1" allowOverlap="1" wp14:anchorId="68F8A16D" wp14:editId="7A118B1C">
+          <wp:anchor distT="0" distB="0" distL="114300" distR="114300" simplePos="0" relativeHeight="251705344" behindDoc="0" locked="0" layoutInCell="1" allowOverlap="1" wp14:anchorId="3E22294D" wp14:editId="182CDA6B">
             <wp:simplePos x="0" y="0"/>
             <wp:positionH relativeFrom="column">
-              <wp:posOffset>647700</wp:posOffset>
+              <wp:posOffset>760095</wp:posOffset>
             </wp:positionH>
             <wp:positionV relativeFrom="paragraph">
-              <wp:posOffset>31750</wp:posOffset>
+              <wp:posOffset>579120</wp:posOffset>
             </wp:positionV>
-            <wp:extent cx="4819898" cy="361969"/>
+            <wp:extent cx="4960620" cy="1752600"/>
             <wp:effectExtent l="0" t="0" r="0" b="0"/>
             <wp:wrapNone/>
-            <wp:docPr id="29" name="Picture 29"/>
-            <wp:cNvGraphicFramePr>
-              <a:graphicFrameLocks xmlns:a="http://schemas.openxmlformats.org/drawingml/2006/main" noChangeAspect="1"/>
-            </wp:cNvGraphicFramePr>
-            <a:graphic xmlns:a="http://schemas.openxmlformats.org/drawingml/2006/main">
-              <a:graphicData uri="http://schemas.openxmlformats.org/drawingml/2006/picture">
-                <pic:pic xmlns:pic="http://schemas.openxmlformats.org/drawingml/2006/picture">
-                  <pic:nvPicPr>
-                    <pic:cNvPr id="1" name=""/>
-                    <pic:cNvPicPr/>
-                  </pic:nvPicPr>
-                  <pic:blipFill>
-                    <a:blip r:embed="rId26">
-                      <a:extLst>
-                        <a:ext uri="{28A0092B-C50C-407E-A947-70E740481C1C}">
-                          <a14:useLocalDpi xmlns:a14="http://schemas.microsoft.com/office/drawing/2010/main" val="0"/>
-                        </a:ext>
-                      </a:extLst>
-                    </a:blip>
-                    <a:stretch>
-                      <a:fillRect/>
-                    </a:stretch>
-                  </pic:blipFill>
-                  <pic:spPr>
-                    <a:xfrm>
-                      <a:off x="0" y="0"/>
-                      <a:ext cx="4819898" cy="361969"/>
-                    </a:xfrm>
-                    <a:prstGeom prst="rect">
-                      <a:avLst/>
-                    </a:prstGeom>
-                  </pic:spPr>
-                </pic:pic>
-              </a:graphicData>
-            </a:graphic>
-          </wp:anchor>
-        </w:drawing>
-      </w:r>
-      <w:r>
-        <w:rPr>
-          <w:rFonts w:ascii="Courier New" w:hAnsi="Courier New" w:cs="Courier New"/>
-        </w:rPr>
-        <w:t>Answer:</w:t>
-      </w:r>
-    </w:p>
-    <w:p>
-      <w:pPr>
-        <w:rPr>
-          <w:rFonts w:ascii="Courier New" w:hAnsi="Courier New" w:cs="Courier New"/>
-        </w:rPr>
-      </w:pPr>
-    </w:p>
-    <w:p>
-      <w:pPr>
-        <w:pStyle w:val="ListParagraph"/>
-        <w:numPr>
-          <w:ilvl w:val="0"/>
-          <w:numId w:val="10"/>
-        </w:numPr>
-        <w:rPr>
-          <w:rFonts w:ascii="Courier New" w:hAnsi="Courier New" w:cs="Courier New"/>
-        </w:rPr>
-      </w:pPr>
-      <w:r>
-        <w:rPr>
-          <w:rFonts w:ascii="Courier New" w:hAnsi="Courier New" w:cs="Courier New"/>
-          <w:noProof/>
-        </w:rPr>
-        <w:drawing>
-          <wp:anchor distT="0" distB="0" distL="114300" distR="114300" simplePos="0" relativeHeight="251694080" behindDoc="0" locked="0" layoutInCell="1" allowOverlap="1" wp14:anchorId="48BBA1E5" wp14:editId="4476C3F5">
-            <wp:simplePos x="0" y="0"/>
-            <wp:positionH relativeFrom="column">
-              <wp:posOffset>666750</wp:posOffset>
-            </wp:positionH>
-            <wp:positionV relativeFrom="paragraph">
-              <wp:posOffset>248920</wp:posOffset>
-            </wp:positionV>
-            <wp:extent cx="4819898" cy="361969"/>
-            <wp:effectExtent l="0" t="0" r="0" b="0"/>
-            <wp:wrapNone/>
-            <wp:docPr id="17" name="Picture 17"/>
-            <wp:cNvGraphicFramePr>
-              <a:graphicFrameLocks xmlns:a="http://schemas.openxmlformats.org/drawingml/2006/main" noChangeAspect="1"/>
-            </wp:cNvGraphicFramePr>
-            <a:graphic xmlns:a="http://schemas.openxmlformats.org/drawingml/2006/main">
-              <a:graphicData uri="http://schemas.openxmlformats.org/drawingml/2006/picture">
-                <pic:pic xmlns:pic="http://schemas.openxmlformats.org/drawingml/2006/picture">
-                  <pic:nvPicPr>
-                    <pic:cNvPr id="1" name=""/>
-                    <pic:cNvPicPr/>
-                  </pic:nvPicPr>
-                  <pic:blipFill>
-                    <a:blip r:embed="rId26">
-                      <a:extLst>
-                        <a:ext uri="{28A0092B-C50C-407E-A947-70E740481C1C}">
-                          <a14:useLocalDpi xmlns:a14="http://schemas.microsoft.com/office/drawing/2010/main" val="0"/>
-                        </a:ext>
-                      </a:extLst>
-                    </a:blip>
-                    <a:stretch>
-                      <a:fillRect/>
-                    </a:stretch>
-                  </pic:blipFill>
-                  <pic:spPr>
-                    <a:xfrm>
-                      <a:off x="0" y="0"/>
-                      <a:ext cx="4819898" cy="361969"/>
-                    </a:xfrm>
-                    <a:prstGeom prst="rect">
-                      <a:avLst/>
-                    </a:prstGeom>
-                  </pic:spPr>
-                </pic:pic>
-              </a:graphicData>
-            </a:graphic>
-          </wp:anchor>
-        </w:drawing>
-      </w:r>
-      <w:r>
-        <w:rPr>
-          <w:rFonts w:ascii="Courier New" w:hAnsi="Courier New" w:cs="Courier New"/>
-        </w:rPr>
-        <w:t xml:space="preserve">Append the content of a local file test1 to a </w:t>
-      </w:r>
-      <w:proofErr w:type="spellStart"/>
-      <w:r>
-        <w:rPr>
-          <w:rFonts w:ascii="Courier New" w:hAnsi="Courier New" w:cs="Courier New"/>
-        </w:rPr>
-        <w:t>hdfs</w:t>
-      </w:r>
-      <w:proofErr w:type="spellEnd"/>
-      <w:r>
-        <w:rPr>
-          <w:rFonts w:ascii="Courier New" w:hAnsi="Courier New" w:cs="Courier New"/>
-        </w:rPr>
-        <w:t xml:space="preserve"> file test2.</w:t>
-      </w:r>
-    </w:p>
-    <w:p>
-      <w:pPr>
-        <w:rPr>
-          <w:rFonts w:ascii="Courier New" w:hAnsi="Courier New" w:cs="Courier New"/>
-        </w:rPr>
-      </w:pPr>
-      <w:r>
-        <w:rPr>
-          <w:rFonts w:ascii="Courier New" w:hAnsi="Courier New" w:cs="Courier New"/>
-        </w:rPr>
-        <w:t>Answer:</w:t>
-      </w:r>
-    </w:p>
-    <w:p>
-      <w:pPr>
-        <w:rPr>
-          <w:rFonts w:ascii="Courier New" w:hAnsi="Courier New" w:cs="Courier New"/>
-        </w:rPr>
-      </w:pPr>
-    </w:p>
-    <w:p>
-      <w:pPr>
-        <w:pStyle w:val="ListParagraph"/>
-        <w:rPr>
-          <w:rFonts w:ascii="Courier New" w:hAnsi="Courier New" w:cs="Courier New"/>
-        </w:rPr>
-      </w:pPr>
-      <w:r>
-        <w:rPr>
-          <w:rFonts w:ascii="Courier New" w:hAnsi="Courier New" w:cs="Courier New"/>
-          <w:noProof/>
-        </w:rPr>
-        <w:lastRenderedPageBreak/>
-        <w:drawing>
-          <wp:inline distT="0" distB="0" distL="0" distR="0" wp14:anchorId="76DE2F26" wp14:editId="129BA6DD">
-            <wp:extent cx="5731510" cy="190500"/>
-            <wp:effectExtent l="0" t="0" r="2540" b="0"/>
-            <wp:docPr id="18" name="Picture 18"/>
-            <wp:cNvGraphicFramePr>
-              <a:graphicFrameLocks xmlns:a="http://schemas.openxmlformats.org/drawingml/2006/main" noChangeAspect="1"/>
-            </wp:cNvGraphicFramePr>
-            <a:graphic xmlns:a="http://schemas.openxmlformats.org/drawingml/2006/main">
-              <a:graphicData uri="http://schemas.openxmlformats.org/drawingml/2006/picture">
-                <pic:pic xmlns:pic="http://schemas.openxmlformats.org/drawingml/2006/picture">
-                  <pic:nvPicPr>
-                    <pic:cNvPr id="1" name=""/>
-                    <pic:cNvPicPr/>
-                  </pic:nvPicPr>
-                  <pic:blipFill>
-                    <a:blip r:embed="rId27"/>
-                    <a:stretch>
-                      <a:fillRect/>
-                    </a:stretch>
-                  </pic:blipFill>
-                  <pic:spPr>
-                    <a:xfrm>
-                      <a:off x="0" y="0"/>
-                      <a:ext cx="5731510" cy="190500"/>
-                    </a:xfrm>
-                    <a:prstGeom prst="rect">
-                      <a:avLst/>
-                    </a:prstGeom>
-                  </pic:spPr>
-                </pic:pic>
-              </a:graphicData>
-            </a:graphic>
-          </wp:inline>
-        </w:drawing>
-      </w:r>
-    </w:p>
-    <w:p>
-      <w:pPr>
-        <w:pStyle w:val="ListParagraph"/>
-        <w:rPr>
-          <w:rFonts w:ascii="Courier New" w:hAnsi="Courier New" w:cs="Courier New"/>
-        </w:rPr>
-      </w:pPr>
-    </w:p>
-    <w:p>
-      <w:pPr>
-        <w:pStyle w:val="ListParagraph"/>
-        <w:numPr>
-          <w:ilvl w:val="0"/>
-          <w:numId w:val="10"/>
-        </w:numPr>
-        <w:rPr>
-          <w:rFonts w:ascii="Courier New" w:hAnsi="Courier New" w:cs="Courier New"/>
-        </w:rPr>
-      </w:pPr>
-      <w:r>
-        <w:rPr>
-          <w:rFonts w:ascii="Courier New" w:hAnsi="Courier New" w:cs="Courier New"/>
-        </w:rPr>
-        <w:t>Show the capacity, free and used space of the filesystem</w:t>
-      </w:r>
-    </w:p>
-    <w:p>
-      <w:pPr>
-        <w:ind w:left="360"/>
-        <w:rPr>
-          <w:rFonts w:ascii="Courier New" w:hAnsi="Courier New" w:cs="Courier New"/>
-        </w:rPr>
-      </w:pPr>
-      <w:r>
-        <w:rPr>
-          <w:rFonts w:ascii="Courier New" w:hAnsi="Courier New" w:cs="Courier New"/>
-          <w:noProof/>
-        </w:rPr>
-        <w:drawing>
-          <wp:anchor distT="0" distB="0" distL="114300" distR="114300" simplePos="0" relativeHeight="251684864" behindDoc="0" locked="0" layoutInCell="1" allowOverlap="1" wp14:anchorId="35AB4196" wp14:editId="4757928F">
-            <wp:simplePos x="0" y="0"/>
-            <wp:positionH relativeFrom="column">
-              <wp:posOffset>927100</wp:posOffset>
-            </wp:positionH>
-            <wp:positionV relativeFrom="paragraph">
-              <wp:posOffset>89535</wp:posOffset>
-            </wp:positionV>
-            <wp:extent cx="3714750" cy="361950"/>
-            <wp:effectExtent l="0" t="0" r="0" b="0"/>
-            <wp:wrapNone/>
-            <wp:docPr id="33" name="Picture 33"/>
-            <wp:cNvGraphicFramePr>
-              <a:graphicFrameLocks xmlns:a="http://schemas.openxmlformats.org/drawingml/2006/main" noChangeAspect="1"/>
-            </wp:cNvGraphicFramePr>
-            <a:graphic xmlns:a="http://schemas.openxmlformats.org/drawingml/2006/main">
-              <a:graphicData uri="http://schemas.openxmlformats.org/drawingml/2006/picture">
-                <pic:pic xmlns:pic="http://schemas.openxmlformats.org/drawingml/2006/picture">
-                  <pic:nvPicPr>
-                    <pic:cNvPr id="1" name=""/>
-                    <pic:cNvPicPr/>
-                  </pic:nvPicPr>
-                  <pic:blipFill>
-                    <a:blip r:embed="rId28">
-                      <a:extLst>
-                        <a:ext uri="{28A0092B-C50C-407E-A947-70E740481C1C}">
-                          <a14:useLocalDpi xmlns:a14="http://schemas.microsoft.com/office/drawing/2010/main" val="0"/>
-                        </a:ext>
-                      </a:extLst>
-                    </a:blip>
-                    <a:stretch>
-                      <a:fillRect/>
-                    </a:stretch>
-                  </pic:blipFill>
-                  <pic:spPr>
-                    <a:xfrm>
-                      <a:off x="0" y="0"/>
-                      <a:ext cx="3714750" cy="361950"/>
-                    </a:xfrm>
-                    <a:prstGeom prst="rect">
-                      <a:avLst/>
-                    </a:prstGeom>
-                  </pic:spPr>
-                </pic:pic>
-              </a:graphicData>
-            </a:graphic>
-          </wp:anchor>
-        </w:drawing>
-      </w:r>
-      <w:r>
-        <w:rPr>
-          <w:rFonts w:ascii="Courier New" w:hAnsi="Courier New" w:cs="Courier New"/>
-        </w:rPr>
-        <w:t>Answer:</w:t>
-      </w:r>
-    </w:p>
-    <w:p>
-      <w:pPr>
-        <w:ind w:left="360"/>
-        <w:rPr>
-          <w:rFonts w:ascii="Courier New" w:hAnsi="Courier New" w:cs="Courier New"/>
-        </w:rPr>
-      </w:pPr>
-    </w:p>
-    <w:p>
-      <w:pPr>
-        <w:ind w:left="360"/>
-        <w:rPr>
-          <w:rFonts w:ascii="Courier New" w:hAnsi="Courier New" w:cs="Courier New"/>
-        </w:rPr>
-      </w:pPr>
-      <w:r>
-        <w:rPr>
-          <w:rFonts w:ascii="Courier New" w:hAnsi="Courier New" w:cs="Courier New"/>
-        </w:rPr>
-        <w:t xml:space="preserve"> </w:t>
-      </w:r>
-    </w:p>
-    <w:p>
-      <w:pPr>
-        <w:pStyle w:val="ListParagraph"/>
-        <w:numPr>
-          <w:ilvl w:val="0"/>
-          <w:numId w:val="10"/>
-        </w:numPr>
-        <w:rPr>
-          <w:rFonts w:ascii="Courier New" w:hAnsi="Courier New" w:cs="Courier New"/>
-        </w:rPr>
-      </w:pPr>
-      <w:r>
-        <w:rPr>
-          <w:rFonts w:ascii="Courier New" w:hAnsi="Courier New" w:cs="Courier New"/>
-        </w:rPr>
-        <w:t>Shows the capacity, free and used space of the filesystem.  Add parameter Formats the sizes of files in a human-readable fashion.</w:t>
-      </w:r>
-    </w:p>
-    <w:p>
-      <w:pPr>
-        <w:rPr>
-          <w:rFonts w:ascii="Courier New" w:hAnsi="Courier New" w:cs="Courier New"/>
-        </w:rPr>
-      </w:pPr>
-      <w:r>
-        <w:rPr>
-          <w:rFonts w:ascii="Courier New" w:hAnsi="Courier New" w:cs="Courier New"/>
-        </w:rPr>
-        <w:t>Answer:</w:t>
-      </w:r>
-      <w:r>
-        <w:rPr>
-          <w:noProof/>
-        </w:rPr>
-        <w:t xml:space="preserve"> </w:t>
-      </w:r>
-    </w:p>
-    <w:p>
-      <w:pPr>
-        <w:rPr>
-          <w:rFonts w:ascii="Courier New" w:hAnsi="Courier New" w:cs="Courier New"/>
-        </w:rPr>
-      </w:pPr>
-      <w:r>
-        <w:rPr>
-          <w:rFonts w:ascii="Courier New" w:hAnsi="Courier New" w:cs="Courier New"/>
-          <w:noProof/>
-        </w:rPr>
-        <w:drawing>
-          <wp:anchor distT="0" distB="0" distL="114300" distR="114300" simplePos="0" relativeHeight="251681792" behindDoc="0" locked="0" layoutInCell="1" allowOverlap="1" wp14:anchorId="089935A1" wp14:editId="53F7972E">
-            <wp:simplePos x="0" y="0"/>
-            <wp:positionH relativeFrom="column">
-              <wp:posOffset>933450</wp:posOffset>
-            </wp:positionH>
-            <wp:positionV relativeFrom="paragraph">
-              <wp:posOffset>4445</wp:posOffset>
-            </wp:positionV>
-            <wp:extent cx="3302170" cy="361969"/>
-            <wp:effectExtent l="0" t="0" r="0" b="0"/>
-            <wp:wrapNone/>
-            <wp:docPr id="30" name="Picture 30"/>
+            <wp:docPr id="19" name="Picture 19"/>
             <wp:cNvGraphicFramePr>
               <a:graphicFrameLocks xmlns:a="http://schemas.openxmlformats.org/drawingml/2006/main" noChangeAspect="1"/>
             </wp:cNvGraphicFramePr>
@@ -2726,7 +2488,7 @@
                   <pic:spPr>
                     <a:xfrm>
                       <a:off x="0" y="0"/>
-                      <a:ext cx="3302170" cy="361969"/>
+                      <a:ext cx="4960620" cy="1752600"/>
                     </a:xfrm>
                     <a:prstGeom prst="rect">
                       <a:avLst/>
@@ -2738,20 +2500,76 @@
           </wp:anchor>
         </w:drawing>
       </w:r>
-    </w:p>
-    <w:p>
-      <w:pPr>
-        <w:rPr>
-          <w:rFonts w:ascii="Courier New" w:hAnsi="Courier New" w:cs="Courier New"/>
-        </w:rPr>
-      </w:pPr>
-      <w:r>
-        <w:rPr>
-          <w:rFonts w:ascii="Courier New" w:hAnsi="Courier New" w:cs="Courier New"/>
-        </w:rPr>
-        <w:t xml:space="preserve"> </w:t>
-      </w:r>
-    </w:p>
+      <w:r>
+        <w:rPr>
+          <w:rFonts w:ascii="Courier New" w:hAnsi="Courier New" w:cs="Courier New"/>
+        </w:rPr>
+        <w:t>List the files and show Format file sizes in a human-readable fashion.</w:t>
+      </w:r>
+    </w:p>
+    <w:p>
+      <w:pPr>
+        <w:rPr>
+          <w:rFonts w:ascii="Courier New" w:hAnsi="Courier New" w:cs="Courier New"/>
+        </w:rPr>
+      </w:pPr>
+      <w:r>
+        <w:rPr>
+          <w:rFonts w:ascii="Courier New" w:hAnsi="Courier New" w:cs="Courier New"/>
+        </w:rPr>
+        <w:t xml:space="preserve">ANSWER: </w:t>
+      </w:r>
+    </w:p>
+    <w:p>
+      <w:pPr>
+        <w:rPr>
+          <w:rFonts w:ascii="Courier New" w:hAnsi="Courier New" w:cs="Courier New"/>
+        </w:rPr>
+      </w:pPr>
+    </w:p>
+    <w:p>
+      <w:pPr>
+        <w:rPr>
+          <w:rFonts w:ascii="Courier New" w:hAnsi="Courier New" w:cs="Courier New"/>
+        </w:rPr>
+      </w:pPr>
+    </w:p>
+    <w:p>
+      <w:pPr>
+        <w:rPr>
+          <w:rFonts w:ascii="Courier New" w:hAnsi="Courier New" w:cs="Courier New"/>
+        </w:rPr>
+      </w:pPr>
+    </w:p>
+    <w:p>
+      <w:pPr>
+        <w:rPr>
+          <w:rFonts w:ascii="Courier New" w:hAnsi="Courier New" w:cs="Courier New"/>
+        </w:rPr>
+      </w:pPr>
+    </w:p>
+    <w:p>
+      <w:pPr>
+        <w:rPr>
+          <w:rFonts w:ascii="Courier New" w:hAnsi="Courier New" w:cs="Courier New"/>
+        </w:rPr>
+      </w:pPr>
+    </w:p>
+    <w:p>
+      <w:pPr>
+        <w:rPr>
+          <w:rFonts w:ascii="Courier New" w:hAnsi="Courier New" w:cs="Courier New"/>
+        </w:rPr>
+      </w:pPr>
+    </w:p>
+    <w:p>
+      <w:pPr>
+        <w:rPr>
+          <w:rFonts w:ascii="Courier New" w:hAnsi="Courier New" w:cs="Courier New"/>
+        </w:rPr>
+      </w:pPr>
+    </w:p>
+    <w:bookmarkEnd w:id="12"/>
     <w:p>
       <w:pPr>
         <w:pStyle w:val="ListParagraph"/>
@@ -2766,21 +2584,39 @@
       <w:r>
         <w:rPr>
           <w:rFonts w:ascii="Courier New" w:hAnsi="Courier New" w:cs="Courier New"/>
-          <w:noProof/>
+        </w:rPr>
+        <w:t>Take a source file and outputs the file in text format on the terminal.</w:t>
+      </w:r>
+    </w:p>
+    <w:p>
+      <w:pPr>
+        <w:rPr>
+          <w:rFonts w:ascii="Courier New" w:hAnsi="Courier New" w:cs="Courier New"/>
+        </w:rPr>
+      </w:pPr>
+      <w:r>
+        <w:rPr>
+          <w:rFonts w:ascii="Courier New" w:hAnsi="Courier New" w:cs="Courier New"/>
+        </w:rPr>
+        <w:t xml:space="preserve">Answer: </w:t>
+      </w:r>
+      <w:r>
+        <w:rPr>
+          <w:rFonts w:ascii="Courier New" w:hAnsi="Courier New" w:cs="Courier New"/>
         </w:rPr>
         <w:drawing>
-          <wp:anchor distT="0" distB="0" distL="114300" distR="114300" simplePos="0" relativeHeight="251682816" behindDoc="0" locked="0" layoutInCell="1" allowOverlap="1" wp14:anchorId="2D8ACEFD" wp14:editId="12FE6F98">
+          <wp:anchor distT="0" distB="0" distL="114300" distR="114300" simplePos="0" relativeHeight="251706368" behindDoc="0" locked="0" layoutInCell="1" allowOverlap="1" wp14:anchorId="48250F35" wp14:editId="69191727">
             <wp:simplePos x="0" y="0"/>
             <wp:positionH relativeFrom="column">
-              <wp:posOffset>539750</wp:posOffset>
+              <wp:posOffset>667385</wp:posOffset>
             </wp:positionH>
             <wp:positionV relativeFrom="paragraph">
-              <wp:posOffset>539115</wp:posOffset>
+              <wp:posOffset>-2540</wp:posOffset>
             </wp:positionV>
-            <wp:extent cx="4159250" cy="228600"/>
+            <wp:extent cx="3524250" cy="806450"/>
             <wp:effectExtent l="0" t="0" r="0" b="0"/>
             <wp:wrapNone/>
-            <wp:docPr id="31" name="Picture 31"/>
+            <wp:docPr id="24" name="Picture 24"/>
             <wp:cNvGraphicFramePr>
               <a:graphicFrameLocks xmlns:a="http://schemas.openxmlformats.org/drawingml/2006/main" noChangeAspect="1"/>
             </wp:cNvGraphicFramePr>
@@ -2806,6 +2642,639 @@
                   <pic:spPr>
                     <a:xfrm>
                       <a:off x="0" y="0"/>
+                      <a:ext cx="3524250" cy="806450"/>
+                    </a:xfrm>
+                    <a:prstGeom prst="rect">
+                      <a:avLst/>
+                    </a:prstGeom>
+                  </pic:spPr>
+                </pic:pic>
+              </a:graphicData>
+            </a:graphic>
+          </wp:anchor>
+        </w:drawing>
+      </w:r>
+    </w:p>
+    <w:p>
+      <w:pPr>
+        <w:rPr>
+          <w:rFonts w:ascii="Courier New" w:hAnsi="Courier New" w:cs="Courier New"/>
+        </w:rPr>
+      </w:pPr>
+    </w:p>
+    <w:p>
+      <w:pPr>
+        <w:rPr>
+          <w:rFonts w:ascii="Courier New" w:hAnsi="Courier New" w:cs="Courier New"/>
+        </w:rPr>
+      </w:pPr>
+    </w:p>
+    <w:p>
+      <w:pPr>
+        <w:rPr>
+          <w:rFonts w:ascii="Courier New" w:hAnsi="Courier New" w:cs="Courier New"/>
+        </w:rPr>
+      </w:pPr>
+      <w:r>
+        <w:rPr>
+          <w:rFonts w:ascii="Courier New" w:hAnsi="Courier New" w:cs="Courier New"/>
+        </w:rPr>
+        <w:drawing>
+          <wp:inline distT="0" distB="0" distL="0" distR="0" wp14:anchorId="6BC25F50" wp14:editId="1ACF7D92">
+            <wp:extent cx="5029458" cy="1905098"/>
+            <wp:effectExtent l="0" t="0" r="0" b="0"/>
+            <wp:docPr id="26" name="Picture 26"/>
+            <wp:cNvGraphicFramePr>
+              <a:graphicFrameLocks xmlns:a="http://schemas.openxmlformats.org/drawingml/2006/main" noChangeAspect="1"/>
+            </wp:cNvGraphicFramePr>
+            <a:graphic xmlns:a="http://schemas.openxmlformats.org/drawingml/2006/main">
+              <a:graphicData uri="http://schemas.openxmlformats.org/drawingml/2006/picture">
+                <pic:pic xmlns:pic="http://schemas.openxmlformats.org/drawingml/2006/picture">
+                  <pic:nvPicPr>
+                    <pic:cNvPr id="1" name=""/>
+                    <pic:cNvPicPr/>
+                  </pic:nvPicPr>
+                  <pic:blipFill>
+                    <a:blip r:embed="rId31"/>
+                    <a:stretch>
+                      <a:fillRect/>
+                    </a:stretch>
+                  </pic:blipFill>
+                  <pic:spPr>
+                    <a:xfrm>
+                      <a:off x="0" y="0"/>
+                      <a:ext cx="5029458" cy="1905098"/>
+                    </a:xfrm>
+                    <a:prstGeom prst="rect">
+                      <a:avLst/>
+                    </a:prstGeom>
+                  </pic:spPr>
+                </pic:pic>
+              </a:graphicData>
+            </a:graphic>
+          </wp:inline>
+        </w:drawing>
+      </w:r>
+    </w:p>
+    <w:p>
+      <w:pPr>
+        <w:rPr>
+          <w:rFonts w:ascii="Courier New" w:hAnsi="Courier New" w:cs="Courier New"/>
+        </w:rPr>
+      </w:pPr>
+    </w:p>
+    <w:p>
+      <w:pPr>
+        <w:rPr>
+          <w:rFonts w:ascii="Courier New" w:hAnsi="Courier New" w:cs="Courier New"/>
+        </w:rPr>
+      </w:pPr>
+    </w:p>
+    <w:p>
+      <w:pPr>
+        <w:pStyle w:val="ListParagraph"/>
+        <w:numPr>
+          <w:ilvl w:val="0"/>
+          <w:numId w:val="10"/>
+        </w:numPr>
+        <w:rPr>
+          <w:rFonts w:ascii="Courier New" w:hAnsi="Courier New" w:cs="Courier New"/>
+        </w:rPr>
+      </w:pPr>
+      <w:r>
+        <w:rPr>
+          <w:rFonts w:ascii="Courier New" w:hAnsi="Courier New" w:cs="Courier New"/>
+        </w:rPr>
+        <w:t>Display the content of the HDFS file test on your /user/hadoop2 directory.</w:t>
+      </w:r>
+      <w:r>
+        <w:rPr>
+          <w:rFonts w:ascii="Courier New" w:hAnsi="Courier New" w:cs="Courier New"/>
+        </w:rPr>
+        <w:t xml:space="preserve"> </w:t>
+      </w:r>
+    </w:p>
+    <w:p>
+      <w:pPr>
+        <w:rPr>
+          <w:rFonts w:ascii="Courier New" w:hAnsi="Courier New" w:cs="Courier New"/>
+        </w:rPr>
+      </w:pPr>
+      <w:r>
+        <w:rPr>
+          <w:rFonts w:ascii="Courier New" w:hAnsi="Courier New" w:cs="Courier New"/>
+          <w:noProof/>
+        </w:rPr>
+        <w:drawing>
+          <wp:anchor distT="0" distB="0" distL="114300" distR="114300" simplePos="0" relativeHeight="251698176" behindDoc="0" locked="0" layoutInCell="1" allowOverlap="1" wp14:anchorId="68F8A16D" wp14:editId="7A118B1C">
+            <wp:simplePos x="0" y="0"/>
+            <wp:positionH relativeFrom="column">
+              <wp:posOffset>647700</wp:posOffset>
+            </wp:positionH>
+            <wp:positionV relativeFrom="paragraph">
+              <wp:posOffset>31750</wp:posOffset>
+            </wp:positionV>
+            <wp:extent cx="4819898" cy="361969"/>
+            <wp:effectExtent l="0" t="0" r="0" b="0"/>
+            <wp:wrapNone/>
+            <wp:docPr id="29" name="Picture 29"/>
+            <wp:cNvGraphicFramePr>
+              <a:graphicFrameLocks xmlns:a="http://schemas.openxmlformats.org/drawingml/2006/main" noChangeAspect="1"/>
+            </wp:cNvGraphicFramePr>
+            <a:graphic xmlns:a="http://schemas.openxmlformats.org/drawingml/2006/main">
+              <a:graphicData uri="http://schemas.openxmlformats.org/drawingml/2006/picture">
+                <pic:pic xmlns:pic="http://schemas.openxmlformats.org/drawingml/2006/picture">
+                  <pic:nvPicPr>
+                    <pic:cNvPr id="1" name=""/>
+                    <pic:cNvPicPr/>
+                  </pic:nvPicPr>
+                  <pic:blipFill>
+                    <a:blip r:embed="rId32">
+                      <a:extLst>
+                        <a:ext uri="{28A0092B-C50C-407E-A947-70E740481C1C}">
+                          <a14:useLocalDpi xmlns:a14="http://schemas.microsoft.com/office/drawing/2010/main" val="0"/>
+                        </a:ext>
+                      </a:extLst>
+                    </a:blip>
+                    <a:stretch>
+                      <a:fillRect/>
+                    </a:stretch>
+                  </pic:blipFill>
+                  <pic:spPr>
+                    <a:xfrm>
+                      <a:off x="0" y="0"/>
+                      <a:ext cx="4819898" cy="361969"/>
+                    </a:xfrm>
+                    <a:prstGeom prst="rect">
+                      <a:avLst/>
+                    </a:prstGeom>
+                  </pic:spPr>
+                </pic:pic>
+              </a:graphicData>
+            </a:graphic>
+          </wp:anchor>
+        </w:drawing>
+      </w:r>
+      <w:r>
+        <w:rPr>
+          <w:rFonts w:ascii="Courier New" w:hAnsi="Courier New" w:cs="Courier New"/>
+        </w:rPr>
+        <w:t>Answer:</w:t>
+      </w:r>
+    </w:p>
+    <w:p>
+      <w:pPr>
+        <w:rPr>
+          <w:rFonts w:ascii="Courier New" w:hAnsi="Courier New" w:cs="Courier New"/>
+        </w:rPr>
+      </w:pPr>
+    </w:p>
+    <w:p>
+      <w:pPr>
+        <w:rPr>
+          <w:rFonts w:ascii="Courier New" w:hAnsi="Courier New" w:cs="Courier New"/>
+        </w:rPr>
+      </w:pPr>
+    </w:p>
+    <w:p>
+      <w:pPr>
+        <w:pStyle w:val="ListParagraph"/>
+        <w:numPr>
+          <w:ilvl w:val="0"/>
+          <w:numId w:val="10"/>
+        </w:numPr>
+        <w:rPr>
+          <w:rFonts w:ascii="Courier New" w:hAnsi="Courier New" w:cs="Courier New"/>
+        </w:rPr>
+      </w:pPr>
+      <w:r>
+        <w:rPr>
+          <w:rFonts w:ascii="Courier New" w:hAnsi="Courier New" w:cs="Courier New"/>
+          <w:noProof/>
+        </w:rPr>
+        <w:drawing>
+          <wp:anchor distT="0" distB="0" distL="114300" distR="114300" simplePos="0" relativeHeight="251694080" behindDoc="0" locked="0" layoutInCell="1" allowOverlap="1" wp14:anchorId="48BBA1E5" wp14:editId="4476C3F5">
+            <wp:simplePos x="0" y="0"/>
+            <wp:positionH relativeFrom="column">
+              <wp:posOffset>666750</wp:posOffset>
+            </wp:positionH>
+            <wp:positionV relativeFrom="paragraph">
+              <wp:posOffset>248920</wp:posOffset>
+            </wp:positionV>
+            <wp:extent cx="4819898" cy="361969"/>
+            <wp:effectExtent l="0" t="0" r="0" b="0"/>
+            <wp:wrapNone/>
+            <wp:docPr id="17" name="Picture 17"/>
+            <wp:cNvGraphicFramePr>
+              <a:graphicFrameLocks xmlns:a="http://schemas.openxmlformats.org/drawingml/2006/main" noChangeAspect="1"/>
+            </wp:cNvGraphicFramePr>
+            <a:graphic xmlns:a="http://schemas.openxmlformats.org/drawingml/2006/main">
+              <a:graphicData uri="http://schemas.openxmlformats.org/drawingml/2006/picture">
+                <pic:pic xmlns:pic="http://schemas.openxmlformats.org/drawingml/2006/picture">
+                  <pic:nvPicPr>
+                    <pic:cNvPr id="1" name=""/>
+                    <pic:cNvPicPr/>
+                  </pic:nvPicPr>
+                  <pic:blipFill>
+                    <a:blip r:embed="rId32">
+                      <a:extLst>
+                        <a:ext uri="{28A0092B-C50C-407E-A947-70E740481C1C}">
+                          <a14:useLocalDpi xmlns:a14="http://schemas.microsoft.com/office/drawing/2010/main" val="0"/>
+                        </a:ext>
+                      </a:extLst>
+                    </a:blip>
+                    <a:stretch>
+                      <a:fillRect/>
+                    </a:stretch>
+                  </pic:blipFill>
+                  <pic:spPr>
+                    <a:xfrm>
+                      <a:off x="0" y="0"/>
+                      <a:ext cx="4819898" cy="361969"/>
+                    </a:xfrm>
+                    <a:prstGeom prst="rect">
+                      <a:avLst/>
+                    </a:prstGeom>
+                  </pic:spPr>
+                </pic:pic>
+              </a:graphicData>
+            </a:graphic>
+          </wp:anchor>
+        </w:drawing>
+      </w:r>
+      <w:r>
+        <w:rPr>
+          <w:rFonts w:ascii="Courier New" w:hAnsi="Courier New" w:cs="Courier New"/>
+        </w:rPr>
+        <w:t xml:space="preserve">Append the content of a local file test1 to a </w:t>
+      </w:r>
+      <w:proofErr w:type="spellStart"/>
+      <w:r>
+        <w:rPr>
+          <w:rFonts w:ascii="Courier New" w:hAnsi="Courier New" w:cs="Courier New"/>
+        </w:rPr>
+        <w:t>hdfs</w:t>
+      </w:r>
+      <w:proofErr w:type="spellEnd"/>
+      <w:r>
+        <w:rPr>
+          <w:rFonts w:ascii="Courier New" w:hAnsi="Courier New" w:cs="Courier New"/>
+        </w:rPr>
+        <w:t xml:space="preserve"> file test2.</w:t>
+      </w:r>
+    </w:p>
+    <w:p>
+      <w:pPr>
+        <w:rPr>
+          <w:rFonts w:ascii="Courier New" w:hAnsi="Courier New" w:cs="Courier New"/>
+        </w:rPr>
+      </w:pPr>
+      <w:r>
+        <w:rPr>
+          <w:rFonts w:ascii="Courier New" w:hAnsi="Courier New" w:cs="Courier New"/>
+        </w:rPr>
+        <w:t>Answer:</w:t>
+      </w:r>
+    </w:p>
+    <w:p>
+      <w:pPr>
+        <w:rPr>
+          <w:rFonts w:ascii="Courier New" w:hAnsi="Courier New" w:cs="Courier New"/>
+        </w:rPr>
+      </w:pPr>
+    </w:p>
+    <w:p>
+      <w:pPr>
+        <w:pStyle w:val="ListParagraph"/>
+        <w:rPr>
+          <w:rFonts w:ascii="Courier New" w:hAnsi="Courier New" w:cs="Courier New"/>
+        </w:rPr>
+      </w:pPr>
+      <w:r>
+        <w:rPr>
+          <w:rFonts w:ascii="Courier New" w:hAnsi="Courier New" w:cs="Courier New"/>
+          <w:noProof/>
+        </w:rPr>
+        <w:drawing>
+          <wp:inline distT="0" distB="0" distL="0" distR="0" wp14:anchorId="76DE2F26" wp14:editId="129BA6DD">
+            <wp:extent cx="5731510" cy="190500"/>
+            <wp:effectExtent l="0" t="0" r="2540" b="0"/>
+            <wp:docPr id="18" name="Picture 18"/>
+            <wp:cNvGraphicFramePr>
+              <a:graphicFrameLocks xmlns:a="http://schemas.openxmlformats.org/drawingml/2006/main" noChangeAspect="1"/>
+            </wp:cNvGraphicFramePr>
+            <a:graphic xmlns:a="http://schemas.openxmlformats.org/drawingml/2006/main">
+              <a:graphicData uri="http://schemas.openxmlformats.org/drawingml/2006/picture">
+                <pic:pic xmlns:pic="http://schemas.openxmlformats.org/drawingml/2006/picture">
+                  <pic:nvPicPr>
+                    <pic:cNvPr id="1" name=""/>
+                    <pic:cNvPicPr/>
+                  </pic:nvPicPr>
+                  <pic:blipFill>
+                    <a:blip r:embed="rId33"/>
+                    <a:stretch>
+                      <a:fillRect/>
+                    </a:stretch>
+                  </pic:blipFill>
+                  <pic:spPr>
+                    <a:xfrm>
+                      <a:off x="0" y="0"/>
+                      <a:ext cx="5731510" cy="190500"/>
+                    </a:xfrm>
+                    <a:prstGeom prst="rect">
+                      <a:avLst/>
+                    </a:prstGeom>
+                  </pic:spPr>
+                </pic:pic>
+              </a:graphicData>
+            </a:graphic>
+          </wp:inline>
+        </w:drawing>
+      </w:r>
+    </w:p>
+    <w:p>
+      <w:pPr>
+        <w:pStyle w:val="ListParagraph"/>
+        <w:rPr>
+          <w:rFonts w:ascii="Courier New" w:hAnsi="Courier New" w:cs="Courier New"/>
+        </w:rPr>
+      </w:pPr>
+    </w:p>
+    <w:p>
+      <w:pPr>
+        <w:pStyle w:val="ListParagraph"/>
+        <w:numPr>
+          <w:ilvl w:val="0"/>
+          <w:numId w:val="10"/>
+        </w:numPr>
+        <w:rPr>
+          <w:rFonts w:ascii="Courier New" w:hAnsi="Courier New" w:cs="Courier New"/>
+        </w:rPr>
+      </w:pPr>
+      <w:r>
+        <w:rPr>
+          <w:rFonts w:ascii="Courier New" w:hAnsi="Courier New" w:cs="Courier New"/>
+        </w:rPr>
+        <w:t>Show the capacity, free and used space of the filesystem</w:t>
+      </w:r>
+    </w:p>
+    <w:p>
+      <w:pPr>
+        <w:ind w:left="360"/>
+        <w:rPr>
+          <w:rFonts w:ascii="Courier New" w:hAnsi="Courier New" w:cs="Courier New"/>
+        </w:rPr>
+      </w:pPr>
+      <w:r>
+        <w:rPr>
+          <w:rFonts w:ascii="Courier New" w:hAnsi="Courier New" w:cs="Courier New"/>
+          <w:noProof/>
+        </w:rPr>
+        <w:drawing>
+          <wp:anchor distT="0" distB="0" distL="114300" distR="114300" simplePos="0" relativeHeight="251684864" behindDoc="0" locked="0" layoutInCell="1" allowOverlap="1" wp14:anchorId="35AB4196" wp14:editId="4757928F">
+            <wp:simplePos x="0" y="0"/>
+            <wp:positionH relativeFrom="column">
+              <wp:posOffset>927100</wp:posOffset>
+            </wp:positionH>
+            <wp:positionV relativeFrom="paragraph">
+              <wp:posOffset>89535</wp:posOffset>
+            </wp:positionV>
+            <wp:extent cx="3714750" cy="361950"/>
+            <wp:effectExtent l="0" t="0" r="0" b="0"/>
+            <wp:wrapNone/>
+            <wp:docPr id="33" name="Picture 33"/>
+            <wp:cNvGraphicFramePr>
+              <a:graphicFrameLocks xmlns:a="http://schemas.openxmlformats.org/drawingml/2006/main" noChangeAspect="1"/>
+            </wp:cNvGraphicFramePr>
+            <a:graphic xmlns:a="http://schemas.openxmlformats.org/drawingml/2006/main">
+              <a:graphicData uri="http://schemas.openxmlformats.org/drawingml/2006/picture">
+                <pic:pic xmlns:pic="http://schemas.openxmlformats.org/drawingml/2006/picture">
+                  <pic:nvPicPr>
+                    <pic:cNvPr id="1" name=""/>
+                    <pic:cNvPicPr/>
+                  </pic:nvPicPr>
+                  <pic:blipFill>
+                    <a:blip r:embed="rId34">
+                      <a:extLst>
+                        <a:ext uri="{28A0092B-C50C-407E-A947-70E740481C1C}">
+                          <a14:useLocalDpi xmlns:a14="http://schemas.microsoft.com/office/drawing/2010/main" val="0"/>
+                        </a:ext>
+                      </a:extLst>
+                    </a:blip>
+                    <a:stretch>
+                      <a:fillRect/>
+                    </a:stretch>
+                  </pic:blipFill>
+                  <pic:spPr>
+                    <a:xfrm>
+                      <a:off x="0" y="0"/>
+                      <a:ext cx="3714750" cy="361950"/>
+                    </a:xfrm>
+                    <a:prstGeom prst="rect">
+                      <a:avLst/>
+                    </a:prstGeom>
+                  </pic:spPr>
+                </pic:pic>
+              </a:graphicData>
+            </a:graphic>
+          </wp:anchor>
+        </w:drawing>
+      </w:r>
+      <w:r>
+        <w:rPr>
+          <w:rFonts w:ascii="Courier New" w:hAnsi="Courier New" w:cs="Courier New"/>
+        </w:rPr>
+        <w:t>Answer:</w:t>
+      </w:r>
+    </w:p>
+    <w:p>
+      <w:pPr>
+        <w:ind w:left="360"/>
+        <w:rPr>
+          <w:rFonts w:ascii="Courier New" w:hAnsi="Courier New" w:cs="Courier New"/>
+        </w:rPr>
+      </w:pPr>
+    </w:p>
+    <w:p>
+      <w:pPr>
+        <w:ind w:left="360"/>
+        <w:rPr>
+          <w:rFonts w:ascii="Courier New" w:hAnsi="Courier New" w:cs="Courier New"/>
+        </w:rPr>
+      </w:pPr>
+      <w:r>
+        <w:rPr>
+          <w:rFonts w:ascii="Courier New" w:hAnsi="Courier New" w:cs="Courier New"/>
+        </w:rPr>
+        <w:t xml:space="preserve"> </w:t>
+      </w:r>
+    </w:p>
+    <w:p>
+      <w:pPr>
+        <w:pStyle w:val="ListParagraph"/>
+        <w:numPr>
+          <w:ilvl w:val="0"/>
+          <w:numId w:val="10"/>
+        </w:numPr>
+        <w:rPr>
+          <w:rFonts w:ascii="Courier New" w:hAnsi="Courier New" w:cs="Courier New"/>
+        </w:rPr>
+      </w:pPr>
+      <w:r>
+        <w:rPr>
+          <w:rFonts w:ascii="Courier New" w:hAnsi="Courier New" w:cs="Courier New"/>
+        </w:rPr>
+        <w:t>Shows the capacity, free and used space of the filesystem.  Add parameter Formats the sizes of files in a human-readable fashion.</w:t>
+      </w:r>
+    </w:p>
+    <w:p>
+      <w:pPr>
+        <w:rPr>
+          <w:rFonts w:ascii="Courier New" w:hAnsi="Courier New" w:cs="Courier New"/>
+        </w:rPr>
+      </w:pPr>
+      <w:r>
+        <w:rPr>
+          <w:rFonts w:ascii="Courier New" w:hAnsi="Courier New" w:cs="Courier New"/>
+        </w:rPr>
+        <w:t>Answer:</w:t>
+      </w:r>
+      <w:r>
+        <w:rPr>
+          <w:noProof/>
+        </w:rPr>
+        <w:t xml:space="preserve"> </w:t>
+      </w:r>
+    </w:p>
+    <w:p>
+      <w:pPr>
+        <w:rPr>
+          <w:rFonts w:ascii="Courier New" w:hAnsi="Courier New" w:cs="Courier New"/>
+        </w:rPr>
+      </w:pPr>
+      <w:r>
+        <w:rPr>
+          <w:rFonts w:ascii="Courier New" w:hAnsi="Courier New" w:cs="Courier New"/>
+          <w:noProof/>
+        </w:rPr>
+        <w:drawing>
+          <wp:anchor distT="0" distB="0" distL="114300" distR="114300" simplePos="0" relativeHeight="251681792" behindDoc="0" locked="0" layoutInCell="1" allowOverlap="1" wp14:anchorId="089935A1" wp14:editId="53F7972E">
+            <wp:simplePos x="0" y="0"/>
+            <wp:positionH relativeFrom="column">
+              <wp:posOffset>933450</wp:posOffset>
+            </wp:positionH>
+            <wp:positionV relativeFrom="paragraph">
+              <wp:posOffset>4445</wp:posOffset>
+            </wp:positionV>
+            <wp:extent cx="3302170" cy="361969"/>
+            <wp:effectExtent l="0" t="0" r="0" b="0"/>
+            <wp:wrapNone/>
+            <wp:docPr id="30" name="Picture 30"/>
+            <wp:cNvGraphicFramePr>
+              <a:graphicFrameLocks xmlns:a="http://schemas.openxmlformats.org/drawingml/2006/main" noChangeAspect="1"/>
+            </wp:cNvGraphicFramePr>
+            <a:graphic xmlns:a="http://schemas.openxmlformats.org/drawingml/2006/main">
+              <a:graphicData uri="http://schemas.openxmlformats.org/drawingml/2006/picture">
+                <pic:pic xmlns:pic="http://schemas.openxmlformats.org/drawingml/2006/picture">
+                  <pic:nvPicPr>
+                    <pic:cNvPr id="1" name=""/>
+                    <pic:cNvPicPr/>
+                  </pic:nvPicPr>
+                  <pic:blipFill>
+                    <a:blip r:embed="rId35">
+                      <a:extLst>
+                        <a:ext uri="{28A0092B-C50C-407E-A947-70E740481C1C}">
+                          <a14:useLocalDpi xmlns:a14="http://schemas.microsoft.com/office/drawing/2010/main" val="0"/>
+                        </a:ext>
+                      </a:extLst>
+                    </a:blip>
+                    <a:stretch>
+                      <a:fillRect/>
+                    </a:stretch>
+                  </pic:blipFill>
+                  <pic:spPr>
+                    <a:xfrm>
+                      <a:off x="0" y="0"/>
+                      <a:ext cx="3302170" cy="361969"/>
+                    </a:xfrm>
+                    <a:prstGeom prst="rect">
+                      <a:avLst/>
+                    </a:prstGeom>
+                  </pic:spPr>
+                </pic:pic>
+              </a:graphicData>
+            </a:graphic>
+          </wp:anchor>
+        </w:drawing>
+      </w:r>
+    </w:p>
+    <w:p>
+      <w:pPr>
+        <w:rPr>
+          <w:rFonts w:ascii="Courier New" w:hAnsi="Courier New" w:cs="Courier New"/>
+        </w:rPr>
+      </w:pPr>
+      <w:r>
+        <w:rPr>
+          <w:rFonts w:ascii="Courier New" w:hAnsi="Courier New" w:cs="Courier New"/>
+        </w:rPr>
+        <w:t xml:space="preserve"> </w:t>
+      </w:r>
+    </w:p>
+    <w:p>
+      <w:pPr>
+        <w:pStyle w:val="ListParagraph"/>
+        <w:numPr>
+          <w:ilvl w:val="0"/>
+          <w:numId w:val="10"/>
+        </w:numPr>
+        <w:rPr>
+          <w:rFonts w:ascii="Courier New" w:hAnsi="Courier New" w:cs="Courier New"/>
+        </w:rPr>
+      </w:pPr>
+      <w:r>
+        <w:rPr>
+          <w:rFonts w:ascii="Courier New" w:hAnsi="Courier New" w:cs="Courier New"/>
+          <w:noProof/>
+        </w:rPr>
+        <w:drawing>
+          <wp:anchor distT="0" distB="0" distL="114300" distR="114300" simplePos="0" relativeHeight="251682816" behindDoc="0" locked="0" layoutInCell="1" allowOverlap="1" wp14:anchorId="2D8ACEFD" wp14:editId="12FE6F98">
+            <wp:simplePos x="0" y="0"/>
+            <wp:positionH relativeFrom="column">
+              <wp:posOffset>539750</wp:posOffset>
+            </wp:positionH>
+            <wp:positionV relativeFrom="paragraph">
+              <wp:posOffset>539115</wp:posOffset>
+            </wp:positionV>
+            <wp:extent cx="4159250" cy="228600"/>
+            <wp:effectExtent l="0" t="0" r="0" b="0"/>
+            <wp:wrapNone/>
+            <wp:docPr id="31" name="Picture 31"/>
+            <wp:cNvGraphicFramePr>
+              <a:graphicFrameLocks xmlns:a="http://schemas.openxmlformats.org/drawingml/2006/main" noChangeAspect="1"/>
+            </wp:cNvGraphicFramePr>
+            <a:graphic xmlns:a="http://schemas.openxmlformats.org/drawingml/2006/main">
+              <a:graphicData uri="http://schemas.openxmlformats.org/drawingml/2006/picture">
+                <pic:pic xmlns:pic="http://schemas.openxmlformats.org/drawingml/2006/picture">
+                  <pic:nvPicPr>
+                    <pic:cNvPr id="1" name=""/>
+                    <pic:cNvPicPr/>
+                  </pic:nvPicPr>
+                  <pic:blipFill>
+                    <a:blip r:embed="rId36">
+                      <a:extLst>
+                        <a:ext uri="{28A0092B-C50C-407E-A947-70E740481C1C}">
+                          <a14:useLocalDpi xmlns:a14="http://schemas.microsoft.com/office/drawing/2010/main" val="0"/>
+                        </a:ext>
+                      </a:extLst>
+                    </a:blip>
+                    <a:stretch>
+                      <a:fillRect/>
+                    </a:stretch>
+                  </pic:blipFill>
+                  <pic:spPr>
+                    <a:xfrm>
+                      <a:off x="0" y="0"/>
                       <a:ext cx="4159250" cy="228600"/>
                     </a:xfrm>
                     <a:prstGeom prst="rect">
@@ -2919,7 +3388,7 @@
                     <pic:cNvPicPr/>
                   </pic:nvPicPr>
                   <pic:blipFill>
-                    <a:blip r:embed="rId31">
+                    <a:blip r:embed="rId37">
                       <a:extLst>
                         <a:ext uri="{28A0092B-C50C-407E-A947-70E740481C1C}">
                           <a14:useLocalDpi xmlns:a14="http://schemas.microsoft.com/office/drawing/2010/main" val="0"/>
@@ -3013,7 +3482,7 @@
                     <pic:cNvPicPr/>
                   </pic:nvPicPr>
                   <pic:blipFill>
-                    <a:blip r:embed="rId32" cstate="print">
+                    <a:blip r:embed="rId38" cstate="print">
                       <a:extLst>
                         <a:ext uri="{28A0092B-C50C-407E-A947-70E740481C1C}">
                           <a14:useLocalDpi xmlns:a14="http://schemas.microsoft.com/office/drawing/2010/main" val="0"/>
@@ -3103,6 +3572,7 @@
         <w:rPr>
           <w:rFonts w:ascii="Courier New" w:hAnsi="Courier New" w:cs="Courier New"/>
         </w:rPr>
+        <w:lastRenderedPageBreak/>
         <w:t xml:space="preserve">Command to turn off the </w:t>
       </w:r>
       <w:proofErr w:type="spellStart"/>
@@ -3166,7 +3636,7 @@
                     <pic:cNvPicPr/>
                   </pic:nvPicPr>
                   <pic:blipFill>
-                    <a:blip r:embed="rId33"/>
+                    <a:blip r:embed="rId39"/>
                     <a:stretch>
                       <a:fillRect/>
                     </a:stretch>
@@ -3235,7 +3705,6 @@
         <w:rPr>
           <w:rFonts w:ascii="Courier New" w:hAnsi="Courier New" w:cs="Courier New"/>
         </w:rPr>
-        <w:lastRenderedPageBreak/>
         <w:t>Answer:</w:t>
       </w:r>
     </w:p>
@@ -3292,7 +3761,7 @@
                     <pic:cNvPicPr/>
                   </pic:nvPicPr>
                   <pic:blipFill>
-                    <a:blip r:embed="rId34">
+                    <a:blip r:embed="rId40">
                       <a:extLst>
                         <a:ext uri="{28A0092B-C50C-407E-A947-70E740481C1C}">
                           <a14:useLocalDpi xmlns:a14="http://schemas.microsoft.com/office/drawing/2010/main" val="0"/>
@@ -3373,7 +3842,7 @@
                     <pic:cNvPicPr/>
                   </pic:nvPicPr>
                   <pic:blipFill>
-                    <a:blip r:embed="rId35">
+                    <a:blip r:embed="rId41">
                       <a:extLst>
                         <a:ext uri="{28A0092B-C50C-407E-A947-70E740481C1C}">
                           <a14:useLocalDpi xmlns:a14="http://schemas.microsoft.com/office/drawing/2010/main" val="0"/>
@@ -3474,7 +3943,7 @@
                     <pic:cNvPicPr/>
                   </pic:nvPicPr>
                   <pic:blipFill>
-                    <a:blip r:embed="rId36">
+                    <a:blip r:embed="rId42">
                       <a:extLst>
                         <a:ext uri="{28A0092B-C50C-407E-A947-70E740481C1C}">
                           <a14:useLocalDpi xmlns:a14="http://schemas.microsoft.com/office/drawing/2010/main" val="0"/>
@@ -3599,7 +4068,7 @@
                     <pic:cNvPicPr/>
                   </pic:nvPicPr>
                   <pic:blipFill>
-                    <a:blip r:embed="rId37">
+                    <a:blip r:embed="rId43">
                       <a:extLst>
                         <a:ext uri="{28A0092B-C50C-407E-A947-70E740481C1C}">
                           <a14:useLocalDpi xmlns:a14="http://schemas.microsoft.com/office/drawing/2010/main" val="0"/>
@@ -3688,7 +4157,7 @@
                     <pic:cNvPicPr/>
                   </pic:nvPicPr>
                   <pic:blipFill>
-                    <a:blip r:embed="rId38">
+                    <a:blip r:embed="rId44">
                       <a:extLst>
                         <a:ext uri="{28A0092B-C50C-407E-A947-70E740481C1C}">
                           <a14:useLocalDpi xmlns:a14="http://schemas.microsoft.com/office/drawing/2010/main" val="0"/>
@@ -3858,7 +4327,7 @@
                     <pic:cNvPicPr/>
                   </pic:nvPicPr>
                   <pic:blipFill>
-                    <a:blip r:embed="rId39">
+                    <a:blip r:embed="rId45">
                       <a:extLst>
                         <a:ext uri="{28A0092B-C50C-407E-A947-70E740481C1C}">
                           <a14:useLocalDpi xmlns:a14="http://schemas.microsoft.com/office/drawing/2010/main" val="0"/>
@@ -3926,7 +4395,7 @@
                     <pic:cNvPicPr/>
                   </pic:nvPicPr>
                   <pic:blipFill>
-                    <a:blip r:embed="rId40" cstate="print">
+                    <a:blip r:embed="rId46" cstate="print">
                       <a:extLst>
                         <a:ext uri="{28A0092B-C50C-407E-A947-70E740481C1C}">
                           <a14:useLocalDpi xmlns:a14="http://schemas.microsoft.com/office/drawing/2010/main" val="0"/>
@@ -3979,7 +4448,7 @@
                     <pic:cNvPicPr/>
                   </pic:nvPicPr>
                   <pic:blipFill>
-                    <a:blip r:embed="rId41"/>
+                    <a:blip r:embed="rId47"/>
                     <a:stretch>
                       <a:fillRect/>
                     </a:stretch>

--- a/Assignment/Assignment-I_217039_Abhishek_kumar.docx
+++ b/Assignment/Assignment-I_217039_Abhishek_kumar.docx
@@ -70,33 +70,11 @@
         </w:rPr>
         <w:t>Create a directory /</w:t>
       </w:r>
-      <w:proofErr w:type="spellStart"/>
-      <w:r>
-        <w:rPr>
-          <w:rFonts w:ascii="Courier New" w:hAnsi="Courier New" w:cs="Courier New"/>
-        </w:rPr>
-        <w:t>hadoop</w:t>
-      </w:r>
-      <w:proofErr w:type="spellEnd"/>
-      <w:r>
-        <w:rPr>
-          <w:rFonts w:ascii="Courier New" w:hAnsi="Courier New" w:cs="Courier New"/>
-        </w:rPr>
-        <w:t>/</w:t>
-      </w:r>
-      <w:proofErr w:type="spellStart"/>
-      <w:r>
-        <w:rPr>
-          <w:rFonts w:ascii="Courier New" w:hAnsi="Courier New" w:cs="Courier New"/>
-        </w:rPr>
-        <w:t>hdfs</w:t>
-      </w:r>
-      <w:proofErr w:type="spellEnd"/>
-      <w:r>
-        <w:rPr>
-          <w:rFonts w:ascii="Courier New" w:hAnsi="Courier New" w:cs="Courier New"/>
-        </w:rPr>
-        <w:t>/</w:t>
+      <w:r>
+        <w:rPr>
+          <w:rFonts w:ascii="Courier New" w:hAnsi="Courier New" w:cs="Courier New"/>
+        </w:rPr>
+        <w:t>hadoop/hdfs/</w:t>
       </w:r>
       <w:r>
         <w:rPr>
@@ -664,21 +642,7 @@
         <w:rPr>
           <w:rFonts w:ascii="Courier New" w:hAnsi="Courier New" w:cs="Courier New"/>
         </w:rPr>
-        <w:t xml:space="preserve">List all the files/directories for the given </w:t>
-      </w:r>
-      <w:proofErr w:type="spellStart"/>
-      <w:r>
-        <w:rPr>
-          <w:rFonts w:ascii="Courier New" w:hAnsi="Courier New" w:cs="Courier New"/>
-        </w:rPr>
-        <w:t>hdfs</w:t>
-      </w:r>
-      <w:proofErr w:type="spellEnd"/>
-      <w:r>
-        <w:rPr>
-          <w:rFonts w:ascii="Courier New" w:hAnsi="Courier New" w:cs="Courier New"/>
-        </w:rPr>
-        <w:t xml:space="preserve"> destination path.</w:t>
+        <w:t>List all the files/directories for the given hdfs destination path.</w:t>
       </w:r>
     </w:p>
     <w:p>
@@ -843,21 +807,7 @@
           <w:rFonts w:ascii="Courier New" w:hAnsi="Courier New" w:cs="Courier New"/>
         </w:rPr>
         <w:lastRenderedPageBreak/>
-        <w:t>Command that will list the directories in /</w:t>
-      </w:r>
-      <w:proofErr w:type="spellStart"/>
-      <w:r>
-        <w:rPr>
-          <w:rFonts w:ascii="Courier New" w:hAnsi="Courier New" w:cs="Courier New"/>
-        </w:rPr>
-        <w:t>hadoop</w:t>
-      </w:r>
-      <w:proofErr w:type="spellEnd"/>
-      <w:r>
-        <w:rPr>
-          <w:rFonts w:ascii="Courier New" w:hAnsi="Courier New" w:cs="Courier New"/>
-        </w:rPr>
-        <w:t xml:space="preserve"> folder.</w:t>
+        <w:t>Command that will list the directories in /hadoop folder.</w:t>
       </w:r>
     </w:p>
     <w:p>
@@ -1030,35 +980,7 @@
         <w:rPr>
           <w:rFonts w:ascii="Courier New" w:hAnsi="Courier New" w:cs="Courier New"/>
         </w:rPr>
-        <w:t xml:space="preserve">Command to list recursively all files in </w:t>
-      </w:r>
-      <w:proofErr w:type="spellStart"/>
-      <w:r>
-        <w:rPr>
-          <w:rFonts w:ascii="Courier New" w:hAnsi="Courier New" w:cs="Courier New"/>
-        </w:rPr>
-        <w:t>hadoop</w:t>
-      </w:r>
-      <w:proofErr w:type="spellEnd"/>
-      <w:r>
-        <w:rPr>
-          <w:rFonts w:ascii="Courier New" w:hAnsi="Courier New" w:cs="Courier New"/>
-        </w:rPr>
-        <w:t xml:space="preserve"> directory and all subdirectories in </w:t>
-      </w:r>
-      <w:proofErr w:type="spellStart"/>
-      <w:r>
-        <w:rPr>
-          <w:rFonts w:ascii="Courier New" w:hAnsi="Courier New" w:cs="Courier New"/>
-        </w:rPr>
-        <w:t>hadoop</w:t>
-      </w:r>
-      <w:proofErr w:type="spellEnd"/>
-      <w:r>
-        <w:rPr>
-          <w:rFonts w:ascii="Courier New" w:hAnsi="Courier New" w:cs="Courier New"/>
-        </w:rPr>
-        <w:t xml:space="preserve"> directory</w:t>
+        <w:t>Command to list recursively all files in hadoop directory and all subdirectories in hadoop directory</w:t>
       </w:r>
       <w:r>
         <w:rPr>
@@ -1174,55 +1096,13 @@
         <w:rPr>
           <w:rFonts w:ascii="Courier New" w:hAnsi="Courier New" w:cs="Courier New"/>
         </w:rPr>
-        <w:t>/</w:t>
-      </w:r>
-      <w:proofErr w:type="spellStart"/>
-      <w:r>
-        <w:rPr>
-          <w:rFonts w:ascii="Courier New" w:hAnsi="Courier New" w:cs="Courier New"/>
-        </w:rPr>
-        <w:t>hadoop</w:t>
-      </w:r>
-      <w:proofErr w:type="spellEnd"/>
-      <w:r>
-        <w:rPr>
-          <w:rFonts w:ascii="Courier New" w:hAnsi="Courier New" w:cs="Courier New"/>
-        </w:rPr>
-        <w:t>/</w:t>
-      </w:r>
-      <w:proofErr w:type="spellStart"/>
-      <w:r>
-        <w:rPr>
-          <w:rFonts w:ascii="Courier New" w:hAnsi="Courier New" w:cs="Courier New"/>
-        </w:rPr>
-        <w:t>hdfs</w:t>
-      </w:r>
-      <w:proofErr w:type="spellEnd"/>
-      <w:r>
-        <w:rPr>
-          <w:rFonts w:ascii="Courier New" w:hAnsi="Courier New" w:cs="Courier New"/>
-        </w:rPr>
-        <w:t>/</w:t>
-      </w:r>
-      <w:r>
-        <w:rPr>
-          <w:rFonts w:ascii="Courier New" w:hAnsi="Courier New" w:cs="Courier New"/>
-        </w:rPr>
-        <w:t xml:space="preserve"> directory which starts with '</w:t>
-      </w:r>
-      <w:proofErr w:type="spellStart"/>
-      <w:r>
-        <w:rPr>
-          <w:rFonts w:ascii="Courier New" w:hAnsi="Courier New" w:cs="Courier New"/>
-        </w:rPr>
-        <w:t>dir</w:t>
-      </w:r>
-      <w:proofErr w:type="spellEnd"/>
-      <w:r>
-        <w:rPr>
-          <w:rFonts w:ascii="Courier New" w:hAnsi="Courier New" w:cs="Courier New"/>
-        </w:rPr>
-        <w:t>'.</w:t>
+        <w:t>/hadoop/hdfs/</w:t>
+      </w:r>
+      <w:r>
+        <w:rPr>
+          <w:rFonts w:ascii="Courier New" w:hAnsi="Courier New" w:cs="Courier New"/>
+        </w:rPr>
+        <w:t xml:space="preserve"> directory which starts with 'dir'.</w:t>
       </w:r>
     </w:p>
     <w:p>
@@ -2368,16 +2248,8 @@
         <w:rPr>
           <w:rFonts w:ascii="Courier New" w:hAnsi="Courier New" w:cs="Courier New"/>
         </w:rPr>
-        <w:t xml:space="preserve">hdfs2 </w:t>
-      </w:r>
-      <w:proofErr w:type="spellStart"/>
-      <w:r>
-        <w:rPr>
-          <w:rFonts w:ascii="Courier New" w:hAnsi="Courier New" w:cs="Courier New"/>
-        </w:rPr>
-        <w:t>directry</w:t>
-      </w:r>
-      <w:proofErr w:type="spellEnd"/>
+        <w:t>hdfs2 directry</w:t>
+      </w:r>
     </w:p>
     <w:p>
       <w:pPr>
@@ -2906,21 +2778,7 @@
         <w:rPr>
           <w:rFonts w:ascii="Courier New" w:hAnsi="Courier New" w:cs="Courier New"/>
         </w:rPr>
-        <w:t xml:space="preserve">Append the content of a local file test1 to a </w:t>
-      </w:r>
-      <w:proofErr w:type="spellStart"/>
-      <w:r>
-        <w:rPr>
-          <w:rFonts w:ascii="Courier New" w:hAnsi="Courier New" w:cs="Courier New"/>
-        </w:rPr>
-        <w:t>hdfs</w:t>
-      </w:r>
-      <w:proofErr w:type="spellEnd"/>
-      <w:r>
-        <w:rPr>
-          <w:rFonts w:ascii="Courier New" w:hAnsi="Courier New" w:cs="Courier New"/>
-        </w:rPr>
-        <w:t xml:space="preserve"> file test2.</w:t>
+        <w:t>Append the content of a local file test1 to a hdfs file test2.</w:t>
       </w:r>
     </w:p>
     <w:p>
@@ -3573,21 +3431,7 @@
           <w:rFonts w:ascii="Courier New" w:hAnsi="Courier New" w:cs="Courier New"/>
         </w:rPr>
         <w:lastRenderedPageBreak/>
-        <w:t xml:space="preserve">Command to turn off the </w:t>
-      </w:r>
-      <w:proofErr w:type="spellStart"/>
-      <w:r>
-        <w:rPr>
-          <w:rFonts w:ascii="Courier New" w:hAnsi="Courier New" w:cs="Courier New"/>
-        </w:rPr>
-        <w:t>safemode</w:t>
-      </w:r>
-      <w:proofErr w:type="spellEnd"/>
-      <w:r>
-        <w:rPr>
-          <w:rFonts w:ascii="Courier New" w:hAnsi="Courier New" w:cs="Courier New"/>
-        </w:rPr>
-        <w:t xml:space="preserve"> of </w:t>
+        <w:t xml:space="preserve">Command to turn off the safemode of </w:t>
       </w:r>
       <w:r>
         <w:rPr>
@@ -3678,27 +3522,16 @@
         <w:rPr>
           <w:rFonts w:ascii="Courier New" w:hAnsi="Courier New" w:cs="Courier New"/>
         </w:rPr>
-        <w:t xml:space="preserve">ormat </w:t>
-      </w:r>
-      <w:proofErr w:type="spellStart"/>
-      <w:r>
-        <w:rPr>
-          <w:rFonts w:ascii="Courier New" w:hAnsi="Courier New" w:cs="Courier New"/>
-        </w:rPr>
-        <w:t>NameNode</w:t>
-      </w:r>
-      <w:proofErr w:type="spellEnd"/>
-      <w:r>
-        <w:rPr>
-          <w:rFonts w:ascii="Courier New" w:hAnsi="Courier New" w:cs="Courier New"/>
-        </w:rPr>
-        <w:t>.</w:t>
-      </w:r>
-    </w:p>
-    <w:p>
-      <w:pPr>
-        <w:rPr>
-          <w:rFonts w:ascii="Courier New" w:hAnsi="Courier New" w:cs="Courier New"/>
+        <w:t>ormat NameNode.</w:t>
+      </w:r>
+    </w:p>
+    <w:p>
+      <w:pPr>
+        <w:rPr>
+          <w:rFonts w:ascii="Open Sans" w:hAnsi="Open Sans"/>
+          <w:color w:val="666666"/>
+          <w:sz w:val="20"/>
+          <w:szCs w:val="20"/>
         </w:rPr>
       </w:pPr>
       <w:r>
@@ -3706,6 +3539,65 @@
           <w:rFonts w:ascii="Courier New" w:hAnsi="Courier New" w:cs="Courier New"/>
         </w:rPr>
         <w:t>Answer:</w:t>
+      </w:r>
+      <w:r>
+        <w:t xml:space="preserve"> </w:t>
+      </w:r>
+      <w:r>
+        <w:drawing>
+          <wp:inline distT="0" distB="0" distL="0" distR="0" wp14:anchorId="5E53527C" wp14:editId="00942B3F">
+            <wp:extent cx="5731510" cy="1193800"/>
+            <wp:effectExtent l="0" t="0" r="2540" b="6350"/>
+            <wp:docPr id="46" name="Picture 46"/>
+            <wp:cNvGraphicFramePr>
+              <a:graphicFrameLocks xmlns:a="http://schemas.openxmlformats.org/drawingml/2006/main" noChangeAspect="1"/>
+            </wp:cNvGraphicFramePr>
+            <a:graphic xmlns:a="http://schemas.openxmlformats.org/drawingml/2006/main">
+              <a:graphicData uri="http://schemas.openxmlformats.org/drawingml/2006/picture">
+                <pic:pic xmlns:pic="http://schemas.openxmlformats.org/drawingml/2006/picture">
+                  <pic:nvPicPr>
+                    <pic:cNvPr id="1" name=""/>
+                    <pic:cNvPicPr/>
+                  </pic:nvPicPr>
+                  <pic:blipFill>
+                    <a:blip r:embed="rId40"/>
+                    <a:stretch>
+                      <a:fillRect/>
+                    </a:stretch>
+                  </pic:blipFill>
+                  <pic:spPr>
+                    <a:xfrm>
+                      <a:off x="0" y="0"/>
+                      <a:ext cx="5731510" cy="1193800"/>
+                    </a:xfrm>
+                    <a:prstGeom prst="rect">
+                      <a:avLst/>
+                    </a:prstGeom>
+                  </pic:spPr>
+                </pic:pic>
+              </a:graphicData>
+            </a:graphic>
+          </wp:inline>
+        </w:drawing>
+      </w:r>
+    </w:p>
+    <w:p>
+      <w:pPr>
+        <w:rPr>
+          <w:rFonts w:ascii="Open Sans" w:hAnsi="Open Sans"/>
+          <w:color w:val="666666"/>
+          <w:sz w:val="20"/>
+          <w:szCs w:val="20"/>
+        </w:rPr>
+      </w:pPr>
+      <w:r>
+        <w:rPr>
+          <w:rFonts w:ascii="Open Sans" w:hAnsi="Open Sans"/>
+          <w:color w:val="666666"/>
+          <w:sz w:val="20"/>
+          <w:szCs w:val="20"/>
+        </w:rPr>
+        <w:tab/>
       </w:r>
     </w:p>
     <w:p>
@@ -3750,87 +3642,6 @@
             <wp:effectExtent l="0" t="0" r="0" b="0"/>
             <wp:wrapNone/>
             <wp:docPr id="13" name="Picture 13"/>
-            <wp:cNvGraphicFramePr>
-              <a:graphicFrameLocks xmlns:a="http://schemas.openxmlformats.org/drawingml/2006/main" noChangeAspect="1"/>
-            </wp:cNvGraphicFramePr>
-            <a:graphic xmlns:a="http://schemas.openxmlformats.org/drawingml/2006/main">
-              <a:graphicData uri="http://schemas.openxmlformats.org/drawingml/2006/picture">
-                <pic:pic xmlns:pic="http://schemas.openxmlformats.org/drawingml/2006/picture">
-                  <pic:nvPicPr>
-                    <pic:cNvPr id="1" name=""/>
-                    <pic:cNvPicPr/>
-                  </pic:nvPicPr>
-                  <pic:blipFill>
-                    <a:blip r:embed="rId40">
-                      <a:extLst>
-                        <a:ext uri="{28A0092B-C50C-407E-A947-70E740481C1C}">
-                          <a14:useLocalDpi xmlns:a14="http://schemas.microsoft.com/office/drawing/2010/main" val="0"/>
-                        </a:ext>
-                      </a:extLst>
-                    </a:blip>
-                    <a:stretch>
-                      <a:fillRect/>
-                    </a:stretch>
-                  </pic:blipFill>
-                  <pic:spPr>
-                    <a:xfrm>
-                      <a:off x="0" y="0"/>
-                      <a:ext cx="4311872" cy="609631"/>
-                    </a:xfrm>
-                    <a:prstGeom prst="rect">
-                      <a:avLst/>
-                    </a:prstGeom>
-                  </pic:spPr>
-                </pic:pic>
-              </a:graphicData>
-            </a:graphic>
-          </wp:anchor>
-        </w:drawing>
-      </w:r>
-      <w:r>
-        <w:rPr>
-          <w:rFonts w:ascii="Courier New" w:hAnsi="Courier New" w:cs="Courier New"/>
-        </w:rPr>
-        <w:t>Answer:</w:t>
-      </w:r>
-    </w:p>
-    <w:p>
-      <w:pPr>
-        <w:rPr>
-          <w:rFonts w:ascii="Courier New" w:hAnsi="Courier New" w:cs="Courier New"/>
-        </w:rPr>
-      </w:pPr>
-      <w:r>
-        <w:rPr>
-          <w:rFonts w:ascii="Courier New" w:hAnsi="Courier New" w:cs="Courier New"/>
-        </w:rPr>
-        <w:tab/>
-      </w:r>
-    </w:p>
-    <w:p>
-      <w:pPr>
-        <w:rPr>
-          <w:rFonts w:ascii="Courier New" w:hAnsi="Courier New" w:cs="Courier New"/>
-        </w:rPr>
-      </w:pPr>
-      <w:r>
-        <w:rPr>
-          <w:rFonts w:ascii="Courier New" w:hAnsi="Courier New" w:cs="Courier New"/>
-          <w:noProof/>
-        </w:rPr>
-        <w:drawing>
-          <wp:anchor distT="0" distB="0" distL="114300" distR="114300" simplePos="0" relativeHeight="251669504" behindDoc="0" locked="0" layoutInCell="1" allowOverlap="1" wp14:anchorId="38F4F04E" wp14:editId="5598E522">
-            <wp:simplePos x="0" y="0"/>
-            <wp:positionH relativeFrom="column">
-              <wp:posOffset>203200</wp:posOffset>
-            </wp:positionH>
-            <wp:positionV relativeFrom="paragraph">
-              <wp:posOffset>168275</wp:posOffset>
-            </wp:positionV>
-            <wp:extent cx="5731510" cy="781050"/>
-            <wp:effectExtent l="0" t="0" r="2540" b="0"/>
-            <wp:wrapNone/>
-            <wp:docPr id="15" name="Picture 15"/>
             <wp:cNvGraphicFramePr>
               <a:graphicFrameLocks xmlns:a="http://schemas.openxmlformats.org/drawingml/2006/main" noChangeAspect="1"/>
             </wp:cNvGraphicFramePr>
@@ -3856,7 +3667,7 @@
                   <pic:spPr>
                     <a:xfrm>
                       <a:off x="0" y="0"/>
-                      <a:ext cx="5731510" cy="781050"/>
+                      <a:ext cx="4311872" cy="609631"/>
                     </a:xfrm>
                     <a:prstGeom prst="rect">
                       <a:avLst/>
@@ -3868,44 +3679,24 @@
           </wp:anchor>
         </w:drawing>
       </w:r>
-    </w:p>
-    <w:p>
-      <w:pPr>
-        <w:rPr>
-          <w:rFonts w:ascii="Courier New" w:hAnsi="Courier New" w:cs="Courier New"/>
-        </w:rPr>
-      </w:pPr>
-    </w:p>
-    <w:p>
-      <w:pPr>
-        <w:rPr>
-          <w:rFonts w:ascii="Courier New" w:hAnsi="Courier New" w:cs="Courier New"/>
-        </w:rPr>
-      </w:pPr>
-    </w:p>
-    <w:p>
-      <w:pPr>
-        <w:rPr>
-          <w:rFonts w:ascii="Courier New" w:hAnsi="Courier New" w:cs="Courier New"/>
-        </w:rPr>
-      </w:pPr>
-    </w:p>
-    <w:p>
-      <w:pPr>
-        <w:pStyle w:val="ListParagraph"/>
-        <w:numPr>
-          <w:ilvl w:val="0"/>
-          <w:numId w:val="10"/>
-        </w:numPr>
-        <w:rPr>
-          <w:rFonts w:ascii="Courier New" w:hAnsi="Courier New" w:cs="Courier New"/>
-        </w:rPr>
-      </w:pPr>
-      <w:r>
-        <w:rPr>
-          <w:rFonts w:ascii="Courier New" w:hAnsi="Courier New" w:cs="Courier New"/>
-        </w:rPr>
-        <w:t>Write command to display number of replicas for hdfstest.txt file.</w:t>
+      <w:r>
+        <w:rPr>
+          <w:rFonts w:ascii="Courier New" w:hAnsi="Courier New" w:cs="Courier New"/>
+        </w:rPr>
+        <w:t>Answer:</w:t>
+      </w:r>
+    </w:p>
+    <w:p>
+      <w:pPr>
+        <w:rPr>
+          <w:rFonts w:ascii="Courier New" w:hAnsi="Courier New" w:cs="Courier New"/>
+        </w:rPr>
+      </w:pPr>
+      <w:r>
+        <w:rPr>
+          <w:rFonts w:ascii="Courier New" w:hAnsi="Courier New" w:cs="Courier New"/>
+        </w:rPr>
+        <w:tab/>
       </w:r>
     </w:p>
     <w:p>
@@ -3920,18 +3711,18 @@
           <w:noProof/>
         </w:rPr>
         <w:drawing>
-          <wp:anchor distT="0" distB="0" distL="114300" distR="114300" simplePos="0" relativeHeight="251670528" behindDoc="0" locked="0" layoutInCell="1" allowOverlap="1" wp14:anchorId="19F350C8" wp14:editId="3518E630">
+          <wp:anchor distT="0" distB="0" distL="114300" distR="114300" simplePos="0" relativeHeight="251669504" behindDoc="0" locked="0" layoutInCell="1" allowOverlap="1" wp14:anchorId="38F4F04E" wp14:editId="5598E522">
             <wp:simplePos x="0" y="0"/>
             <wp:positionH relativeFrom="column">
-              <wp:posOffset>679450</wp:posOffset>
+              <wp:posOffset>203200</wp:posOffset>
             </wp:positionH>
             <wp:positionV relativeFrom="paragraph">
-              <wp:posOffset>6985</wp:posOffset>
+              <wp:posOffset>168275</wp:posOffset>
             </wp:positionV>
-            <wp:extent cx="4286250" cy="234950"/>
-            <wp:effectExtent l="0" t="0" r="0" b="0"/>
+            <wp:extent cx="5731510" cy="781050"/>
+            <wp:effectExtent l="0" t="0" r="2540" b="0"/>
             <wp:wrapNone/>
-            <wp:docPr id="16" name="Picture 16"/>
+            <wp:docPr id="15" name="Picture 15"/>
             <wp:cNvGraphicFramePr>
               <a:graphicFrameLocks xmlns:a="http://schemas.openxmlformats.org/drawingml/2006/main" noChangeAspect="1"/>
             </wp:cNvGraphicFramePr>
@@ -3957,7 +3748,7 @@
                   <pic:spPr>
                     <a:xfrm>
                       <a:off x="0" y="0"/>
-                      <a:ext cx="4286250" cy="234950"/>
+                      <a:ext cx="5731510" cy="781050"/>
                     </a:xfrm>
                     <a:prstGeom prst="rect">
                       <a:avLst/>
@@ -3969,12 +3760,27 @@
           </wp:anchor>
         </w:drawing>
       </w:r>
-      <w:r>
-        <w:rPr>
-          <w:rFonts w:ascii="Courier New" w:hAnsi="Courier New" w:cs="Courier New"/>
-        </w:rPr>
-        <w:t xml:space="preserve">Answer: </w:t>
-      </w:r>
+    </w:p>
+    <w:p>
+      <w:pPr>
+        <w:rPr>
+          <w:rFonts w:ascii="Courier New" w:hAnsi="Courier New" w:cs="Courier New"/>
+        </w:rPr>
+      </w:pPr>
+    </w:p>
+    <w:p>
+      <w:pPr>
+        <w:rPr>
+          <w:rFonts w:ascii="Courier New" w:hAnsi="Courier New" w:cs="Courier New"/>
+        </w:rPr>
+      </w:pPr>
+    </w:p>
+    <w:p>
+      <w:pPr>
+        <w:rPr>
+          <w:rFonts w:ascii="Courier New" w:hAnsi="Courier New" w:cs="Courier New"/>
+        </w:rPr>
+      </w:pPr>
     </w:p>
     <w:p>
       <w:pPr>
@@ -3991,72 +3797,33 @@
         <w:rPr>
           <w:rFonts w:ascii="Courier New" w:hAnsi="Courier New" w:cs="Courier New"/>
         </w:rPr>
-        <w:t xml:space="preserve">Write command to Display the status of file “hdfstest.txt” like block size, </w:t>
-      </w:r>
-      <w:proofErr w:type="spellStart"/>
-      <w:r>
-        <w:rPr>
-          <w:rFonts w:ascii="Courier New" w:hAnsi="Courier New" w:cs="Courier New"/>
-        </w:rPr>
-        <w:t>filesize</w:t>
-      </w:r>
-      <w:proofErr w:type="spellEnd"/>
-      <w:r>
-        <w:rPr>
-          <w:rFonts w:ascii="Courier New" w:hAnsi="Courier New" w:cs="Courier New"/>
-        </w:rPr>
-        <w:t xml:space="preserve"> in bytes.</w:t>
-      </w:r>
-    </w:p>
-    <w:p>
-      <w:pPr>
-        <w:rPr>
-          <w:rFonts w:ascii="Courier New" w:hAnsi="Courier New" w:cs="Courier New"/>
-        </w:rPr>
-      </w:pPr>
-      <w:r>
-        <w:rPr>
-          <w:rFonts w:ascii="Courier New" w:hAnsi="Courier New" w:cs="Courier New"/>
-        </w:rPr>
-        <w:t>Answer:</w:t>
-      </w:r>
-      <w:r>
-        <w:rPr>
-          <w:rFonts w:ascii="Courier New" w:hAnsi="Courier New" w:cs="Courier New"/>
-        </w:rPr>
-        <w:tab/>
-        <w:t>check file size of file:</w:t>
-      </w:r>
-    </w:p>
-    <w:p>
-      <w:pPr>
-        <w:rPr>
-          <w:rFonts w:ascii="Courier New" w:hAnsi="Courier New" w:cs="Courier New"/>
-        </w:rPr>
-      </w:pPr>
-      <w:r>
-        <w:rPr>
-          <w:noProof/>
-        </w:rPr>
-        <w:t xml:space="preserve"> </w:t>
-      </w:r>
-      <w:r>
-        <w:rPr>
+        <w:t>Write command to display number of replicas for hdfstest.txt file.</w:t>
+      </w:r>
+    </w:p>
+    <w:p>
+      <w:pPr>
+        <w:rPr>
+          <w:rFonts w:ascii="Courier New" w:hAnsi="Courier New" w:cs="Courier New"/>
+        </w:rPr>
+      </w:pPr>
+      <w:r>
+        <w:rPr>
+          <w:rFonts w:ascii="Courier New" w:hAnsi="Courier New" w:cs="Courier New"/>
           <w:noProof/>
         </w:rPr>
         <w:drawing>
-          <wp:anchor distT="0" distB="0" distL="114300" distR="114300" simplePos="0" relativeHeight="251679744" behindDoc="0" locked="0" layoutInCell="1" allowOverlap="1" wp14:anchorId="27A46C8E" wp14:editId="413367AA">
+          <wp:anchor distT="0" distB="0" distL="114300" distR="114300" simplePos="0" relativeHeight="251670528" behindDoc="0" locked="0" layoutInCell="1" allowOverlap="1" wp14:anchorId="19F350C8" wp14:editId="3518E630">
             <wp:simplePos x="0" y="0"/>
             <wp:positionH relativeFrom="column">
-              <wp:posOffset>615950</wp:posOffset>
+              <wp:posOffset>679450</wp:posOffset>
             </wp:positionH>
             <wp:positionV relativeFrom="paragraph">
-              <wp:posOffset>635</wp:posOffset>
+              <wp:posOffset>6985</wp:posOffset>
             </wp:positionV>
-            <wp:extent cx="4425950" cy="292100"/>
+            <wp:extent cx="4286250" cy="234950"/>
             <wp:effectExtent l="0" t="0" r="0" b="0"/>
             <wp:wrapNone/>
-            <wp:docPr id="28" name="Picture 28"/>
+            <wp:docPr id="16" name="Picture 16"/>
             <wp:cNvGraphicFramePr>
               <a:graphicFrameLocks xmlns:a="http://schemas.openxmlformats.org/drawingml/2006/main" noChangeAspect="1"/>
             </wp:cNvGraphicFramePr>
@@ -4082,7 +3849,7 @@
                   <pic:spPr>
                     <a:xfrm>
                       <a:off x="0" y="0"/>
-                      <a:ext cx="4425950" cy="292100"/>
+                      <a:ext cx="4286250" cy="234950"/>
                     </a:xfrm>
                     <a:prstGeom prst="rect">
                       <a:avLst/>
@@ -4094,58 +3861,80 @@
           </wp:anchor>
         </w:drawing>
       </w:r>
-    </w:p>
-    <w:p>
-      <w:pPr>
-        <w:rPr>
-          <w:rFonts w:ascii="Courier New" w:hAnsi="Courier New" w:cs="Courier New"/>
-        </w:rPr>
-      </w:pPr>
-      <w:r>
-        <w:rPr>
-          <w:rFonts w:ascii="Courier New" w:hAnsi="Courier New" w:cs="Courier New"/>
-        </w:rPr>
-        <w:t xml:space="preserve">Check </w:t>
-      </w:r>
-      <w:proofErr w:type="spellStart"/>
-      <w:r>
-        <w:rPr>
-          <w:rFonts w:ascii="Courier New" w:hAnsi="Courier New" w:cs="Courier New"/>
-        </w:rPr>
-        <w:t>Blocksize</w:t>
-      </w:r>
-      <w:proofErr w:type="spellEnd"/>
-      <w:r>
-        <w:rPr>
-          <w:rFonts w:ascii="Courier New" w:hAnsi="Courier New" w:cs="Courier New"/>
-        </w:rPr>
-        <w:t xml:space="preserve"> of file:</w:t>
-      </w:r>
-    </w:p>
-    <w:p>
-      <w:pPr>
-        <w:rPr>
-          <w:rFonts w:ascii="Courier New" w:hAnsi="Courier New" w:cs="Courier New"/>
-        </w:rPr>
-      </w:pPr>
-      <w:r>
-        <w:rPr>
-          <w:rFonts w:ascii="Courier New" w:hAnsi="Courier New" w:cs="Courier New"/>
+      <w:r>
+        <w:rPr>
+          <w:rFonts w:ascii="Courier New" w:hAnsi="Courier New" w:cs="Courier New"/>
+        </w:rPr>
+        <w:t xml:space="preserve">Answer: </w:t>
+      </w:r>
+    </w:p>
+    <w:p>
+      <w:pPr>
+        <w:pStyle w:val="ListParagraph"/>
+        <w:numPr>
+          <w:ilvl w:val="0"/>
+          <w:numId w:val="10"/>
+        </w:numPr>
+        <w:rPr>
+          <w:rFonts w:ascii="Courier New" w:hAnsi="Courier New" w:cs="Courier New"/>
+        </w:rPr>
+      </w:pPr>
+      <w:r>
+        <w:rPr>
+          <w:rFonts w:ascii="Courier New" w:hAnsi="Courier New" w:cs="Courier New"/>
+        </w:rPr>
+        <w:t>Write command to Display the status of file “hdfstest.txt” like block size, filesize in bytes.</w:t>
+      </w:r>
+    </w:p>
+    <w:p>
+      <w:pPr>
+        <w:rPr>
+          <w:rFonts w:ascii="Courier New" w:hAnsi="Courier New" w:cs="Courier New"/>
+        </w:rPr>
+      </w:pPr>
+      <w:r>
+        <w:rPr>
+          <w:rFonts w:ascii="Courier New" w:hAnsi="Courier New" w:cs="Courier New"/>
+        </w:rPr>
+        <w:t>Answer:</w:t>
+      </w:r>
+      <w:r>
+        <w:rPr>
+          <w:rFonts w:ascii="Courier New" w:hAnsi="Courier New" w:cs="Courier New"/>
+        </w:rPr>
+        <w:tab/>
+        <w:t>check file size of file:</w:t>
+      </w:r>
+    </w:p>
+    <w:p>
+      <w:pPr>
+        <w:rPr>
+          <w:rFonts w:ascii="Courier New" w:hAnsi="Courier New" w:cs="Courier New"/>
+        </w:rPr>
+      </w:pPr>
+      <w:r>
+        <w:rPr>
+          <w:noProof/>
+        </w:rPr>
+        <w:t xml:space="preserve"> </w:t>
+      </w:r>
+      <w:r>
+        <w:rPr>
           <w:noProof/>
         </w:rPr>
         <w:drawing>
-          <wp:anchor distT="0" distB="0" distL="114300" distR="114300" simplePos="0" relativeHeight="251678720" behindDoc="0" locked="0" layoutInCell="1" allowOverlap="1" wp14:anchorId="0060A07F" wp14:editId="66C267AA">
+          <wp:anchor distT="0" distB="0" distL="114300" distR="114300" simplePos="0" relativeHeight="251679744" behindDoc="0" locked="0" layoutInCell="1" allowOverlap="1" wp14:anchorId="27A46C8E" wp14:editId="413367AA">
             <wp:simplePos x="0" y="0"/>
             <wp:positionH relativeFrom="column">
-              <wp:posOffset>635000</wp:posOffset>
+              <wp:posOffset>615950</wp:posOffset>
             </wp:positionH>
             <wp:positionV relativeFrom="paragraph">
-              <wp:posOffset>6985</wp:posOffset>
+              <wp:posOffset>635</wp:posOffset>
             </wp:positionV>
-            <wp:extent cx="4591050" cy="234950"/>
+            <wp:extent cx="4425950" cy="292100"/>
             <wp:effectExtent l="0" t="0" r="0" b="0"/>
             <wp:wrapNone/>
-            <wp:docPr id="27" name="Picture 27"/>
+            <wp:docPr id="28" name="Picture 28"/>
             <wp:cNvGraphicFramePr>
               <a:graphicFrameLocks xmlns:a="http://schemas.openxmlformats.org/drawingml/2006/main" noChangeAspect="1"/>
             </wp:cNvGraphicFramePr>
@@ -4171,7 +3960,7 @@
                   <pic:spPr>
                     <a:xfrm>
                       <a:off x="0" y="0"/>
-                      <a:ext cx="4591050" cy="234950"/>
+                      <a:ext cx="4425950" cy="292100"/>
                     </a:xfrm>
                     <a:prstGeom prst="rect">
                       <a:avLst/>
@@ -4190,106 +3979,11 @@
           <w:rFonts w:ascii="Courier New" w:hAnsi="Courier New" w:cs="Courier New"/>
         </w:rPr>
       </w:pPr>
-    </w:p>
-    <w:p>
-      <w:pPr>
-        <w:ind w:left="360"/>
-        <w:rPr>
-          <w:rFonts w:ascii="Courier New" w:hAnsi="Courier New" w:cs="Courier New"/>
-        </w:rPr>
-      </w:pPr>
-      <w:proofErr w:type="gramStart"/>
-      <w:r>
-        <w:rPr>
-          <w:rFonts w:ascii="Courier New" w:hAnsi="Courier New" w:cs="Courier New"/>
-        </w:rPr>
-        <w:t>aa)</w:t>
-      </w:r>
-      <w:r>
-        <w:rPr>
-          <w:rFonts w:ascii="Courier New" w:hAnsi="Courier New" w:cs="Courier New"/>
-        </w:rPr>
-        <w:t>Write</w:t>
-      </w:r>
-      <w:proofErr w:type="gramEnd"/>
-      <w:r>
-        <w:rPr>
-          <w:rFonts w:ascii="Courier New" w:hAnsi="Courier New" w:cs="Courier New"/>
-        </w:rPr>
-        <w:t xml:space="preserve"> </w:t>
-      </w:r>
-      <w:r>
-        <w:rPr>
-          <w:rFonts w:ascii="Courier New" w:hAnsi="Courier New" w:cs="Courier New"/>
-        </w:rPr>
-        <w:t xml:space="preserve">HDFS </w:t>
-      </w:r>
-      <w:r>
-        <w:rPr>
-          <w:rFonts w:ascii="Courier New" w:hAnsi="Courier New" w:cs="Courier New"/>
-        </w:rPr>
-        <w:t xml:space="preserve">command to change </w:t>
-      </w:r>
-      <w:r>
-        <w:rPr>
-          <w:rFonts w:ascii="Courier New" w:hAnsi="Courier New" w:cs="Courier New"/>
-        </w:rPr>
-        <w:t xml:space="preserve">file permission from </w:t>
-      </w:r>
-      <w:r>
-        <w:rPr>
-          <w:rFonts w:ascii="Courier New" w:hAnsi="Courier New" w:cs="Courier New"/>
-        </w:rPr>
-        <w:br/>
-        <w:t xml:space="preserve"> </w:t>
-      </w:r>
-      <w:proofErr w:type="spellStart"/>
-      <w:r>
-        <w:rPr>
-          <w:rFonts w:ascii="Courier New" w:hAnsi="Courier New" w:cs="Courier New"/>
-        </w:rPr>
-        <w:t>rw</w:t>
-      </w:r>
-      <w:proofErr w:type="spellEnd"/>
-      <w:r>
-        <w:rPr>
-          <w:rFonts w:ascii="Courier New" w:hAnsi="Courier New" w:cs="Courier New"/>
-        </w:rPr>
-        <w:t xml:space="preserve"> – r – r to </w:t>
-      </w:r>
-      <w:proofErr w:type="spellStart"/>
-      <w:r>
-        <w:rPr>
-          <w:rFonts w:ascii="Courier New" w:hAnsi="Courier New" w:cs="Courier New"/>
-        </w:rPr>
-        <w:t>rwx</w:t>
-      </w:r>
-      <w:proofErr w:type="spellEnd"/>
-      <w:r>
-        <w:rPr>
-          <w:rFonts w:ascii="Courier New" w:hAnsi="Courier New" w:cs="Courier New"/>
-        </w:rPr>
-        <w:t>-</w:t>
-      </w:r>
-      <w:proofErr w:type="spellStart"/>
-      <w:r>
-        <w:rPr>
-          <w:rFonts w:ascii="Courier New" w:hAnsi="Courier New" w:cs="Courier New"/>
-        </w:rPr>
-        <w:t>rw</w:t>
-      </w:r>
-      <w:proofErr w:type="spellEnd"/>
-      <w:r>
-        <w:rPr>
-          <w:rFonts w:ascii="Courier New" w:hAnsi="Courier New" w:cs="Courier New"/>
-        </w:rPr>
-        <w:t xml:space="preserve">-x for hdfstest.txt. </w:t>
-      </w:r>
-      <w:r>
-        <w:rPr>
-          <w:rFonts w:ascii="Courier New" w:hAnsi="Courier New" w:cs="Courier New"/>
-        </w:rPr>
-        <w:t xml:space="preserve"> </w:t>
+      <w:r>
+        <w:rPr>
+          <w:rFonts w:ascii="Courier New" w:hAnsi="Courier New" w:cs="Courier New"/>
+        </w:rPr>
+        <w:t>Check Blocksize of file:</w:t>
       </w:r>
     </w:p>
     <w:p>
@@ -4304,18 +3998,18 @@
           <w:noProof/>
         </w:rPr>
         <w:drawing>
-          <wp:anchor distT="0" distB="0" distL="114300" distR="114300" simplePos="0" relativeHeight="251673600" behindDoc="0" locked="0" layoutInCell="1" allowOverlap="1" wp14:anchorId="2EDF634E" wp14:editId="2B7DA91B">
+          <wp:anchor distT="0" distB="0" distL="114300" distR="114300" simplePos="0" relativeHeight="251678720" behindDoc="0" locked="0" layoutInCell="1" allowOverlap="1" wp14:anchorId="0060A07F" wp14:editId="66C267AA">
             <wp:simplePos x="0" y="0"/>
             <wp:positionH relativeFrom="column">
-              <wp:posOffset>628650</wp:posOffset>
+              <wp:posOffset>635000</wp:posOffset>
             </wp:positionH>
             <wp:positionV relativeFrom="paragraph">
               <wp:posOffset>6985</wp:posOffset>
             </wp:positionV>
-            <wp:extent cx="4959605" cy="228612"/>
+            <wp:extent cx="4591050" cy="234950"/>
             <wp:effectExtent l="0" t="0" r="0" b="0"/>
             <wp:wrapNone/>
-            <wp:docPr id="23" name="Picture 23"/>
+            <wp:docPr id="27" name="Picture 27"/>
             <wp:cNvGraphicFramePr>
               <a:graphicFrameLocks xmlns:a="http://schemas.openxmlformats.org/drawingml/2006/main" noChangeAspect="1"/>
             </wp:cNvGraphicFramePr>
@@ -4341,6 +4035,126 @@
                   <pic:spPr>
                     <a:xfrm>
                       <a:off x="0" y="0"/>
+                      <a:ext cx="4591050" cy="234950"/>
+                    </a:xfrm>
+                    <a:prstGeom prst="rect">
+                      <a:avLst/>
+                    </a:prstGeom>
+                  </pic:spPr>
+                </pic:pic>
+              </a:graphicData>
+            </a:graphic>
+          </wp:anchor>
+        </w:drawing>
+      </w:r>
+    </w:p>
+    <w:p>
+      <w:pPr>
+        <w:rPr>
+          <w:rFonts w:ascii="Courier New" w:hAnsi="Courier New" w:cs="Courier New"/>
+        </w:rPr>
+      </w:pPr>
+    </w:p>
+    <w:p>
+      <w:pPr>
+        <w:ind w:left="360"/>
+        <w:rPr>
+          <w:rFonts w:ascii="Courier New" w:hAnsi="Courier New" w:cs="Courier New"/>
+        </w:rPr>
+      </w:pPr>
+      <w:r>
+        <w:rPr>
+          <w:rFonts w:ascii="Courier New" w:hAnsi="Courier New" w:cs="Courier New"/>
+        </w:rPr>
+        <w:t>aa)</w:t>
+      </w:r>
+      <w:r>
+        <w:rPr>
+          <w:rFonts w:ascii="Courier New" w:hAnsi="Courier New" w:cs="Courier New"/>
+        </w:rPr>
+        <w:t xml:space="preserve">Write </w:t>
+      </w:r>
+      <w:r>
+        <w:rPr>
+          <w:rFonts w:ascii="Courier New" w:hAnsi="Courier New" w:cs="Courier New"/>
+        </w:rPr>
+        <w:t xml:space="preserve">HDFS </w:t>
+      </w:r>
+      <w:r>
+        <w:rPr>
+          <w:rFonts w:ascii="Courier New" w:hAnsi="Courier New" w:cs="Courier New"/>
+        </w:rPr>
+        <w:t xml:space="preserve">command to change </w:t>
+      </w:r>
+      <w:r>
+        <w:rPr>
+          <w:rFonts w:ascii="Courier New" w:hAnsi="Courier New" w:cs="Courier New"/>
+        </w:rPr>
+        <w:t xml:space="preserve">file permission from </w:t>
+      </w:r>
+      <w:r>
+        <w:rPr>
+          <w:rFonts w:ascii="Courier New" w:hAnsi="Courier New" w:cs="Courier New"/>
+        </w:rPr>
+        <w:br/>
+        <w:t xml:space="preserve"> rw – r – r to rwx-rw-x for hdfstest.txt. </w:t>
+      </w:r>
+      <w:r>
+        <w:rPr>
+          <w:rFonts w:ascii="Courier New" w:hAnsi="Courier New" w:cs="Courier New"/>
+        </w:rPr>
+        <w:t xml:space="preserve"> </w:t>
+      </w:r>
+    </w:p>
+    <w:p>
+      <w:pPr>
+        <w:rPr>
+          <w:rFonts w:ascii="Courier New" w:hAnsi="Courier New" w:cs="Courier New"/>
+        </w:rPr>
+      </w:pPr>
+      <w:r>
+        <w:rPr>
+          <w:rFonts w:ascii="Courier New" w:hAnsi="Courier New" w:cs="Courier New"/>
+          <w:noProof/>
+        </w:rPr>
+        <w:drawing>
+          <wp:anchor distT="0" distB="0" distL="114300" distR="114300" simplePos="0" relativeHeight="251673600" behindDoc="0" locked="0" layoutInCell="1" allowOverlap="1" wp14:anchorId="2EDF634E" wp14:editId="2B7DA91B">
+            <wp:simplePos x="0" y="0"/>
+            <wp:positionH relativeFrom="column">
+              <wp:posOffset>628650</wp:posOffset>
+            </wp:positionH>
+            <wp:positionV relativeFrom="paragraph">
+              <wp:posOffset>6985</wp:posOffset>
+            </wp:positionV>
+            <wp:extent cx="4959605" cy="228612"/>
+            <wp:effectExtent l="0" t="0" r="0" b="0"/>
+            <wp:wrapNone/>
+            <wp:docPr id="23" name="Picture 23"/>
+            <wp:cNvGraphicFramePr>
+              <a:graphicFrameLocks xmlns:a="http://schemas.openxmlformats.org/drawingml/2006/main" noChangeAspect="1"/>
+            </wp:cNvGraphicFramePr>
+            <a:graphic xmlns:a="http://schemas.openxmlformats.org/drawingml/2006/main">
+              <a:graphicData uri="http://schemas.openxmlformats.org/drawingml/2006/picture">
+                <pic:pic xmlns:pic="http://schemas.openxmlformats.org/drawingml/2006/picture">
+                  <pic:nvPicPr>
+                    <pic:cNvPr id="1" name=""/>
+                    <pic:cNvPicPr/>
+                  </pic:nvPicPr>
+                  <pic:blipFill>
+                    <a:blip r:embed="rId46">
+                      <a:extLst>
+                        <a:ext uri="{28A0092B-C50C-407E-A947-70E740481C1C}">
+                          <a14:useLocalDpi xmlns:a14="http://schemas.microsoft.com/office/drawing/2010/main" val="0"/>
+                        </a:ext>
+                      </a:extLst>
+                    </a:blip>
+                    <a:stretch>
+                      <a:fillRect/>
+                    </a:stretch>
+                  </pic:blipFill>
+                  <pic:spPr>
+                    <a:xfrm>
+                      <a:off x="0" y="0"/>
                       <a:ext cx="4959605" cy="228612"/>
                     </a:xfrm>
                     <a:prstGeom prst="rect">
@@ -4371,6 +4185,7 @@
           <w:rFonts w:ascii="Courier New" w:hAnsi="Courier New" w:cs="Courier New"/>
           <w:noProof/>
         </w:rPr>
+        <w:lastRenderedPageBreak/>
         <w:drawing>
           <wp:anchor distT="0" distB="0" distL="114300" distR="114300" simplePos="0" relativeHeight="251674624" behindDoc="0" locked="0" layoutInCell="1" allowOverlap="1" wp14:anchorId="3378E1FD" wp14:editId="1C190835">
             <wp:simplePos x="0" y="0"/>
@@ -4395,7 +4210,7 @@
                     <pic:cNvPicPr/>
                   </pic:nvPicPr>
                   <pic:blipFill>
-                    <a:blip r:embed="rId46" cstate="print">
+                    <a:blip r:embed="rId47" cstate="print">
                       <a:extLst>
                         <a:ext uri="{28A0092B-C50C-407E-A947-70E740481C1C}">
                           <a14:useLocalDpi xmlns:a14="http://schemas.microsoft.com/office/drawing/2010/main" val="0"/>
@@ -4448,7 +4263,7 @@
                     <pic:cNvPicPr/>
                   </pic:nvPicPr>
                   <pic:blipFill>
-                    <a:blip r:embed="rId47"/>
+                    <a:blip r:embed="rId48"/>
                     <a:stretch>
                       <a:fillRect/>
                     </a:stretch>
